--- a/Network Report 1.docx
+++ b/Network Report 1.docx
@@ -888,92 +888,7 @@
           <w:r>
             <w:fldChar w:fldCharType="separate"/>
           </w:r>
-          <w:hyperlink w:anchor="_Toc153804016" w:history="1">
-            <w:r>
-              <w:rPr>
-                <w:rStyle w:val="Hyperlink"/>
-                <w:rFonts w:ascii="Symbol" w:hAnsi="Symbol"/>
-                <w:bCs/>
-                <w:noProof/>
-              </w:rPr>
-              <w:t></w:t>
-            </w:r>
-            <w:r>
-              <w:rPr>
-                <w:rFonts w:asciiTheme="minorHAnsi" w:eastAsiaTheme="minorEastAsia" w:hAnsiTheme="minorHAnsi" w:cstheme="minorBidi"/>
-                <w:noProof/>
-                <w:sz w:val="22"/>
-              </w:rPr>
-              <w:tab/>
-            </w:r>
-            <w:r>
-              <w:rPr>
-                <w:rStyle w:val="Hyperlink"/>
-                <w:bCs/>
-                <w:noProof/>
-              </w:rPr>
-              <w:t>Abstract</w:t>
-            </w:r>
-            <w:r>
-              <w:rPr>
-                <w:noProof/>
-                <w:webHidden/>
-              </w:rPr>
-              <w:tab/>
-            </w:r>
-            <w:r>
-              <w:rPr>
-                <w:noProof/>
-                <w:webHidden/>
-              </w:rPr>
-              <w:fldChar w:fldCharType="begin"/>
-            </w:r>
-            <w:r>
-              <w:rPr>
-                <w:noProof/>
-                <w:webHidden/>
-              </w:rPr>
-              <w:instrText xml:space="preserve"> PAGEREF _Toc153804016 \h </w:instrText>
-            </w:r>
-            <w:r>
-              <w:rPr>
-                <w:noProof/>
-                <w:webHidden/>
-              </w:rPr>
-            </w:r>
-            <w:r>
-              <w:rPr>
-                <w:noProof/>
-                <w:webHidden/>
-              </w:rPr>
-              <w:fldChar w:fldCharType="separate"/>
-            </w:r>
-            <w:r>
-              <w:rPr>
-                <w:noProof/>
-                <w:webHidden/>
-              </w:rPr>
-              <w:t>I</w:t>
-            </w:r>
-            <w:r>
-              <w:rPr>
-                <w:noProof/>
-                <w:webHidden/>
-              </w:rPr>
-              <w:fldChar w:fldCharType="end"/>
-            </w:r>
-          </w:hyperlink>
-        </w:p>
-        <w:p>
-          <w:pPr>
-            <w:pStyle w:val="TOC1"/>
-            <w:rPr>
-              <w:rFonts w:asciiTheme="minorHAnsi" w:eastAsiaTheme="minorEastAsia" w:hAnsiTheme="minorHAnsi" w:cstheme="minorBidi"/>
-              <w:noProof/>
-              <w:sz w:val="22"/>
-            </w:rPr>
-          </w:pPr>
-          <w:hyperlink w:anchor="_Toc153804017" w:history="1">
+          <w:hyperlink w:anchor="_Toc154091827" w:history="1">
             <w:r>
               <w:rPr>
                 <w:rStyle w:val="Hyperlink"/>
@@ -1000,7 +915,7 @@
                 <w:noProof/>
                 <w:webHidden/>
               </w:rPr>
-              <w:instrText xml:space="preserve"> PAGEREF _Toc153804017 \h </w:instrText>
+              <w:instrText xml:space="preserve"> PAGEREF _Toc154091827 \h </w:instrText>
             </w:r>
             <w:r>
               <w:rPr>
@@ -1020,7 +935,7 @@
                 <w:noProof/>
                 <w:webHidden/>
               </w:rPr>
-              <w:t>III</w:t>
+              <w:t>II</w:t>
             </w:r>
             <w:r>
               <w:rPr>
@@ -1040,1461 +955,7 @@
               <w:sz w:val="22"/>
             </w:rPr>
           </w:pPr>
-          <w:hyperlink w:anchor="_Toc153804018" w:history="1">
-            <w:r>
-              <w:rPr>
-                <w:rStyle w:val="Hyperlink"/>
-                <w:noProof/>
-              </w:rPr>
-              <w:t>List of Tables</w:t>
-            </w:r>
-            <w:r>
-              <w:rPr>
-                <w:noProof/>
-                <w:webHidden/>
-              </w:rPr>
-              <w:tab/>
-            </w:r>
-            <w:r>
-              <w:rPr>
-                <w:noProof/>
-                <w:webHidden/>
-              </w:rPr>
-              <w:fldChar w:fldCharType="begin"/>
-            </w:r>
-            <w:r>
-              <w:rPr>
-                <w:noProof/>
-                <w:webHidden/>
-              </w:rPr>
-              <w:instrText xml:space="preserve"> PAGEREF _Toc153804018 \h </w:instrText>
-            </w:r>
-            <w:r>
-              <w:rPr>
-                <w:noProof/>
-                <w:webHidden/>
-              </w:rPr>
-            </w:r>
-            <w:r>
-              <w:rPr>
-                <w:noProof/>
-                <w:webHidden/>
-              </w:rPr>
-              <w:fldChar w:fldCharType="separate"/>
-            </w:r>
-            <w:r>
-              <w:rPr>
-                <w:noProof/>
-                <w:webHidden/>
-              </w:rPr>
-              <w:t>IV</w:t>
-            </w:r>
-            <w:r>
-              <w:rPr>
-                <w:noProof/>
-                <w:webHidden/>
-              </w:rPr>
-              <w:fldChar w:fldCharType="end"/>
-            </w:r>
-          </w:hyperlink>
-        </w:p>
-        <w:p>
-          <w:pPr>
-            <w:pStyle w:val="TOC1"/>
-            <w:rPr>
-              <w:rFonts w:asciiTheme="minorHAnsi" w:eastAsiaTheme="minorEastAsia" w:hAnsiTheme="minorHAnsi" w:cstheme="minorBidi"/>
-              <w:noProof/>
-              <w:sz w:val="22"/>
-            </w:rPr>
-          </w:pPr>
-          <w:hyperlink w:anchor="_Toc153804019" w:history="1">
-            <w:r>
-              <w:rPr>
-                <w:rStyle w:val="Hyperlink"/>
-                <w:rFonts w:ascii="Symbol" w:hAnsi="Symbol"/>
-                <w:bCs/>
-                <w:noProof/>
-              </w:rPr>
-              <w:t></w:t>
-            </w:r>
-            <w:r>
-              <w:rPr>
-                <w:rFonts w:asciiTheme="minorHAnsi" w:eastAsiaTheme="minorEastAsia" w:hAnsiTheme="minorHAnsi" w:cstheme="minorBidi"/>
-                <w:noProof/>
-                <w:sz w:val="22"/>
-              </w:rPr>
-              <w:tab/>
-            </w:r>
-            <w:r>
-              <w:rPr>
-                <w:rStyle w:val="Hyperlink"/>
-                <w:bCs/>
-                <w:noProof/>
-              </w:rPr>
-              <w:t>Theory</w:t>
-            </w:r>
-            <w:r>
-              <w:rPr>
-                <w:noProof/>
-                <w:webHidden/>
-              </w:rPr>
-              <w:tab/>
-            </w:r>
-            <w:r>
-              <w:rPr>
-                <w:noProof/>
-                <w:webHidden/>
-              </w:rPr>
-              <w:fldChar w:fldCharType="begin"/>
-            </w:r>
-            <w:r>
-              <w:rPr>
-                <w:noProof/>
-                <w:webHidden/>
-              </w:rPr>
-              <w:instrText xml:space="preserve"> PAGEREF _Toc153804019 \h </w:instrText>
-            </w:r>
-            <w:r>
-              <w:rPr>
-                <w:noProof/>
-                <w:webHidden/>
-              </w:rPr>
-            </w:r>
-            <w:r>
-              <w:rPr>
-                <w:noProof/>
-                <w:webHidden/>
-              </w:rPr>
-              <w:fldChar w:fldCharType="separate"/>
-            </w:r>
-            <w:r>
-              <w:rPr>
-                <w:noProof/>
-                <w:webHidden/>
-              </w:rPr>
-              <w:t>5</w:t>
-            </w:r>
-            <w:r>
-              <w:rPr>
-                <w:noProof/>
-                <w:webHidden/>
-              </w:rPr>
-              <w:fldChar w:fldCharType="end"/>
-            </w:r>
-          </w:hyperlink>
-        </w:p>
-        <w:p>
-          <w:pPr>
-            <w:pStyle w:val="TOC2"/>
-            <w:rPr>
-              <w:rFonts w:asciiTheme="minorHAnsi" w:eastAsiaTheme="minorEastAsia" w:hAnsiTheme="minorHAnsi" w:cstheme="minorBidi"/>
-              <w:noProof/>
-              <w:sz w:val="22"/>
-            </w:rPr>
-          </w:pPr>
-          <w:hyperlink w:anchor="_Toc153804020" w:history="1">
-            <w:r>
-              <w:rPr>
-                <w:rStyle w:val="Hyperlink"/>
-                <w:noProof/>
-              </w:rPr>
-              <w:t>1-</w:t>
-            </w:r>
-            <w:r>
-              <w:rPr>
-                <w:rFonts w:asciiTheme="minorHAnsi" w:eastAsiaTheme="minorEastAsia" w:hAnsiTheme="minorHAnsi" w:cstheme="minorBidi"/>
-                <w:noProof/>
-                <w:sz w:val="22"/>
-              </w:rPr>
-              <w:tab/>
-            </w:r>
-            <w:r>
-              <w:rPr>
-                <w:rStyle w:val="Hyperlink"/>
-                <w:noProof/>
-              </w:rPr>
-              <w:t>Encoder</w:t>
-            </w:r>
-            <w:r>
-              <w:rPr>
-                <w:noProof/>
-                <w:webHidden/>
-              </w:rPr>
-              <w:tab/>
-            </w:r>
-            <w:r>
-              <w:rPr>
-                <w:noProof/>
-                <w:webHidden/>
-              </w:rPr>
-              <w:fldChar w:fldCharType="begin"/>
-            </w:r>
-            <w:r>
-              <w:rPr>
-                <w:noProof/>
-                <w:webHidden/>
-              </w:rPr>
-              <w:instrText xml:space="preserve"> PAGEREF _Toc153804020 \h </w:instrText>
-            </w:r>
-            <w:r>
-              <w:rPr>
-                <w:noProof/>
-                <w:webHidden/>
-              </w:rPr>
-            </w:r>
-            <w:r>
-              <w:rPr>
-                <w:noProof/>
-                <w:webHidden/>
-              </w:rPr>
-              <w:fldChar w:fldCharType="separate"/>
-            </w:r>
-            <w:r>
-              <w:rPr>
-                <w:noProof/>
-                <w:webHidden/>
-              </w:rPr>
-              <w:t>5</w:t>
-            </w:r>
-            <w:r>
-              <w:rPr>
-                <w:noProof/>
-                <w:webHidden/>
-              </w:rPr>
-              <w:fldChar w:fldCharType="end"/>
-            </w:r>
-          </w:hyperlink>
-        </w:p>
-        <w:p>
-          <w:pPr>
-            <w:pStyle w:val="TOC2"/>
-            <w:rPr>
-              <w:rFonts w:asciiTheme="minorHAnsi" w:eastAsiaTheme="minorEastAsia" w:hAnsiTheme="minorHAnsi" w:cstheme="minorBidi"/>
-              <w:noProof/>
-              <w:sz w:val="22"/>
-            </w:rPr>
-          </w:pPr>
-          <w:hyperlink w:anchor="_Toc153804021" w:history="1">
-            <w:r>
-              <w:rPr>
-                <w:rStyle w:val="Hyperlink"/>
-                <w:noProof/>
-              </w:rPr>
-              <w:t>2-</w:t>
-            </w:r>
-            <w:r>
-              <w:rPr>
-                <w:rFonts w:asciiTheme="minorHAnsi" w:eastAsiaTheme="minorEastAsia" w:hAnsiTheme="minorHAnsi" w:cstheme="minorBidi"/>
-                <w:noProof/>
-                <w:sz w:val="22"/>
-              </w:rPr>
-              <w:tab/>
-            </w:r>
-            <w:r>
-              <w:rPr>
-                <w:rStyle w:val="Hyperlink"/>
-                <w:noProof/>
-              </w:rPr>
-              <w:t>Decoder</w:t>
-            </w:r>
-            <w:r>
-              <w:rPr>
-                <w:noProof/>
-                <w:webHidden/>
-              </w:rPr>
-              <w:tab/>
-            </w:r>
-            <w:r>
-              <w:rPr>
-                <w:noProof/>
-                <w:webHidden/>
-              </w:rPr>
-              <w:fldChar w:fldCharType="begin"/>
-            </w:r>
-            <w:r>
-              <w:rPr>
-                <w:noProof/>
-                <w:webHidden/>
-              </w:rPr>
-              <w:instrText xml:space="preserve"> PAGEREF _Toc153804021 \h </w:instrText>
-            </w:r>
-            <w:r>
-              <w:rPr>
-                <w:noProof/>
-                <w:webHidden/>
-              </w:rPr>
-            </w:r>
-            <w:r>
-              <w:rPr>
-                <w:noProof/>
-                <w:webHidden/>
-              </w:rPr>
-              <w:fldChar w:fldCharType="separate"/>
-            </w:r>
-            <w:r>
-              <w:rPr>
-                <w:noProof/>
-                <w:webHidden/>
-              </w:rPr>
-              <w:t>5</w:t>
-            </w:r>
-            <w:r>
-              <w:rPr>
-                <w:noProof/>
-                <w:webHidden/>
-              </w:rPr>
-              <w:fldChar w:fldCharType="end"/>
-            </w:r>
-          </w:hyperlink>
-        </w:p>
-        <w:p>
-          <w:pPr>
-            <w:pStyle w:val="TOC2"/>
-            <w:rPr>
-              <w:rFonts w:asciiTheme="minorHAnsi" w:eastAsiaTheme="minorEastAsia" w:hAnsiTheme="minorHAnsi" w:cstheme="minorBidi"/>
-              <w:noProof/>
-              <w:sz w:val="22"/>
-            </w:rPr>
-          </w:pPr>
-          <w:hyperlink w:anchor="_Toc153804022" w:history="1">
-            <w:r>
-              <w:rPr>
-                <w:rStyle w:val="Hyperlink"/>
-                <w:noProof/>
-              </w:rPr>
-              <w:t>3-</w:t>
-            </w:r>
-            <w:r>
-              <w:rPr>
-                <w:rFonts w:asciiTheme="minorHAnsi" w:eastAsiaTheme="minorEastAsia" w:hAnsiTheme="minorHAnsi" w:cstheme="minorBidi"/>
-                <w:noProof/>
-                <w:sz w:val="22"/>
-              </w:rPr>
-              <w:tab/>
-            </w:r>
-            <w:r>
-              <w:rPr>
-                <w:rStyle w:val="Hyperlink"/>
-                <w:noProof/>
-              </w:rPr>
-              <w:t>Multiplexer (MUX)</w:t>
-            </w:r>
-            <w:r>
-              <w:rPr>
-                <w:noProof/>
-                <w:webHidden/>
-              </w:rPr>
-              <w:tab/>
-            </w:r>
-            <w:r>
-              <w:rPr>
-                <w:noProof/>
-                <w:webHidden/>
-              </w:rPr>
-              <w:fldChar w:fldCharType="begin"/>
-            </w:r>
-            <w:r>
-              <w:rPr>
-                <w:noProof/>
-                <w:webHidden/>
-              </w:rPr>
-              <w:instrText xml:space="preserve"> PAGEREF _Toc153804022 \h </w:instrText>
-            </w:r>
-            <w:r>
-              <w:rPr>
-                <w:noProof/>
-                <w:webHidden/>
-              </w:rPr>
-            </w:r>
-            <w:r>
-              <w:rPr>
-                <w:noProof/>
-                <w:webHidden/>
-              </w:rPr>
-              <w:fldChar w:fldCharType="separate"/>
-            </w:r>
-            <w:r>
-              <w:rPr>
-                <w:noProof/>
-                <w:webHidden/>
-              </w:rPr>
-              <w:t>5</w:t>
-            </w:r>
-            <w:r>
-              <w:rPr>
-                <w:noProof/>
-                <w:webHidden/>
-              </w:rPr>
-              <w:fldChar w:fldCharType="end"/>
-            </w:r>
-          </w:hyperlink>
-        </w:p>
-        <w:p>
-          <w:pPr>
-            <w:pStyle w:val="TOC2"/>
-            <w:rPr>
-              <w:rFonts w:asciiTheme="minorHAnsi" w:eastAsiaTheme="minorEastAsia" w:hAnsiTheme="minorHAnsi" w:cstheme="minorBidi"/>
-              <w:noProof/>
-              <w:sz w:val="22"/>
-            </w:rPr>
-          </w:pPr>
-          <w:hyperlink w:anchor="_Toc153804023" w:history="1">
-            <w:r>
-              <w:rPr>
-                <w:rStyle w:val="Hyperlink"/>
-                <w:noProof/>
-              </w:rPr>
-              <w:t>4-</w:t>
-            </w:r>
-            <w:r>
-              <w:rPr>
-                <w:rFonts w:asciiTheme="minorHAnsi" w:eastAsiaTheme="minorEastAsia" w:hAnsiTheme="minorHAnsi" w:cstheme="minorBidi"/>
-                <w:noProof/>
-                <w:sz w:val="22"/>
-              </w:rPr>
-              <w:tab/>
-            </w:r>
-            <w:r>
-              <w:rPr>
-                <w:rStyle w:val="Hyperlink"/>
-                <w:noProof/>
-              </w:rPr>
-              <w:t>De-Multiplexer (De-MUX)</w:t>
-            </w:r>
-            <w:r>
-              <w:rPr>
-                <w:noProof/>
-                <w:webHidden/>
-              </w:rPr>
-              <w:tab/>
-            </w:r>
-            <w:r>
-              <w:rPr>
-                <w:noProof/>
-                <w:webHidden/>
-              </w:rPr>
-              <w:fldChar w:fldCharType="begin"/>
-            </w:r>
-            <w:r>
-              <w:rPr>
-                <w:noProof/>
-                <w:webHidden/>
-              </w:rPr>
-              <w:instrText xml:space="preserve"> PAGEREF _Toc153804023 \h </w:instrText>
-            </w:r>
-            <w:r>
-              <w:rPr>
-                <w:noProof/>
-                <w:webHidden/>
-              </w:rPr>
-            </w:r>
-            <w:r>
-              <w:rPr>
-                <w:noProof/>
-                <w:webHidden/>
-              </w:rPr>
-              <w:fldChar w:fldCharType="separate"/>
-            </w:r>
-            <w:r>
-              <w:rPr>
-                <w:noProof/>
-                <w:webHidden/>
-              </w:rPr>
-              <w:t>6</w:t>
-            </w:r>
-            <w:r>
-              <w:rPr>
-                <w:noProof/>
-                <w:webHidden/>
-              </w:rPr>
-              <w:fldChar w:fldCharType="end"/>
-            </w:r>
-          </w:hyperlink>
-        </w:p>
-        <w:p>
-          <w:pPr>
-            <w:pStyle w:val="TOC1"/>
-            <w:rPr>
-              <w:rFonts w:asciiTheme="minorHAnsi" w:eastAsiaTheme="minorEastAsia" w:hAnsiTheme="minorHAnsi" w:cstheme="minorBidi"/>
-              <w:noProof/>
-              <w:sz w:val="22"/>
-            </w:rPr>
-          </w:pPr>
-          <w:hyperlink w:anchor="_Toc153804024" w:history="1">
-            <w:r>
-              <w:rPr>
-                <w:rStyle w:val="Hyperlink"/>
-                <w:rFonts w:ascii="Symbol" w:hAnsi="Symbol"/>
-                <w:bCs/>
-                <w:noProof/>
-              </w:rPr>
-              <w:t></w:t>
-            </w:r>
-            <w:r>
-              <w:rPr>
-                <w:rFonts w:asciiTheme="minorHAnsi" w:eastAsiaTheme="minorEastAsia" w:hAnsiTheme="minorHAnsi" w:cstheme="minorBidi"/>
-                <w:noProof/>
-                <w:sz w:val="22"/>
-              </w:rPr>
-              <w:tab/>
-            </w:r>
-            <w:r>
-              <w:rPr>
-                <w:rStyle w:val="Hyperlink"/>
-                <w:bCs/>
-                <w:noProof/>
-              </w:rPr>
-              <w:t>Procedure</w:t>
-            </w:r>
-            <w:r>
-              <w:rPr>
-                <w:noProof/>
-                <w:webHidden/>
-              </w:rPr>
-              <w:tab/>
-            </w:r>
-            <w:r>
-              <w:rPr>
-                <w:noProof/>
-                <w:webHidden/>
-              </w:rPr>
-              <w:fldChar w:fldCharType="begin"/>
-            </w:r>
-            <w:r>
-              <w:rPr>
-                <w:noProof/>
-                <w:webHidden/>
-              </w:rPr>
-              <w:instrText xml:space="preserve"> PAGEREF _Toc153804024 \h </w:instrText>
-            </w:r>
-            <w:r>
-              <w:rPr>
-                <w:noProof/>
-                <w:webHidden/>
-              </w:rPr>
-            </w:r>
-            <w:r>
-              <w:rPr>
-                <w:noProof/>
-                <w:webHidden/>
-              </w:rPr>
-              <w:fldChar w:fldCharType="separate"/>
-            </w:r>
-            <w:r>
-              <w:rPr>
-                <w:noProof/>
-                <w:webHidden/>
-              </w:rPr>
-              <w:t>7</w:t>
-            </w:r>
-            <w:r>
-              <w:rPr>
-                <w:noProof/>
-                <w:webHidden/>
-              </w:rPr>
-              <w:fldChar w:fldCharType="end"/>
-            </w:r>
-          </w:hyperlink>
-        </w:p>
-        <w:p>
-          <w:pPr>
-            <w:pStyle w:val="TOC2"/>
-            <w:rPr>
-              <w:rFonts w:asciiTheme="minorHAnsi" w:eastAsiaTheme="minorEastAsia" w:hAnsiTheme="minorHAnsi" w:cstheme="minorBidi"/>
-              <w:noProof/>
-              <w:sz w:val="22"/>
-            </w:rPr>
-          </w:pPr>
-          <w:hyperlink w:anchor="_Toc153804025" w:history="1">
-            <w:r>
-              <w:rPr>
-                <w:rStyle w:val="Hyperlink"/>
-                <w:noProof/>
-              </w:rPr>
-              <w:t>Equipment Required</w:t>
-            </w:r>
-            <w:r>
-              <w:rPr>
-                <w:noProof/>
-                <w:webHidden/>
-              </w:rPr>
-              <w:tab/>
-            </w:r>
-            <w:r>
-              <w:rPr>
-                <w:noProof/>
-                <w:webHidden/>
-              </w:rPr>
-              <w:fldChar w:fldCharType="begin"/>
-            </w:r>
-            <w:r>
-              <w:rPr>
-                <w:noProof/>
-                <w:webHidden/>
-              </w:rPr>
-              <w:instrText xml:space="preserve"> PAGEREF _Toc153804025 \h </w:instrText>
-            </w:r>
-            <w:r>
-              <w:rPr>
-                <w:noProof/>
-                <w:webHidden/>
-              </w:rPr>
-            </w:r>
-            <w:r>
-              <w:rPr>
-                <w:noProof/>
-                <w:webHidden/>
-              </w:rPr>
-              <w:fldChar w:fldCharType="separate"/>
-            </w:r>
-            <w:r>
-              <w:rPr>
-                <w:noProof/>
-                <w:webHidden/>
-              </w:rPr>
-              <w:t>7</w:t>
-            </w:r>
-            <w:r>
-              <w:rPr>
-                <w:noProof/>
-                <w:webHidden/>
-              </w:rPr>
-              <w:fldChar w:fldCharType="end"/>
-            </w:r>
-          </w:hyperlink>
-        </w:p>
-        <w:p>
-          <w:pPr>
-            <w:pStyle w:val="TOC2"/>
-            <w:rPr>
-              <w:rFonts w:asciiTheme="minorHAnsi" w:eastAsiaTheme="minorEastAsia" w:hAnsiTheme="minorHAnsi" w:cstheme="minorBidi"/>
-              <w:noProof/>
-              <w:sz w:val="22"/>
-            </w:rPr>
-          </w:pPr>
-          <w:hyperlink w:anchor="_Toc153804026" w:history="1">
-            <w:r>
-              <w:rPr>
-                <w:rStyle w:val="Hyperlink"/>
-                <w:noProof/>
-              </w:rPr>
-              <w:t>1-</w:t>
-            </w:r>
-            <w:r>
-              <w:rPr>
-                <w:rFonts w:asciiTheme="minorHAnsi" w:eastAsiaTheme="minorEastAsia" w:hAnsiTheme="minorHAnsi" w:cstheme="minorBidi"/>
-                <w:noProof/>
-                <w:sz w:val="22"/>
-              </w:rPr>
-              <w:tab/>
-            </w:r>
-            <w:r>
-              <w:rPr>
-                <w:rStyle w:val="Hyperlink"/>
-                <w:noProof/>
-              </w:rPr>
-              <w:t>Constructing a 4-to-2 Encoder with Basic Gates.</w:t>
-            </w:r>
-            <w:r>
-              <w:rPr>
-                <w:noProof/>
-                <w:webHidden/>
-              </w:rPr>
-              <w:tab/>
-            </w:r>
-            <w:r>
-              <w:rPr>
-                <w:noProof/>
-                <w:webHidden/>
-              </w:rPr>
-              <w:fldChar w:fldCharType="begin"/>
-            </w:r>
-            <w:r>
-              <w:rPr>
-                <w:noProof/>
-                <w:webHidden/>
-              </w:rPr>
-              <w:instrText xml:space="preserve"> PAGEREF _Toc153804026 \h </w:instrText>
-            </w:r>
-            <w:r>
-              <w:rPr>
-                <w:noProof/>
-                <w:webHidden/>
-              </w:rPr>
-            </w:r>
-            <w:r>
-              <w:rPr>
-                <w:noProof/>
-                <w:webHidden/>
-              </w:rPr>
-              <w:fldChar w:fldCharType="separate"/>
-            </w:r>
-            <w:r>
-              <w:rPr>
-                <w:noProof/>
-                <w:webHidden/>
-              </w:rPr>
-              <w:t>7</w:t>
-            </w:r>
-            <w:r>
-              <w:rPr>
-                <w:noProof/>
-                <w:webHidden/>
-              </w:rPr>
-              <w:fldChar w:fldCharType="end"/>
-            </w:r>
-          </w:hyperlink>
-        </w:p>
-        <w:p>
-          <w:pPr>
-            <w:pStyle w:val="TOC2"/>
-            <w:rPr>
-              <w:rFonts w:asciiTheme="minorHAnsi" w:eastAsiaTheme="minorEastAsia" w:hAnsiTheme="minorHAnsi" w:cstheme="minorBidi"/>
-              <w:noProof/>
-              <w:sz w:val="22"/>
-            </w:rPr>
-          </w:pPr>
-          <w:hyperlink w:anchor="_Toc153804027" w:history="1">
-            <w:r>
-              <w:rPr>
-                <w:rStyle w:val="Hyperlink"/>
-                <w:noProof/>
-              </w:rPr>
-              <w:t>2-</w:t>
-            </w:r>
-            <w:r>
-              <w:rPr>
-                <w:rFonts w:asciiTheme="minorHAnsi" w:eastAsiaTheme="minorEastAsia" w:hAnsiTheme="minorHAnsi" w:cstheme="minorBidi"/>
-                <w:noProof/>
-                <w:sz w:val="22"/>
-              </w:rPr>
-              <w:tab/>
-            </w:r>
-            <w:r>
-              <w:rPr>
-                <w:rStyle w:val="Hyperlink"/>
-                <w:noProof/>
-              </w:rPr>
-              <w:t>Constructing 9-to-4-Line Encoder with TTL IC</w:t>
-            </w:r>
-            <w:r>
-              <w:rPr>
-                <w:noProof/>
-                <w:webHidden/>
-              </w:rPr>
-              <w:tab/>
-            </w:r>
-            <w:r>
-              <w:rPr>
-                <w:noProof/>
-                <w:webHidden/>
-              </w:rPr>
-              <w:fldChar w:fldCharType="begin"/>
-            </w:r>
-            <w:r>
-              <w:rPr>
-                <w:noProof/>
-                <w:webHidden/>
-              </w:rPr>
-              <w:instrText xml:space="preserve"> PAGEREF _Toc153804027 \h </w:instrText>
-            </w:r>
-            <w:r>
-              <w:rPr>
-                <w:noProof/>
-                <w:webHidden/>
-              </w:rPr>
-            </w:r>
-            <w:r>
-              <w:rPr>
-                <w:noProof/>
-                <w:webHidden/>
-              </w:rPr>
-              <w:fldChar w:fldCharType="separate"/>
-            </w:r>
-            <w:r>
-              <w:rPr>
-                <w:noProof/>
-                <w:webHidden/>
-              </w:rPr>
-              <w:t>8</w:t>
-            </w:r>
-            <w:r>
-              <w:rPr>
-                <w:noProof/>
-                <w:webHidden/>
-              </w:rPr>
-              <w:fldChar w:fldCharType="end"/>
-            </w:r>
-          </w:hyperlink>
-        </w:p>
-        <w:p>
-          <w:pPr>
-            <w:pStyle w:val="TOC2"/>
-            <w:rPr>
-              <w:rFonts w:asciiTheme="minorHAnsi" w:eastAsiaTheme="minorEastAsia" w:hAnsiTheme="minorHAnsi" w:cstheme="minorBidi"/>
-              <w:noProof/>
-              <w:sz w:val="22"/>
-            </w:rPr>
-          </w:pPr>
-          <w:hyperlink w:anchor="_Toc153804028" w:history="1">
-            <w:r>
-              <w:rPr>
-                <w:rStyle w:val="Hyperlink"/>
-                <w:noProof/>
-              </w:rPr>
-              <w:t>3-</w:t>
-            </w:r>
-            <w:r>
-              <w:rPr>
-                <w:rFonts w:asciiTheme="minorHAnsi" w:eastAsiaTheme="minorEastAsia" w:hAnsiTheme="minorHAnsi" w:cstheme="minorBidi"/>
-                <w:noProof/>
-                <w:sz w:val="22"/>
-              </w:rPr>
-              <w:tab/>
-            </w:r>
-            <w:r>
-              <w:rPr>
-                <w:rStyle w:val="Hyperlink"/>
-                <w:noProof/>
-              </w:rPr>
-              <w:t>Constructing 2-to-4 Line Decoder with Basic Gates.</w:t>
-            </w:r>
-            <w:r>
-              <w:rPr>
-                <w:noProof/>
-                <w:webHidden/>
-              </w:rPr>
-              <w:tab/>
-            </w:r>
-            <w:r>
-              <w:rPr>
-                <w:noProof/>
-                <w:webHidden/>
-              </w:rPr>
-              <w:fldChar w:fldCharType="begin"/>
-            </w:r>
-            <w:r>
-              <w:rPr>
-                <w:noProof/>
-                <w:webHidden/>
-              </w:rPr>
-              <w:instrText xml:space="preserve"> PAGEREF _Toc153804028 \h </w:instrText>
-            </w:r>
-            <w:r>
-              <w:rPr>
-                <w:noProof/>
-                <w:webHidden/>
-              </w:rPr>
-            </w:r>
-            <w:r>
-              <w:rPr>
-                <w:noProof/>
-                <w:webHidden/>
-              </w:rPr>
-              <w:fldChar w:fldCharType="separate"/>
-            </w:r>
-            <w:r>
-              <w:rPr>
-                <w:noProof/>
-                <w:webHidden/>
-              </w:rPr>
-              <w:t>10</w:t>
-            </w:r>
-            <w:r>
-              <w:rPr>
-                <w:noProof/>
-                <w:webHidden/>
-              </w:rPr>
-              <w:fldChar w:fldCharType="end"/>
-            </w:r>
-          </w:hyperlink>
-        </w:p>
-        <w:p>
-          <w:pPr>
-            <w:pStyle w:val="TOC2"/>
-            <w:rPr>
-              <w:rFonts w:asciiTheme="minorHAnsi" w:eastAsiaTheme="minorEastAsia" w:hAnsiTheme="minorHAnsi" w:cstheme="minorBidi"/>
-              <w:noProof/>
-              <w:sz w:val="22"/>
-            </w:rPr>
-          </w:pPr>
-          <w:hyperlink w:anchor="_Toc153804029" w:history="1">
-            <w:r>
-              <w:rPr>
-                <w:rStyle w:val="Hyperlink"/>
-                <w:noProof/>
-              </w:rPr>
-              <w:t>4-</w:t>
-            </w:r>
-            <w:r>
-              <w:rPr>
-                <w:rFonts w:asciiTheme="minorHAnsi" w:eastAsiaTheme="minorEastAsia" w:hAnsiTheme="minorHAnsi" w:cstheme="minorBidi"/>
-                <w:noProof/>
-                <w:sz w:val="22"/>
-              </w:rPr>
-              <w:tab/>
-            </w:r>
-            <w:r>
-              <w:rPr>
-                <w:rStyle w:val="Hyperlink"/>
-                <w:noProof/>
-              </w:rPr>
-              <w:t>Constructing 4-to-10 Line Decoder with TTL IC.</w:t>
-            </w:r>
-            <w:r>
-              <w:rPr>
-                <w:noProof/>
-                <w:webHidden/>
-              </w:rPr>
-              <w:tab/>
-            </w:r>
-            <w:r>
-              <w:rPr>
-                <w:noProof/>
-                <w:webHidden/>
-              </w:rPr>
-              <w:fldChar w:fldCharType="begin"/>
-            </w:r>
-            <w:r>
-              <w:rPr>
-                <w:noProof/>
-                <w:webHidden/>
-              </w:rPr>
-              <w:instrText xml:space="preserve"> PAGEREF _Toc153804029 \h </w:instrText>
-            </w:r>
-            <w:r>
-              <w:rPr>
-                <w:noProof/>
-                <w:webHidden/>
-              </w:rPr>
-            </w:r>
-            <w:r>
-              <w:rPr>
-                <w:noProof/>
-                <w:webHidden/>
-              </w:rPr>
-              <w:fldChar w:fldCharType="separate"/>
-            </w:r>
-            <w:r>
-              <w:rPr>
-                <w:noProof/>
-                <w:webHidden/>
-              </w:rPr>
-              <w:t>10</w:t>
-            </w:r>
-            <w:r>
-              <w:rPr>
-                <w:noProof/>
-                <w:webHidden/>
-              </w:rPr>
-              <w:fldChar w:fldCharType="end"/>
-            </w:r>
-          </w:hyperlink>
-        </w:p>
-        <w:p>
-          <w:pPr>
-            <w:pStyle w:val="TOC2"/>
-            <w:rPr>
-              <w:rFonts w:asciiTheme="minorHAnsi" w:eastAsiaTheme="minorEastAsia" w:hAnsiTheme="minorHAnsi" w:cstheme="minorBidi"/>
-              <w:noProof/>
-              <w:sz w:val="22"/>
-            </w:rPr>
-          </w:pPr>
-          <w:hyperlink w:anchor="_Toc153804030" w:history="1">
-            <w:r>
-              <w:rPr>
-                <w:rStyle w:val="Hyperlink"/>
-                <w:noProof/>
-              </w:rPr>
-              <w:t>5-</w:t>
-            </w:r>
-            <w:r>
-              <w:rPr>
-                <w:rFonts w:asciiTheme="minorHAnsi" w:eastAsiaTheme="minorEastAsia" w:hAnsiTheme="minorHAnsi" w:cstheme="minorBidi"/>
-                <w:noProof/>
-                <w:sz w:val="22"/>
-              </w:rPr>
-              <w:tab/>
-            </w:r>
-            <w:r>
-              <w:rPr>
-                <w:rStyle w:val="Hyperlink"/>
-                <w:noProof/>
-              </w:rPr>
-              <w:t>Constructing 2-to-1-Line Multiplexer with basic Gates.</w:t>
-            </w:r>
-            <w:r>
-              <w:rPr>
-                <w:noProof/>
-                <w:webHidden/>
-              </w:rPr>
-              <w:tab/>
-            </w:r>
-            <w:r>
-              <w:rPr>
-                <w:noProof/>
-                <w:webHidden/>
-              </w:rPr>
-              <w:fldChar w:fldCharType="begin"/>
-            </w:r>
-            <w:r>
-              <w:rPr>
-                <w:noProof/>
-                <w:webHidden/>
-              </w:rPr>
-              <w:instrText xml:space="preserve"> PAGEREF _Toc153804030 \h </w:instrText>
-            </w:r>
-            <w:r>
-              <w:rPr>
-                <w:noProof/>
-                <w:webHidden/>
-              </w:rPr>
-            </w:r>
-            <w:r>
-              <w:rPr>
-                <w:noProof/>
-                <w:webHidden/>
-              </w:rPr>
-              <w:fldChar w:fldCharType="separate"/>
-            </w:r>
-            <w:r>
-              <w:rPr>
-                <w:noProof/>
-                <w:webHidden/>
-              </w:rPr>
-              <w:t>11</w:t>
-            </w:r>
-            <w:r>
-              <w:rPr>
-                <w:noProof/>
-                <w:webHidden/>
-              </w:rPr>
-              <w:fldChar w:fldCharType="end"/>
-            </w:r>
-          </w:hyperlink>
-        </w:p>
-        <w:p>
-          <w:pPr>
-            <w:pStyle w:val="TOC2"/>
-            <w:rPr>
-              <w:rFonts w:asciiTheme="minorHAnsi" w:eastAsiaTheme="minorEastAsia" w:hAnsiTheme="minorHAnsi" w:cstheme="minorBidi"/>
-              <w:noProof/>
-              <w:sz w:val="22"/>
-            </w:rPr>
-          </w:pPr>
-          <w:hyperlink w:anchor="_Toc153804031" w:history="1">
-            <w:r>
-              <w:rPr>
-                <w:rStyle w:val="Hyperlink"/>
-                <w:noProof/>
-              </w:rPr>
-              <w:t>6-</w:t>
-            </w:r>
-            <w:r>
-              <w:rPr>
-                <w:rFonts w:asciiTheme="minorHAnsi" w:eastAsiaTheme="minorEastAsia" w:hAnsiTheme="minorHAnsi" w:cstheme="minorBidi"/>
-                <w:noProof/>
-                <w:sz w:val="22"/>
-              </w:rPr>
-              <w:tab/>
-            </w:r>
-            <w:r>
-              <w:rPr>
-                <w:rStyle w:val="Hyperlink"/>
-                <w:noProof/>
-              </w:rPr>
-              <w:t>Constructing 8-to-1 Line Multiplexer with IC.</w:t>
-            </w:r>
-            <w:r>
-              <w:rPr>
-                <w:noProof/>
-                <w:webHidden/>
-              </w:rPr>
-              <w:tab/>
-            </w:r>
-            <w:r>
-              <w:rPr>
-                <w:noProof/>
-                <w:webHidden/>
-              </w:rPr>
-              <w:fldChar w:fldCharType="begin"/>
-            </w:r>
-            <w:r>
-              <w:rPr>
-                <w:noProof/>
-                <w:webHidden/>
-              </w:rPr>
-              <w:instrText xml:space="preserve"> PAGEREF _Toc153804031 \h </w:instrText>
-            </w:r>
-            <w:r>
-              <w:rPr>
-                <w:noProof/>
-                <w:webHidden/>
-              </w:rPr>
-            </w:r>
-            <w:r>
-              <w:rPr>
-                <w:noProof/>
-                <w:webHidden/>
-              </w:rPr>
-              <w:fldChar w:fldCharType="separate"/>
-            </w:r>
-            <w:r>
-              <w:rPr>
-                <w:noProof/>
-                <w:webHidden/>
-              </w:rPr>
-              <w:t>12</w:t>
-            </w:r>
-            <w:r>
-              <w:rPr>
-                <w:noProof/>
-                <w:webHidden/>
-              </w:rPr>
-              <w:fldChar w:fldCharType="end"/>
-            </w:r>
-          </w:hyperlink>
-        </w:p>
-        <w:p>
-          <w:pPr>
-            <w:pStyle w:val="TOC2"/>
-            <w:rPr>
-              <w:rFonts w:asciiTheme="minorHAnsi" w:eastAsiaTheme="minorEastAsia" w:hAnsiTheme="minorHAnsi" w:cstheme="minorBidi"/>
-              <w:noProof/>
-              <w:sz w:val="22"/>
-            </w:rPr>
-          </w:pPr>
-          <w:hyperlink w:anchor="_Toc153804032" w:history="1">
-            <w:r>
-              <w:rPr>
-                <w:rStyle w:val="Hyperlink"/>
-                <w:noProof/>
-              </w:rPr>
-              <w:t>7-</w:t>
-            </w:r>
-            <w:r>
-              <w:rPr>
-                <w:rFonts w:asciiTheme="minorHAnsi" w:eastAsiaTheme="minorEastAsia" w:hAnsiTheme="minorHAnsi" w:cstheme="minorBidi"/>
-                <w:noProof/>
-                <w:sz w:val="22"/>
-              </w:rPr>
-              <w:tab/>
-            </w:r>
-            <w:r>
-              <w:rPr>
-                <w:rStyle w:val="Hyperlink"/>
-                <w:noProof/>
-              </w:rPr>
-              <w:t>Using Multiplexer to implement a Logic Function</w:t>
-            </w:r>
-            <w:r>
-              <w:rPr>
-                <w:noProof/>
-                <w:webHidden/>
-              </w:rPr>
-              <w:tab/>
-            </w:r>
-            <w:r>
-              <w:rPr>
-                <w:noProof/>
-                <w:webHidden/>
-              </w:rPr>
-              <w:fldChar w:fldCharType="begin"/>
-            </w:r>
-            <w:r>
-              <w:rPr>
-                <w:noProof/>
-                <w:webHidden/>
-              </w:rPr>
-              <w:instrText xml:space="preserve"> PAGEREF _Toc153804032 \h </w:instrText>
-            </w:r>
-            <w:r>
-              <w:rPr>
-                <w:noProof/>
-                <w:webHidden/>
-              </w:rPr>
-            </w:r>
-            <w:r>
-              <w:rPr>
-                <w:noProof/>
-                <w:webHidden/>
-              </w:rPr>
-              <w:fldChar w:fldCharType="separate"/>
-            </w:r>
-            <w:r>
-              <w:rPr>
-                <w:noProof/>
-                <w:webHidden/>
-              </w:rPr>
-              <w:t>13</w:t>
-            </w:r>
-            <w:r>
-              <w:rPr>
-                <w:noProof/>
-                <w:webHidden/>
-              </w:rPr>
-              <w:fldChar w:fldCharType="end"/>
-            </w:r>
-          </w:hyperlink>
-        </w:p>
-        <w:p>
-          <w:pPr>
-            <w:pStyle w:val="TOC2"/>
-            <w:rPr>
-              <w:rFonts w:asciiTheme="minorHAnsi" w:eastAsiaTheme="minorEastAsia" w:hAnsiTheme="minorHAnsi" w:cstheme="minorBidi"/>
-              <w:noProof/>
-              <w:sz w:val="22"/>
-            </w:rPr>
-          </w:pPr>
-          <w:hyperlink w:anchor="_Toc153804033" w:history="1">
-            <w:r>
-              <w:rPr>
-                <w:rStyle w:val="Hyperlink"/>
-                <w:noProof/>
-              </w:rPr>
-              <w:t>8-</w:t>
-            </w:r>
-            <w:r>
-              <w:rPr>
-                <w:rFonts w:asciiTheme="minorHAnsi" w:eastAsiaTheme="minorEastAsia" w:hAnsiTheme="minorHAnsi" w:cstheme="minorBidi"/>
-                <w:noProof/>
-                <w:sz w:val="22"/>
-              </w:rPr>
-              <w:tab/>
-            </w:r>
-            <w:r>
-              <w:rPr>
-                <w:rStyle w:val="Hyperlink"/>
-                <w:noProof/>
-              </w:rPr>
-              <w:t>Constructing 1-to-2 Line Demultiplexer with Basic Logic Gates.</w:t>
-            </w:r>
-            <w:r>
-              <w:rPr>
-                <w:noProof/>
-                <w:webHidden/>
-              </w:rPr>
-              <w:tab/>
-            </w:r>
-            <w:r>
-              <w:rPr>
-                <w:noProof/>
-                <w:webHidden/>
-              </w:rPr>
-              <w:fldChar w:fldCharType="begin"/>
-            </w:r>
-            <w:r>
-              <w:rPr>
-                <w:noProof/>
-                <w:webHidden/>
-              </w:rPr>
-              <w:instrText xml:space="preserve"> PAGEREF _Toc153804033 \h </w:instrText>
-            </w:r>
-            <w:r>
-              <w:rPr>
-                <w:noProof/>
-                <w:webHidden/>
-              </w:rPr>
-            </w:r>
-            <w:r>
-              <w:rPr>
-                <w:noProof/>
-                <w:webHidden/>
-              </w:rPr>
-              <w:fldChar w:fldCharType="separate"/>
-            </w:r>
-            <w:r>
-              <w:rPr>
-                <w:noProof/>
-                <w:webHidden/>
-              </w:rPr>
-              <w:t>14</w:t>
-            </w:r>
-            <w:r>
-              <w:rPr>
-                <w:noProof/>
-                <w:webHidden/>
-              </w:rPr>
-              <w:fldChar w:fldCharType="end"/>
-            </w:r>
-          </w:hyperlink>
-        </w:p>
-        <w:p>
-          <w:pPr>
-            <w:pStyle w:val="TOC2"/>
-            <w:rPr>
-              <w:rFonts w:asciiTheme="minorHAnsi" w:eastAsiaTheme="minorEastAsia" w:hAnsiTheme="minorHAnsi" w:cstheme="minorBidi"/>
-              <w:noProof/>
-              <w:sz w:val="22"/>
-            </w:rPr>
-          </w:pPr>
-          <w:hyperlink w:anchor="_Toc153804034" w:history="1">
-            <w:r>
-              <w:rPr>
-                <w:rStyle w:val="Hyperlink"/>
-                <w:noProof/>
-              </w:rPr>
-              <w:t>9-</w:t>
-            </w:r>
-            <w:r>
-              <w:rPr>
-                <w:rFonts w:asciiTheme="minorHAnsi" w:eastAsiaTheme="minorEastAsia" w:hAnsiTheme="minorHAnsi" w:cstheme="minorBidi"/>
-                <w:noProof/>
-                <w:sz w:val="22"/>
-              </w:rPr>
-              <w:tab/>
-            </w:r>
-            <w:r>
-              <w:rPr>
-                <w:rStyle w:val="Hyperlink"/>
-                <w:noProof/>
-              </w:rPr>
-              <w:t>Constructing 1-to-8-Line Demultiplexer with CMOS IC.</w:t>
-            </w:r>
-            <w:r>
-              <w:rPr>
-                <w:noProof/>
-                <w:webHidden/>
-              </w:rPr>
-              <w:tab/>
-            </w:r>
-            <w:r>
-              <w:rPr>
-                <w:noProof/>
-                <w:webHidden/>
-              </w:rPr>
-              <w:fldChar w:fldCharType="begin"/>
-            </w:r>
-            <w:r>
-              <w:rPr>
-                <w:noProof/>
-                <w:webHidden/>
-              </w:rPr>
-              <w:instrText xml:space="preserve"> PAGEREF _Toc153804034 \h </w:instrText>
-            </w:r>
-            <w:r>
-              <w:rPr>
-                <w:noProof/>
-                <w:webHidden/>
-              </w:rPr>
-            </w:r>
-            <w:r>
-              <w:rPr>
-                <w:noProof/>
-                <w:webHidden/>
-              </w:rPr>
-              <w:fldChar w:fldCharType="separate"/>
-            </w:r>
-            <w:r>
-              <w:rPr>
-                <w:noProof/>
-                <w:webHidden/>
-              </w:rPr>
-              <w:t>15</w:t>
-            </w:r>
-            <w:r>
-              <w:rPr>
-                <w:noProof/>
-                <w:webHidden/>
-              </w:rPr>
-              <w:fldChar w:fldCharType="end"/>
-            </w:r>
-          </w:hyperlink>
-        </w:p>
-        <w:p>
-          <w:pPr>
-            <w:pStyle w:val="TOC1"/>
-            <w:rPr>
-              <w:rFonts w:asciiTheme="minorHAnsi" w:eastAsiaTheme="minorEastAsia" w:hAnsiTheme="minorHAnsi" w:cstheme="minorBidi"/>
-              <w:noProof/>
-              <w:sz w:val="22"/>
-            </w:rPr>
-          </w:pPr>
-          <w:hyperlink w:anchor="_Toc153804035" w:history="1">
-            <w:r>
-              <w:rPr>
-                <w:rStyle w:val="Hyperlink"/>
-                <w:rFonts w:ascii="Symbol" w:hAnsi="Symbol"/>
-                <w:noProof/>
-              </w:rPr>
-              <w:t></w:t>
-            </w:r>
-            <w:r>
-              <w:rPr>
-                <w:rFonts w:asciiTheme="minorHAnsi" w:eastAsiaTheme="minorEastAsia" w:hAnsiTheme="minorHAnsi" w:cstheme="minorBidi"/>
-                <w:noProof/>
-                <w:sz w:val="22"/>
-              </w:rPr>
-              <w:tab/>
-            </w:r>
-            <w:r>
-              <w:rPr>
-                <w:rStyle w:val="Hyperlink"/>
-                <w:bCs/>
-                <w:noProof/>
-              </w:rPr>
-              <w:t>Conclusion</w:t>
-            </w:r>
-            <w:r>
-              <w:rPr>
-                <w:noProof/>
-                <w:webHidden/>
-              </w:rPr>
-              <w:tab/>
-            </w:r>
-            <w:r>
-              <w:rPr>
-                <w:noProof/>
-                <w:webHidden/>
-              </w:rPr>
-              <w:fldChar w:fldCharType="begin"/>
-            </w:r>
-            <w:r>
-              <w:rPr>
-                <w:noProof/>
-                <w:webHidden/>
-              </w:rPr>
-              <w:instrText xml:space="preserve"> PAGEREF _Toc153804035 \h </w:instrText>
-            </w:r>
-            <w:r>
-              <w:rPr>
-                <w:noProof/>
-                <w:webHidden/>
-              </w:rPr>
-            </w:r>
-            <w:r>
-              <w:rPr>
-                <w:noProof/>
-                <w:webHidden/>
-              </w:rPr>
-              <w:fldChar w:fldCharType="separate"/>
-            </w:r>
-            <w:r>
-              <w:rPr>
-                <w:noProof/>
-                <w:webHidden/>
-              </w:rPr>
-              <w:t>17</w:t>
-            </w:r>
-            <w:r>
-              <w:rPr>
-                <w:noProof/>
-                <w:webHidden/>
-              </w:rPr>
-              <w:fldChar w:fldCharType="end"/>
-            </w:r>
-          </w:hyperlink>
-        </w:p>
-        <w:p>
-          <w:pPr>
-            <w:pStyle w:val="TOC1"/>
-            <w:rPr>
-              <w:rFonts w:asciiTheme="minorHAnsi" w:eastAsiaTheme="minorEastAsia" w:hAnsiTheme="minorHAnsi" w:cstheme="minorBidi"/>
-              <w:noProof/>
-              <w:sz w:val="22"/>
-            </w:rPr>
-          </w:pPr>
-          <w:hyperlink w:anchor="_Toc153804036" w:history="1">
+          <w:hyperlink w:anchor="_Toc154091828" w:history="1">
             <w:r>
               <w:rPr>
                 <w:rStyle w:val="Hyperlink"/>
@@ -2516,7 +977,7 @@
                 <w:rStyle w:val="Hyperlink"/>
                 <w:noProof/>
               </w:rPr>
-              <w:t>References</w:t>
+              <w:t>Part 1</w:t>
             </w:r>
             <w:r>
               <w:rPr>
@@ -2537,7 +998,7 @@
                 <w:noProof/>
                 <w:webHidden/>
               </w:rPr>
-              <w:instrText xml:space="preserve"> PAGEREF _Toc153804036 \h </w:instrText>
+              <w:instrText xml:space="preserve"> PAGEREF _Toc154091828 \h </w:instrText>
             </w:r>
             <w:r>
               <w:rPr>
@@ -2557,7 +1018,89 @@
                 <w:noProof/>
                 <w:webHidden/>
               </w:rPr>
-              <w:t>18</w:t>
+              <w:t>3</w:t>
+            </w:r>
+            <w:r>
+              <w:rPr>
+                <w:noProof/>
+                <w:webHidden/>
+              </w:rPr>
+              <w:fldChar w:fldCharType="end"/>
+            </w:r>
+          </w:hyperlink>
+        </w:p>
+        <w:p>
+          <w:pPr>
+            <w:pStyle w:val="TOC2"/>
+            <w:rPr>
+              <w:rFonts w:asciiTheme="minorHAnsi" w:eastAsiaTheme="minorEastAsia" w:hAnsiTheme="minorHAnsi" w:cstheme="minorBidi"/>
+              <w:noProof/>
+              <w:sz w:val="22"/>
+            </w:rPr>
+          </w:pPr>
+          <w:hyperlink w:anchor="_Toc154091829" w:history="1">
+            <w:r>
+              <w:rPr>
+                <w:rStyle w:val="Hyperlink"/>
+                <w:noProof/>
+              </w:rPr>
+              <w:t>1-</w:t>
+            </w:r>
+            <w:r>
+              <w:rPr>
+                <w:rFonts w:asciiTheme="minorHAnsi" w:eastAsiaTheme="minorEastAsia" w:hAnsiTheme="minorHAnsi" w:cstheme="minorBidi"/>
+                <w:noProof/>
+                <w:sz w:val="22"/>
+              </w:rPr>
+              <w:tab/>
+            </w:r>
+            <w:r>
+              <w:rPr>
+                <w:rStyle w:val="Hyperlink"/>
+                <w:noProof/>
+              </w:rPr>
+              <w:t>In your own words, what are ping, tracert, nslookup, and telnet?</w:t>
+            </w:r>
+            <w:r>
+              <w:rPr>
+                <w:noProof/>
+                <w:webHidden/>
+              </w:rPr>
+              <w:tab/>
+            </w:r>
+            <w:r>
+              <w:rPr>
+                <w:noProof/>
+                <w:webHidden/>
+              </w:rPr>
+              <w:fldChar w:fldCharType="begin"/>
+            </w:r>
+            <w:r>
+              <w:rPr>
+                <w:noProof/>
+                <w:webHidden/>
+              </w:rPr>
+              <w:instrText xml:space="preserve"> PAGEREF _Toc154091829 \h </w:instrText>
+            </w:r>
+            <w:r>
+              <w:rPr>
+                <w:noProof/>
+                <w:webHidden/>
+              </w:rPr>
+            </w:r>
+            <w:r>
+              <w:rPr>
+                <w:noProof/>
+                <w:webHidden/>
+              </w:rPr>
+              <w:fldChar w:fldCharType="separate"/>
+            </w:r>
+            <w:r>
+              <w:rPr>
+                <w:noProof/>
+                <w:webHidden/>
+              </w:rPr>
+              <w:t>3</w:t>
             </w:r>
             <w:r>
               <w:rPr>
@@ -2605,7 +1148,7 @@
       <w:pPr>
         <w:pStyle w:val="Heading1"/>
       </w:pPr>
-      <w:bookmarkStart w:id="0" w:name="_Toc153804017"/>
+      <w:bookmarkStart w:id="0" w:name="_Toc154091827"/>
       <w:r>
         <w:lastRenderedPageBreak/>
         <w:t xml:space="preserve">Table of </w:t>
@@ -3678,10 +2221,12 @@
         </w:numPr>
         <w:ind w:left="142" w:hanging="284"/>
       </w:pPr>
+      <w:bookmarkStart w:id="1" w:name="_Toc154091828"/>
       <w:r>
         <w:lastRenderedPageBreak/>
         <w:t>Part 1</w:t>
       </w:r>
+      <w:bookmarkEnd w:id="1"/>
     </w:p>
     <w:p/>
     <w:p>
@@ -3692,12 +2237,14 @@
           <w:numId w:val="23"/>
         </w:numPr>
       </w:pPr>
+      <w:bookmarkStart w:id="2" w:name="_Toc154091829"/>
       <w:r>
         <w:t>In your own words, what are ping, tracert, nslookup, and telnet</w:t>
       </w:r>
       <w:r>
         <w:t>?</w:t>
       </w:r>
+      <w:bookmarkEnd w:id="2"/>
     </w:p>
     <w:p/>
     <w:p>
@@ -3779,6 +2326,42 @@
       </w:pPr>
       <w:r>
         <w:t>Telnet is a network protocol that enables users to remotely access and control a computer or network device through a text-based interface, allowing execution of commands as if physically present.</w:t>
+      </w:r>
+    </w:p>
+    <w:p>
+      <w:pPr>
+        <w:ind w:left="502"/>
+        <w:jc w:val="both"/>
+      </w:pPr>
+    </w:p>
+    <w:p>
+      <w:pPr>
+        <w:ind w:left="502"/>
+        <w:jc w:val="both"/>
+      </w:pPr>
+    </w:p>
+    <w:p>
+      <w:pPr>
+        <w:pStyle w:val="ListParagraph"/>
+        <w:numPr>
+          <w:ilvl w:val="0"/>
+          <w:numId w:val="23"/>
+        </w:numPr>
+        <w:rPr>
+          <w:rFonts w:asciiTheme="majorBidi" w:eastAsiaTheme="majorEastAsia" w:hAnsiTheme="majorBidi" w:cstheme="majorBidi"/>
+          <w:color w:val="365F91" w:themeColor="accent1" w:themeShade="BF"/>
+          <w:sz w:val="26"/>
+          <w:szCs w:val="26"/>
+        </w:rPr>
+      </w:pPr>
+      <w:r>
+        <w:rPr>
+          <w:rFonts w:asciiTheme="majorBidi" w:eastAsiaTheme="majorEastAsia" w:hAnsiTheme="majorBidi" w:cstheme="majorBidi"/>
+          <w:color w:val="365F91" w:themeColor="accent1" w:themeShade="BF"/>
+          <w:sz w:val="26"/>
+          <w:szCs w:val="26"/>
+        </w:rPr>
+        <w:t>In your own words, what are ping, tracert, nslookup, and telnet?</w:t>
       </w:r>
     </w:p>
     <w:p>
@@ -4045,7 +2628,7 @@
         <v:path o:extrusionok="f" gradientshapeok="t" o:connecttype="rect"/>
         <o:lock v:ext="edit" aspectratio="t"/>
       </v:shapetype>
-      <v:shape id="_x0000_i1633" type="#_x0000_t75" style="width:21.75pt;height:13.9pt;visibility:visible;mso-wrap-style:square" o:bullet="t">
+      <v:shape id="_x0000_i1709" type="#_x0000_t75" style="width:21.8pt;height:13.9pt;visibility:visible;mso-wrap-style:square" o:bullet="t">
         <v:imagedata r:id="rId1" o:title=""/>
       </v:shape>
     </w:pict>

--- a/Network Report 1.docx
+++ b/Network Report 1.docx
@@ -2361,8 +2361,255 @@
           <w:sz w:val="26"/>
           <w:szCs w:val="26"/>
         </w:rPr>
-        <w:t>In your own words, what are ping, tracert, nslookup, and telnet?</w:t>
-      </w:r>
+        <w:t>Make sure that your computer is connected to the internet and then run the following commands</w:t>
+      </w:r>
+      <w:r>
+        <w:rPr>
+          <w:rFonts w:asciiTheme="majorBidi" w:eastAsiaTheme="majorEastAsia" w:hAnsiTheme="majorBidi" w:cstheme="majorBidi"/>
+          <w:color w:val="365F91" w:themeColor="accent1" w:themeShade="BF"/>
+          <w:sz w:val="26"/>
+          <w:szCs w:val="26"/>
+        </w:rPr>
+        <w:t>:</w:t>
+      </w:r>
+    </w:p>
+    <w:p>
+      <w:pPr>
+        <w:ind w:left="502"/>
+        <w:rPr>
+          <w:rFonts w:asciiTheme="majorBidi" w:eastAsiaTheme="majorEastAsia" w:hAnsiTheme="majorBidi" w:cstheme="majorBidi"/>
+          <w:color w:val="365F91" w:themeColor="accent1" w:themeShade="BF"/>
+          <w:sz w:val="26"/>
+          <w:szCs w:val="26"/>
+        </w:rPr>
+      </w:pPr>
+    </w:p>
+    <w:p>
+      <w:pPr>
+        <w:pStyle w:val="ListParagraph"/>
+        <w:numPr>
+          <w:ilvl w:val="0"/>
+          <w:numId w:val="3"/>
+        </w:numPr>
+        <w:jc w:val="both"/>
+        <w:rPr>
+          <w:rFonts w:asciiTheme="majorBidi" w:eastAsiaTheme="majorEastAsia" w:hAnsiTheme="majorBidi" w:cstheme="majorBidi"/>
+          <w:color w:val="365F91" w:themeColor="accent1" w:themeShade="BF"/>
+          <w:szCs w:val="24"/>
+        </w:rPr>
+      </w:pPr>
+      <w:r>
+        <w:t>Ping a device in the same network</w:t>
+      </w:r>
+      <w:r>
+        <w:t xml:space="preserve">, in </w:t>
+      </w:r>
+      <w:r>
+        <w:rPr>
+          <w:b/>
+          <w:bCs/>
+        </w:rPr>
+        <w:t>Figure 1</w:t>
+      </w:r>
+      <w:r>
+        <w:t>.</w:t>
+      </w:r>
+    </w:p>
+    <w:p>
+      <w:pPr>
+        <w:rPr>
+          <w:rFonts w:asciiTheme="majorBidi" w:eastAsiaTheme="majorEastAsia" w:hAnsiTheme="majorBidi" w:cstheme="majorBidi"/>
+          <w:color w:val="365F91" w:themeColor="accent1" w:themeShade="BF"/>
+          <w:szCs w:val="24"/>
+        </w:rPr>
+      </w:pPr>
+    </w:p>
+    <w:p>
+      <w:pPr>
+        <w:keepNext/>
+        <w:jc w:val="center"/>
+      </w:pPr>
+      <w:r>
+        <w:rPr>
+          <w:rFonts w:asciiTheme="majorBidi" w:eastAsiaTheme="majorEastAsia" w:hAnsiTheme="majorBidi" w:cstheme="majorBidi"/>
+          <w:noProof/>
+          <w:color w:val="365F91" w:themeColor="accent1" w:themeShade="BF"/>
+          <w:szCs w:val="24"/>
+        </w:rPr>
+        <w:drawing>
+          <wp:inline distT="0" distB="0" distL="0" distR="0" wp14:anchorId="36D00F4E" wp14:editId="7902605A">
+            <wp:extent cx="5514682" cy="3228876"/>
+            <wp:effectExtent l="0" t="0" r="0" b="0"/>
+            <wp:docPr id="2" name="Picture 2"/>
+            <wp:cNvGraphicFramePr>
+              <a:graphicFrameLocks xmlns:a="http://schemas.openxmlformats.org/drawingml/2006/main" noChangeAspect="1"/>
+            </wp:cNvGraphicFramePr>
+            <a:graphic xmlns:a="http://schemas.openxmlformats.org/drawingml/2006/main">
+              <a:graphicData uri="http://schemas.openxmlformats.org/drawingml/2006/picture">
+                <pic:pic xmlns:pic="http://schemas.openxmlformats.org/drawingml/2006/picture">
+                  <pic:nvPicPr>
+                    <pic:cNvPr id="0" name="Picture 2"/>
+                    <pic:cNvPicPr>
+                      <a:picLocks noChangeAspect="1" noChangeArrowheads="1"/>
+                    </pic:cNvPicPr>
+                  </pic:nvPicPr>
+                  <pic:blipFill>
+                    <a:blip r:embed="rId20">
+                      <a:extLst>
+                        <a:ext uri="{28A0092B-C50C-407E-A947-70E740481C1C}">
+                          <a14:useLocalDpi xmlns:a14="http://schemas.microsoft.com/office/drawing/2010/main" val="0"/>
+                        </a:ext>
+                      </a:extLst>
+                    </a:blip>
+                    <a:srcRect/>
+                    <a:stretch>
+                      <a:fillRect/>
+                    </a:stretch>
+                  </pic:blipFill>
+                  <pic:spPr bwMode="auto">
+                    <a:xfrm>
+                      <a:off x="0" y="0"/>
+                      <a:ext cx="5543088" cy="3245508"/>
+                    </a:xfrm>
+                    <a:prstGeom prst="rect">
+                      <a:avLst/>
+                    </a:prstGeom>
+                    <a:noFill/>
+                    <a:ln>
+                      <a:noFill/>
+                    </a:ln>
+                  </pic:spPr>
+                </pic:pic>
+              </a:graphicData>
+            </a:graphic>
+          </wp:inline>
+        </w:drawing>
+      </w:r>
+    </w:p>
+    <w:p>
+      <w:pPr>
+        <w:pStyle w:val="Caption"/>
+        <w:jc w:val="center"/>
+        <w:rPr>
+          <w:sz w:val="2"/>
+          <w:szCs w:val="2"/>
+        </w:rPr>
+      </w:pPr>
+    </w:p>
+    <w:p>
+      <w:pPr>
+        <w:pStyle w:val="Caption"/>
+        <w:jc w:val="center"/>
+        <w:rPr>
+          <w:rFonts w:asciiTheme="majorBidi" w:eastAsiaTheme="majorEastAsia" w:hAnsiTheme="majorBidi" w:cstheme="majorBidi"/>
+          <w:color w:val="365F91" w:themeColor="accent1" w:themeShade="BF"/>
+          <w:szCs w:val="24"/>
+        </w:rPr>
+      </w:pPr>
+      <w:r>
+        <w:t xml:space="preserve">Figure </w:t>
+      </w:r>
+      <w:fldSimple w:instr=" SEQ Figure \* ARABIC ">
+        <w:r>
+          <w:rPr>
+            <w:noProof/>
+          </w:rPr>
+          <w:t>1</w:t>
+        </w:r>
+      </w:fldSimple>
+      <w:r>
+        <w:t>: ping device in same network</w:t>
+      </w:r>
+    </w:p>
+    <w:p>
+      <w:pPr>
+        <w:jc w:val="center"/>
+        <w:rPr>
+          <w:rFonts w:asciiTheme="majorBidi" w:eastAsiaTheme="majorEastAsia" w:hAnsiTheme="majorBidi" w:cstheme="majorBidi"/>
+          <w:color w:val="365F91" w:themeColor="accent1" w:themeShade="BF"/>
+          <w:szCs w:val="24"/>
+        </w:rPr>
+      </w:pPr>
+    </w:p>
+    <w:p>
+      <w:pPr>
+        <w:jc w:val="center"/>
+        <w:rPr>
+          <w:rFonts w:asciiTheme="majorBidi" w:eastAsiaTheme="majorEastAsia" w:hAnsiTheme="majorBidi" w:cstheme="majorBidi"/>
+          <w:color w:val="365F91" w:themeColor="accent1" w:themeShade="BF"/>
+          <w:szCs w:val="24"/>
+        </w:rPr>
+      </w:pPr>
+    </w:p>
+    <w:p>
+      <w:pPr>
+        <w:jc w:val="center"/>
+        <w:rPr>
+          <w:rFonts w:asciiTheme="majorBidi" w:eastAsiaTheme="majorEastAsia" w:hAnsiTheme="majorBidi" w:cstheme="majorBidi"/>
+          <w:color w:val="365F91" w:themeColor="accent1" w:themeShade="BF"/>
+          <w:szCs w:val="24"/>
+        </w:rPr>
+      </w:pPr>
+    </w:p>
+    <w:p>
+      <w:pPr>
+        <w:pStyle w:val="ListParagraph"/>
+        <w:numPr>
+          <w:ilvl w:val="0"/>
+          <w:numId w:val="3"/>
+        </w:numPr>
+        <w:jc w:val="both"/>
+        <w:rPr>
+          <w:rFonts w:asciiTheme="majorBidi" w:eastAsiaTheme="majorEastAsia" w:hAnsiTheme="majorBidi" w:cstheme="majorBidi"/>
+          <w:color w:val="365F91" w:themeColor="accent1" w:themeShade="BF"/>
+          <w:szCs w:val="24"/>
+        </w:rPr>
+      </w:pPr>
+    </w:p>
+    <w:p>
+      <w:pPr>
+        <w:rPr>
+          <w:rFonts w:asciiTheme="majorBidi" w:eastAsiaTheme="majorEastAsia" w:hAnsiTheme="majorBidi" w:cstheme="majorBidi"/>
+          <w:color w:val="365F91" w:themeColor="accent1" w:themeShade="BF"/>
+          <w:sz w:val="26"/>
+          <w:szCs w:val="26"/>
+        </w:rPr>
+      </w:pPr>
+    </w:p>
+    <w:p>
+      <w:pPr>
+        <w:rPr>
+          <w:rFonts w:asciiTheme="majorBidi" w:eastAsiaTheme="majorEastAsia" w:hAnsiTheme="majorBidi" w:cstheme="majorBidi"/>
+          <w:color w:val="365F91" w:themeColor="accent1" w:themeShade="BF"/>
+          <w:sz w:val="26"/>
+          <w:szCs w:val="26"/>
+        </w:rPr>
+      </w:pPr>
+    </w:p>
+    <w:p>
+      <w:pPr>
+        <w:rPr>
+          <w:rFonts w:asciiTheme="majorBidi" w:eastAsiaTheme="majorEastAsia" w:hAnsiTheme="majorBidi" w:cstheme="majorBidi"/>
+          <w:color w:val="365F91" w:themeColor="accent1" w:themeShade="BF"/>
+          <w:sz w:val="26"/>
+          <w:szCs w:val="26"/>
+        </w:rPr>
+      </w:pPr>
+    </w:p>
+    <w:p>
+      <w:pPr>
+        <w:pStyle w:val="ListParagraph"/>
+        <w:numPr>
+          <w:ilvl w:val="0"/>
+          <w:numId w:val="23"/>
+        </w:numPr>
+        <w:rPr>
+          <w:rFonts w:asciiTheme="majorBidi" w:eastAsiaTheme="majorEastAsia" w:hAnsiTheme="majorBidi" w:cstheme="majorBidi"/>
+          <w:color w:val="365F91" w:themeColor="accent1" w:themeShade="BF"/>
+          <w:sz w:val="26"/>
+          <w:szCs w:val="26"/>
+        </w:rPr>
+      </w:pPr>
     </w:p>
     <w:p>
       <w:pPr>
@@ -2371,7 +2618,7 @@
       </w:pPr>
     </w:p>
     <w:sectPr>
-      <w:footerReference w:type="default" r:id="rId20"/>
+      <w:footerReference w:type="default" r:id="rId21"/>
       <w:pgSz w:w="12240" w:h="15840"/>
       <w:pgMar w:top="568" w:right="1183" w:bottom="540" w:left="1260" w:header="0" w:footer="340" w:gutter="0"/>
       <w:pgNumType w:start="3"/>
@@ -2628,7 +2875,7 @@
         <v:path o:extrusionok="f" gradientshapeok="t" o:connecttype="rect"/>
         <o:lock v:ext="edit" aspectratio="t"/>
       </v:shapetype>
-      <v:shape id="_x0000_i1709" type="#_x0000_t75" style="width:21.8pt;height:13.9pt;visibility:visible;mso-wrap-style:square" o:bullet="t">
+      <v:shape id="_x0000_i1887" type="#_x0000_t75" style="width:21.6pt;height:13.8pt;visibility:visible;mso-wrap-style:square" o:bullet="t">
         <v:imagedata r:id="rId1" o:title=""/>
       </v:shape>
     </w:pict>
@@ -2931,8 +3178,8 @@
   <w:abstractNum w:abstractNumId="3" w15:restartNumberingAfterBreak="0">
     <w:nsid w:val="1E9A2DDD"/>
     <w:multiLevelType w:val="hybridMultilevel"/>
-    <w:tmpl w:val="0B6C95FC"/>
-    <w:lvl w:ilvl="0" w:tplc="2796E934">
+    <w:tmpl w:val="60C871D8"/>
+    <w:lvl w:ilvl="0" w:tplc="06F2E422">
       <w:start w:val="2"/>
       <w:numFmt w:val="bullet"/>
       <w:lvlText w:val=""/>
@@ -2942,6 +3189,7 @@
       </w:pPr>
       <w:rPr>
         <w:rFonts w:ascii="Symbol" w:eastAsiaTheme="majorEastAsia" w:hAnsi="Symbol" w:cstheme="majorBidi" w:hint="default"/>
+        <w:color w:val="auto"/>
       </w:rPr>
     </w:lvl>
     <w:lvl w:ilvl="1" w:tplc="04090003" w:tentative="1">

--- a/Network Report 1.docx
+++ b/Network Report 1.docx
@@ -1198,13 +1198,13 @@
         </w:rPr>
         <w:fldChar w:fldCharType="separate"/>
       </w:r>
-      <w:hyperlink r:id="rId10" w:anchor="_Toc153804002" w:history="1">
+      <w:hyperlink w:anchor="_Toc154092952" w:history="1">
         <w:r>
           <w:rPr>
             <w:rStyle w:val="Hyperlink"/>
             <w:noProof/>
           </w:rPr>
-          <w:t>Figure 1: 4 to 2 Encoder</w:t>
+          <w:t>Figure 1: pinging device in same network</w:t>
         </w:r>
         <w:r>
           <w:rPr>
@@ -1225,7 +1225,7 @@
             <w:noProof/>
             <w:webHidden/>
           </w:rPr>
-          <w:instrText xml:space="preserve"> PAGEREF _Toc153804002 \h </w:instrText>
+          <w:instrText xml:space="preserve"> PAGEREF _Toc154092952 \h </w:instrText>
         </w:r>
         <w:r>
           <w:rPr>
@@ -1245,7 +1245,7 @@
             <w:noProof/>
             <w:webHidden/>
           </w:rPr>
-          <w:t>5</w:t>
+          <w:t>3</w:t>
         </w:r>
         <w:r>
           <w:rPr>
@@ -1258,920 +1258,6 @@
     </w:p>
     <w:p>
       <w:pPr>
-        <w:pStyle w:val="TableofFigures"/>
-        <w:tabs>
-          <w:tab w:val="right" w:leader="dot" w:pos="9078"/>
-        </w:tabs>
-        <w:rPr>
-          <w:rFonts w:asciiTheme="minorHAnsi" w:eastAsiaTheme="minorEastAsia" w:hAnsiTheme="minorHAnsi" w:cstheme="minorBidi"/>
-          <w:noProof/>
-          <w:sz w:val="22"/>
-        </w:rPr>
-      </w:pPr>
-      <w:hyperlink r:id="rId11" w:anchor="_Toc153804003" w:history="1">
-        <w:r>
-          <w:rPr>
-            <w:rStyle w:val="Hyperlink"/>
-            <w:noProof/>
-          </w:rPr>
-          <w:t>Figure 2: 2 to 4 Decoder with Enable</w:t>
-        </w:r>
-        <w:r>
-          <w:rPr>
-            <w:noProof/>
-            <w:webHidden/>
-          </w:rPr>
-          <w:tab/>
-        </w:r>
-        <w:r>
-          <w:rPr>
-            <w:noProof/>
-            <w:webHidden/>
-          </w:rPr>
-          <w:fldChar w:fldCharType="begin"/>
-        </w:r>
-        <w:r>
-          <w:rPr>
-            <w:noProof/>
-            <w:webHidden/>
-          </w:rPr>
-          <w:instrText xml:space="preserve"> PAGEREF _Toc153804003 \h </w:instrText>
-        </w:r>
-        <w:r>
-          <w:rPr>
-            <w:noProof/>
-            <w:webHidden/>
-          </w:rPr>
-        </w:r>
-        <w:r>
-          <w:rPr>
-            <w:noProof/>
-            <w:webHidden/>
-          </w:rPr>
-          <w:fldChar w:fldCharType="separate"/>
-        </w:r>
-        <w:r>
-          <w:rPr>
-            <w:noProof/>
-            <w:webHidden/>
-          </w:rPr>
-          <w:t>5</w:t>
-        </w:r>
-        <w:r>
-          <w:rPr>
-            <w:noProof/>
-            <w:webHidden/>
-          </w:rPr>
-          <w:fldChar w:fldCharType="end"/>
-        </w:r>
-      </w:hyperlink>
-    </w:p>
-    <w:p>
-      <w:pPr>
-        <w:pStyle w:val="TableofFigures"/>
-        <w:tabs>
-          <w:tab w:val="right" w:leader="dot" w:pos="9078"/>
-        </w:tabs>
-        <w:rPr>
-          <w:rFonts w:asciiTheme="minorHAnsi" w:eastAsiaTheme="minorEastAsia" w:hAnsiTheme="minorHAnsi" w:cstheme="minorBidi"/>
-          <w:noProof/>
-          <w:sz w:val="22"/>
-        </w:rPr>
-      </w:pPr>
-      <w:hyperlink r:id="rId12" w:anchor="_Toc153804004" w:history="1">
-        <w:r>
-          <w:rPr>
-            <w:rStyle w:val="Hyperlink"/>
-            <w:noProof/>
-          </w:rPr>
-          <w:t>Figure 3: 4 to 1 Multiplexer</w:t>
-        </w:r>
-        <w:r>
-          <w:rPr>
-            <w:noProof/>
-            <w:webHidden/>
-          </w:rPr>
-          <w:tab/>
-        </w:r>
-        <w:r>
-          <w:rPr>
-            <w:noProof/>
-            <w:webHidden/>
-          </w:rPr>
-          <w:fldChar w:fldCharType="begin"/>
-        </w:r>
-        <w:r>
-          <w:rPr>
-            <w:noProof/>
-            <w:webHidden/>
-          </w:rPr>
-          <w:instrText xml:space="preserve"> PAGEREF _Toc153804004 \h </w:instrText>
-        </w:r>
-        <w:r>
-          <w:rPr>
-            <w:noProof/>
-            <w:webHidden/>
-          </w:rPr>
-        </w:r>
-        <w:r>
-          <w:rPr>
-            <w:noProof/>
-            <w:webHidden/>
-          </w:rPr>
-          <w:fldChar w:fldCharType="separate"/>
-        </w:r>
-        <w:r>
-          <w:rPr>
-            <w:noProof/>
-            <w:webHidden/>
-          </w:rPr>
-          <w:t>6</w:t>
-        </w:r>
-        <w:r>
-          <w:rPr>
-            <w:noProof/>
-            <w:webHidden/>
-          </w:rPr>
-          <w:fldChar w:fldCharType="end"/>
-        </w:r>
-      </w:hyperlink>
-    </w:p>
-    <w:p>
-      <w:pPr>
-        <w:pStyle w:val="TableofFigures"/>
-        <w:tabs>
-          <w:tab w:val="right" w:leader="dot" w:pos="9078"/>
-        </w:tabs>
-        <w:rPr>
-          <w:rFonts w:asciiTheme="minorHAnsi" w:eastAsiaTheme="minorEastAsia" w:hAnsiTheme="minorHAnsi" w:cstheme="minorBidi"/>
-          <w:noProof/>
-          <w:sz w:val="22"/>
-        </w:rPr>
-      </w:pPr>
-      <w:hyperlink r:id="rId13" w:anchor="_Toc153804005" w:history="1">
-        <w:r>
-          <w:rPr>
-            <w:rStyle w:val="Hyperlink"/>
-            <w:noProof/>
-          </w:rPr>
-          <w:t>Figure 4: 1 to 4 De-Multiplexer</w:t>
-        </w:r>
-        <w:r>
-          <w:rPr>
-            <w:noProof/>
-            <w:webHidden/>
-          </w:rPr>
-          <w:tab/>
-        </w:r>
-        <w:r>
-          <w:rPr>
-            <w:noProof/>
-            <w:webHidden/>
-          </w:rPr>
-          <w:fldChar w:fldCharType="begin"/>
-        </w:r>
-        <w:r>
-          <w:rPr>
-            <w:noProof/>
-            <w:webHidden/>
-          </w:rPr>
-          <w:instrText xml:space="preserve"> PAGEREF _Toc153804005 \h </w:instrText>
-        </w:r>
-        <w:r>
-          <w:rPr>
-            <w:noProof/>
-            <w:webHidden/>
-          </w:rPr>
-        </w:r>
-        <w:r>
-          <w:rPr>
-            <w:noProof/>
-            <w:webHidden/>
-          </w:rPr>
-          <w:fldChar w:fldCharType="separate"/>
-        </w:r>
-        <w:r>
-          <w:rPr>
-            <w:noProof/>
-            <w:webHidden/>
-          </w:rPr>
-          <w:t>6</w:t>
-        </w:r>
-        <w:r>
-          <w:rPr>
-            <w:noProof/>
-            <w:webHidden/>
-          </w:rPr>
-          <w:fldChar w:fldCharType="end"/>
-        </w:r>
-      </w:hyperlink>
-    </w:p>
-    <w:p>
-      <w:pPr>
-        <w:pStyle w:val="TableofFigures"/>
-        <w:tabs>
-          <w:tab w:val="right" w:leader="dot" w:pos="9078"/>
-        </w:tabs>
-        <w:rPr>
-          <w:rFonts w:asciiTheme="minorHAnsi" w:eastAsiaTheme="minorEastAsia" w:hAnsiTheme="minorHAnsi" w:cstheme="minorBidi"/>
-          <w:noProof/>
-          <w:sz w:val="22"/>
-        </w:rPr>
-      </w:pPr>
-      <w:hyperlink w:anchor="_Toc153804006" w:history="1">
-        <w:r>
-          <w:rPr>
-            <w:rStyle w:val="Hyperlink"/>
-            <w:rFonts w:asciiTheme="majorBidi" w:hAnsiTheme="majorBidi" w:cstheme="majorBidi"/>
-            <w:noProof/>
-          </w:rPr>
-          <w:t>Figure 5: wiring diagram of 4-to-2-line Encoder</w:t>
-        </w:r>
-        <w:r>
-          <w:rPr>
-            <w:noProof/>
-            <w:webHidden/>
-          </w:rPr>
-          <w:tab/>
-        </w:r>
-        <w:r>
-          <w:rPr>
-            <w:noProof/>
-            <w:webHidden/>
-          </w:rPr>
-          <w:fldChar w:fldCharType="begin"/>
-        </w:r>
-        <w:r>
-          <w:rPr>
-            <w:noProof/>
-            <w:webHidden/>
-          </w:rPr>
-          <w:instrText xml:space="preserve"> PAGEREF _Toc153804006 \h </w:instrText>
-        </w:r>
-        <w:r>
-          <w:rPr>
-            <w:noProof/>
-            <w:webHidden/>
-          </w:rPr>
-        </w:r>
-        <w:r>
-          <w:rPr>
-            <w:noProof/>
-            <w:webHidden/>
-          </w:rPr>
-          <w:fldChar w:fldCharType="separate"/>
-        </w:r>
-        <w:r>
-          <w:rPr>
-            <w:noProof/>
-            <w:webHidden/>
-          </w:rPr>
-          <w:t>7</w:t>
-        </w:r>
-        <w:r>
-          <w:rPr>
-            <w:noProof/>
-            <w:webHidden/>
-          </w:rPr>
-          <w:fldChar w:fldCharType="end"/>
-        </w:r>
-      </w:hyperlink>
-    </w:p>
-    <w:p>
-      <w:pPr>
-        <w:pStyle w:val="TableofFigures"/>
-        <w:tabs>
-          <w:tab w:val="right" w:leader="dot" w:pos="9078"/>
-        </w:tabs>
-        <w:rPr>
-          <w:rFonts w:asciiTheme="minorHAnsi" w:eastAsiaTheme="minorEastAsia" w:hAnsiTheme="minorHAnsi" w:cstheme="minorBidi"/>
-          <w:noProof/>
-          <w:sz w:val="22"/>
-        </w:rPr>
-      </w:pPr>
-      <w:hyperlink w:anchor="_Toc153804007" w:history="1">
-        <w:r>
-          <w:rPr>
-            <w:rStyle w:val="Hyperlink"/>
-            <w:rFonts w:asciiTheme="majorBidi" w:hAnsiTheme="majorBidi" w:cstheme="majorBidi"/>
-            <w:noProof/>
-          </w:rPr>
-          <w:t>Figure 6: 4-to-2 Encoder with Basic Gates:</w:t>
-        </w:r>
-        <w:r>
-          <w:rPr>
-            <w:noProof/>
-            <w:webHidden/>
-          </w:rPr>
-          <w:tab/>
-        </w:r>
-        <w:r>
-          <w:rPr>
-            <w:noProof/>
-            <w:webHidden/>
-          </w:rPr>
-          <w:fldChar w:fldCharType="begin"/>
-        </w:r>
-        <w:r>
-          <w:rPr>
-            <w:noProof/>
-            <w:webHidden/>
-          </w:rPr>
-          <w:instrText xml:space="preserve"> PAGEREF _Toc153804007 \h </w:instrText>
-        </w:r>
-        <w:r>
-          <w:rPr>
-            <w:noProof/>
-            <w:webHidden/>
-          </w:rPr>
-        </w:r>
-        <w:r>
-          <w:rPr>
-            <w:noProof/>
-            <w:webHidden/>
-          </w:rPr>
-          <w:fldChar w:fldCharType="separate"/>
-        </w:r>
-        <w:r>
-          <w:rPr>
-            <w:noProof/>
-            <w:webHidden/>
-          </w:rPr>
-          <w:t>7</w:t>
-        </w:r>
-        <w:r>
-          <w:rPr>
-            <w:noProof/>
-            <w:webHidden/>
-          </w:rPr>
-          <w:fldChar w:fldCharType="end"/>
-        </w:r>
-      </w:hyperlink>
-    </w:p>
-    <w:p>
-      <w:pPr>
-        <w:pStyle w:val="TableofFigures"/>
-        <w:tabs>
-          <w:tab w:val="right" w:leader="dot" w:pos="9078"/>
-        </w:tabs>
-        <w:rPr>
-          <w:rFonts w:asciiTheme="minorHAnsi" w:eastAsiaTheme="minorEastAsia" w:hAnsiTheme="minorHAnsi" w:cstheme="minorBidi"/>
-          <w:noProof/>
-          <w:sz w:val="22"/>
-        </w:rPr>
-      </w:pPr>
-      <w:hyperlink w:anchor="_Toc153804008" w:history="1">
-        <w:r>
-          <w:rPr>
-            <w:rStyle w:val="Hyperlink"/>
-            <w:rFonts w:asciiTheme="majorBidi" w:hAnsiTheme="majorBidi" w:cstheme="majorBidi"/>
-            <w:noProof/>
-          </w:rPr>
-          <w:t>Figure 7: 74147 BCD Priority Encoder</w:t>
-        </w:r>
-        <w:r>
-          <w:rPr>
-            <w:noProof/>
-            <w:webHidden/>
-          </w:rPr>
-          <w:tab/>
-        </w:r>
-        <w:r>
-          <w:rPr>
-            <w:noProof/>
-            <w:webHidden/>
-          </w:rPr>
-          <w:fldChar w:fldCharType="begin"/>
-        </w:r>
-        <w:r>
-          <w:rPr>
-            <w:noProof/>
-            <w:webHidden/>
-          </w:rPr>
-          <w:instrText xml:space="preserve"> PAGEREF _Toc153804008 \h </w:instrText>
-        </w:r>
-        <w:r>
-          <w:rPr>
-            <w:noProof/>
-            <w:webHidden/>
-          </w:rPr>
-        </w:r>
-        <w:r>
-          <w:rPr>
-            <w:noProof/>
-            <w:webHidden/>
-          </w:rPr>
-          <w:fldChar w:fldCharType="separate"/>
-        </w:r>
-        <w:r>
-          <w:rPr>
-            <w:noProof/>
-            <w:webHidden/>
-          </w:rPr>
-          <w:t>8</w:t>
-        </w:r>
-        <w:r>
-          <w:rPr>
-            <w:noProof/>
-            <w:webHidden/>
-          </w:rPr>
-          <w:fldChar w:fldCharType="end"/>
-        </w:r>
-      </w:hyperlink>
-    </w:p>
-    <w:p>
-      <w:pPr>
-        <w:pStyle w:val="TableofFigures"/>
-        <w:tabs>
-          <w:tab w:val="right" w:leader="dot" w:pos="9078"/>
-        </w:tabs>
-        <w:rPr>
-          <w:rFonts w:asciiTheme="minorHAnsi" w:eastAsiaTheme="minorEastAsia" w:hAnsiTheme="minorHAnsi" w:cstheme="minorBidi"/>
-          <w:noProof/>
-          <w:sz w:val="22"/>
-        </w:rPr>
-      </w:pPr>
-      <w:hyperlink w:anchor="_Toc153804009" w:history="1">
-        <w:r>
-          <w:rPr>
-            <w:rStyle w:val="Hyperlink"/>
-            <w:rFonts w:asciiTheme="majorBidi" w:hAnsiTheme="majorBidi" w:cstheme="majorBidi"/>
-            <w:noProof/>
-          </w:rPr>
-          <w:t>Figure 8: 9 to 4 Encoder with TTL</w:t>
-        </w:r>
-        <w:r>
-          <w:rPr>
-            <w:noProof/>
-            <w:webHidden/>
-          </w:rPr>
-          <w:tab/>
-        </w:r>
-        <w:r>
-          <w:rPr>
-            <w:noProof/>
-            <w:webHidden/>
-          </w:rPr>
-          <w:fldChar w:fldCharType="begin"/>
-        </w:r>
-        <w:r>
-          <w:rPr>
-            <w:noProof/>
-            <w:webHidden/>
-          </w:rPr>
-          <w:instrText xml:space="preserve"> PAGEREF _Toc153804009 \h </w:instrText>
-        </w:r>
-        <w:r>
-          <w:rPr>
-            <w:noProof/>
-            <w:webHidden/>
-          </w:rPr>
-        </w:r>
-        <w:r>
-          <w:rPr>
-            <w:noProof/>
-            <w:webHidden/>
-          </w:rPr>
-          <w:fldChar w:fldCharType="separate"/>
-        </w:r>
-        <w:r>
-          <w:rPr>
-            <w:noProof/>
-            <w:webHidden/>
-          </w:rPr>
-          <w:t>9</w:t>
-        </w:r>
-        <w:r>
-          <w:rPr>
-            <w:noProof/>
-            <w:webHidden/>
-          </w:rPr>
-          <w:fldChar w:fldCharType="end"/>
-        </w:r>
-      </w:hyperlink>
-    </w:p>
-    <w:p>
-      <w:pPr>
-        <w:pStyle w:val="TableofFigures"/>
-        <w:tabs>
-          <w:tab w:val="right" w:leader="dot" w:pos="9078"/>
-        </w:tabs>
-        <w:rPr>
-          <w:rFonts w:asciiTheme="minorHAnsi" w:eastAsiaTheme="minorEastAsia" w:hAnsiTheme="minorHAnsi" w:cstheme="minorBidi"/>
-          <w:noProof/>
-          <w:sz w:val="22"/>
-        </w:rPr>
-      </w:pPr>
-      <w:hyperlink w:anchor="_Toc153804010" w:history="1">
-        <w:r>
-          <w:rPr>
-            <w:rStyle w:val="Hyperlink"/>
-            <w:noProof/>
-          </w:rPr>
-          <w:t>Figure 9: 2 to 4 Line Decoder</w:t>
-        </w:r>
-        <w:r>
-          <w:rPr>
-            <w:noProof/>
-            <w:webHidden/>
-          </w:rPr>
-          <w:tab/>
-        </w:r>
-        <w:r>
-          <w:rPr>
-            <w:noProof/>
-            <w:webHidden/>
-          </w:rPr>
-          <w:fldChar w:fldCharType="begin"/>
-        </w:r>
-        <w:r>
-          <w:rPr>
-            <w:noProof/>
-            <w:webHidden/>
-          </w:rPr>
-          <w:instrText xml:space="preserve"> PAGEREF _Toc153804010 \h </w:instrText>
-        </w:r>
-        <w:r>
-          <w:rPr>
-            <w:noProof/>
-            <w:webHidden/>
-          </w:rPr>
-        </w:r>
-        <w:r>
-          <w:rPr>
-            <w:noProof/>
-            <w:webHidden/>
-          </w:rPr>
-          <w:fldChar w:fldCharType="separate"/>
-        </w:r>
-        <w:r>
-          <w:rPr>
-            <w:noProof/>
-            <w:webHidden/>
-          </w:rPr>
-          <w:t>10</w:t>
-        </w:r>
-        <w:r>
-          <w:rPr>
-            <w:noProof/>
-            <w:webHidden/>
-          </w:rPr>
-          <w:fldChar w:fldCharType="end"/>
-        </w:r>
-      </w:hyperlink>
-    </w:p>
-    <w:p>
-      <w:pPr>
-        <w:pStyle w:val="TableofFigures"/>
-        <w:tabs>
-          <w:tab w:val="right" w:leader="dot" w:pos="9078"/>
-        </w:tabs>
-        <w:rPr>
-          <w:rFonts w:asciiTheme="minorHAnsi" w:eastAsiaTheme="minorEastAsia" w:hAnsiTheme="minorHAnsi" w:cstheme="minorBidi"/>
-          <w:noProof/>
-          <w:sz w:val="22"/>
-        </w:rPr>
-      </w:pPr>
-      <w:hyperlink w:anchor="_Toc153804011" w:history="1">
-        <w:r>
-          <w:rPr>
-            <w:rStyle w:val="Hyperlink"/>
-            <w:noProof/>
-          </w:rPr>
-          <w:t>Figure 10: 4 to 10 Line Decoder</w:t>
-        </w:r>
-        <w:r>
-          <w:rPr>
-            <w:noProof/>
-            <w:webHidden/>
-          </w:rPr>
-          <w:tab/>
-        </w:r>
-        <w:r>
-          <w:rPr>
-            <w:noProof/>
-            <w:webHidden/>
-          </w:rPr>
-          <w:fldChar w:fldCharType="begin"/>
-        </w:r>
-        <w:r>
-          <w:rPr>
-            <w:noProof/>
-            <w:webHidden/>
-          </w:rPr>
-          <w:instrText xml:space="preserve"> PAGEREF _Toc153804011 \h </w:instrText>
-        </w:r>
-        <w:r>
-          <w:rPr>
-            <w:noProof/>
-            <w:webHidden/>
-          </w:rPr>
-        </w:r>
-        <w:r>
-          <w:rPr>
-            <w:noProof/>
-            <w:webHidden/>
-          </w:rPr>
-          <w:fldChar w:fldCharType="separate"/>
-        </w:r>
-        <w:r>
-          <w:rPr>
-            <w:noProof/>
-            <w:webHidden/>
-          </w:rPr>
-          <w:t>11</w:t>
-        </w:r>
-        <w:r>
-          <w:rPr>
-            <w:noProof/>
-            <w:webHidden/>
-          </w:rPr>
-          <w:fldChar w:fldCharType="end"/>
-        </w:r>
-      </w:hyperlink>
-    </w:p>
-    <w:p>
-      <w:pPr>
-        <w:pStyle w:val="TableofFigures"/>
-        <w:tabs>
-          <w:tab w:val="right" w:leader="dot" w:pos="9078"/>
-        </w:tabs>
-        <w:rPr>
-          <w:rFonts w:asciiTheme="minorHAnsi" w:eastAsiaTheme="minorEastAsia" w:hAnsiTheme="minorHAnsi" w:cstheme="minorBidi"/>
-          <w:noProof/>
-          <w:sz w:val="22"/>
-        </w:rPr>
-      </w:pPr>
-      <w:hyperlink w:anchor="_Toc153804012" w:history="1">
-        <w:r>
-          <w:rPr>
-            <w:rStyle w:val="Hyperlink"/>
-            <w:noProof/>
-          </w:rPr>
-          <w:t>Figure 11: 2 to 1 Line Multiplexer</w:t>
-        </w:r>
-        <w:r>
-          <w:rPr>
-            <w:noProof/>
-            <w:webHidden/>
-          </w:rPr>
-          <w:tab/>
-        </w:r>
-        <w:r>
-          <w:rPr>
-            <w:noProof/>
-            <w:webHidden/>
-          </w:rPr>
-          <w:fldChar w:fldCharType="begin"/>
-        </w:r>
-        <w:r>
-          <w:rPr>
-            <w:noProof/>
-            <w:webHidden/>
-          </w:rPr>
-          <w:instrText xml:space="preserve"> PAGEREF _Toc153804012 \h </w:instrText>
-        </w:r>
-        <w:r>
-          <w:rPr>
-            <w:noProof/>
-            <w:webHidden/>
-          </w:rPr>
-        </w:r>
-        <w:r>
-          <w:rPr>
-            <w:noProof/>
-            <w:webHidden/>
-          </w:rPr>
-          <w:fldChar w:fldCharType="separate"/>
-        </w:r>
-        <w:r>
-          <w:rPr>
-            <w:noProof/>
-            <w:webHidden/>
-          </w:rPr>
-          <w:t>12</w:t>
-        </w:r>
-        <w:r>
-          <w:rPr>
-            <w:noProof/>
-            <w:webHidden/>
-          </w:rPr>
-          <w:fldChar w:fldCharType="end"/>
-        </w:r>
-      </w:hyperlink>
-    </w:p>
-    <w:p>
-      <w:pPr>
-        <w:pStyle w:val="TableofFigures"/>
-        <w:tabs>
-          <w:tab w:val="right" w:leader="dot" w:pos="9078"/>
-        </w:tabs>
-        <w:rPr>
-          <w:rFonts w:asciiTheme="minorHAnsi" w:eastAsiaTheme="minorEastAsia" w:hAnsiTheme="minorHAnsi" w:cstheme="minorBidi"/>
-          <w:noProof/>
-          <w:sz w:val="22"/>
-        </w:rPr>
-      </w:pPr>
-      <w:hyperlink w:anchor="_Toc153804013" w:history="1">
-        <w:r>
-          <w:rPr>
-            <w:rStyle w:val="Hyperlink"/>
-            <w:noProof/>
-          </w:rPr>
-          <w:t>Figure 12: 8 to 1 Line Multiplexer</w:t>
-        </w:r>
-        <w:r>
-          <w:rPr>
-            <w:noProof/>
-            <w:webHidden/>
-          </w:rPr>
-          <w:tab/>
-        </w:r>
-        <w:r>
-          <w:rPr>
-            <w:noProof/>
-            <w:webHidden/>
-          </w:rPr>
-          <w:fldChar w:fldCharType="begin"/>
-        </w:r>
-        <w:r>
-          <w:rPr>
-            <w:noProof/>
-            <w:webHidden/>
-          </w:rPr>
-          <w:instrText xml:space="preserve"> PAGEREF _Toc153804013 \h </w:instrText>
-        </w:r>
-        <w:r>
-          <w:rPr>
-            <w:noProof/>
-            <w:webHidden/>
-          </w:rPr>
-        </w:r>
-        <w:r>
-          <w:rPr>
-            <w:noProof/>
-            <w:webHidden/>
-          </w:rPr>
-          <w:fldChar w:fldCharType="separate"/>
-        </w:r>
-        <w:r>
-          <w:rPr>
-            <w:noProof/>
-            <w:webHidden/>
-          </w:rPr>
-          <w:t>13</w:t>
-        </w:r>
-        <w:r>
-          <w:rPr>
-            <w:noProof/>
-            <w:webHidden/>
-          </w:rPr>
-          <w:fldChar w:fldCharType="end"/>
-        </w:r>
-      </w:hyperlink>
-    </w:p>
-    <w:p>
-      <w:pPr>
-        <w:pStyle w:val="TableofFigures"/>
-        <w:tabs>
-          <w:tab w:val="right" w:leader="dot" w:pos="9078"/>
-        </w:tabs>
-        <w:rPr>
-          <w:rFonts w:asciiTheme="minorHAnsi" w:eastAsiaTheme="minorEastAsia" w:hAnsiTheme="minorHAnsi" w:cstheme="minorBidi"/>
-          <w:noProof/>
-          <w:sz w:val="22"/>
-        </w:rPr>
-      </w:pPr>
-      <w:hyperlink w:anchor="_Toc153804014" w:history="1">
-        <w:r>
-          <w:rPr>
-            <w:rStyle w:val="Hyperlink"/>
-            <w:noProof/>
-          </w:rPr>
-          <w:t>Figure 13: 1 to 2 Line Demultiplexer</w:t>
-        </w:r>
-        <w:r>
-          <w:rPr>
-            <w:noProof/>
-            <w:webHidden/>
-          </w:rPr>
-          <w:tab/>
-        </w:r>
-        <w:r>
-          <w:rPr>
-            <w:noProof/>
-            <w:webHidden/>
-          </w:rPr>
-          <w:fldChar w:fldCharType="begin"/>
-        </w:r>
-        <w:r>
-          <w:rPr>
-            <w:noProof/>
-            <w:webHidden/>
-          </w:rPr>
-          <w:instrText xml:space="preserve"> PAGEREF _Toc153804014 \h </w:instrText>
-        </w:r>
-        <w:r>
-          <w:rPr>
-            <w:noProof/>
-            <w:webHidden/>
-          </w:rPr>
-        </w:r>
-        <w:r>
-          <w:rPr>
-            <w:noProof/>
-            <w:webHidden/>
-          </w:rPr>
-          <w:fldChar w:fldCharType="separate"/>
-        </w:r>
-        <w:r>
-          <w:rPr>
-            <w:noProof/>
-            <w:webHidden/>
-          </w:rPr>
-          <w:t>14</w:t>
-        </w:r>
-        <w:r>
-          <w:rPr>
-            <w:noProof/>
-            <w:webHidden/>
-          </w:rPr>
-          <w:fldChar w:fldCharType="end"/>
-        </w:r>
-      </w:hyperlink>
-    </w:p>
-    <w:p>
-      <w:pPr>
-        <w:pStyle w:val="TableofFigures"/>
-        <w:tabs>
-          <w:tab w:val="right" w:leader="dot" w:pos="9078"/>
-        </w:tabs>
-        <w:rPr>
-          <w:rFonts w:asciiTheme="minorHAnsi" w:eastAsiaTheme="minorEastAsia" w:hAnsiTheme="minorHAnsi" w:cstheme="minorBidi"/>
-          <w:noProof/>
-          <w:sz w:val="22"/>
-        </w:rPr>
-      </w:pPr>
-      <w:hyperlink w:anchor="_Toc153804015" w:history="1">
-        <w:r>
-          <w:rPr>
-            <w:rStyle w:val="Hyperlink"/>
-            <w:noProof/>
-          </w:rPr>
-          <w:t>Figure 14: 1 to 8 Line Demultiplexer</w:t>
-        </w:r>
-        <w:r>
-          <w:rPr>
-            <w:noProof/>
-            <w:webHidden/>
-          </w:rPr>
-          <w:tab/>
-        </w:r>
-        <w:r>
-          <w:rPr>
-            <w:noProof/>
-            <w:webHidden/>
-          </w:rPr>
-          <w:fldChar w:fldCharType="begin"/>
-        </w:r>
-        <w:r>
-          <w:rPr>
-            <w:noProof/>
-            <w:webHidden/>
-          </w:rPr>
-          <w:instrText xml:space="preserve"> PAGEREF _Toc153804015 \h </w:instrText>
-        </w:r>
-        <w:r>
-          <w:rPr>
-            <w:noProof/>
-            <w:webHidden/>
-          </w:rPr>
-        </w:r>
-        <w:r>
-          <w:rPr>
-            <w:noProof/>
-            <w:webHidden/>
-          </w:rPr>
-          <w:fldChar w:fldCharType="separate"/>
-        </w:r>
-        <w:r>
-          <w:rPr>
-            <w:noProof/>
-            <w:webHidden/>
-          </w:rPr>
-          <w:t>15</w:t>
-        </w:r>
-        <w:r>
-          <w:rPr>
-            <w:noProof/>
-            <w:webHidden/>
-          </w:rPr>
-          <w:fldChar w:fldCharType="end"/>
-        </w:r>
-      </w:hyperlink>
-    </w:p>
-    <w:p>
-      <w:pPr>
         <w:rPr>
           <w:rFonts w:asciiTheme="majorBidi" w:hAnsiTheme="majorBidi" w:cstheme="majorBidi"/>
           <w:szCs w:val="24"/>
@@ -2198,12 +1284,12 @@
           <w:rFonts w:asciiTheme="majorBidi" w:hAnsiTheme="majorBidi" w:cstheme="majorBidi"/>
         </w:rPr>
         <w:sectPr>
-          <w:headerReference w:type="even" r:id="rId14"/>
-          <w:headerReference w:type="default" r:id="rId15"/>
-          <w:footerReference w:type="even" r:id="rId16"/>
-          <w:footerReference w:type="default" r:id="rId17"/>
-          <w:headerReference w:type="first" r:id="rId18"/>
-          <w:footerReference w:type="first" r:id="rId19"/>
+          <w:headerReference w:type="even" r:id="rId10"/>
+          <w:headerReference w:type="default" r:id="rId11"/>
+          <w:footerReference w:type="even" r:id="rId12"/>
+          <w:footerReference w:type="default" r:id="rId13"/>
+          <w:headerReference w:type="first" r:id="rId14"/>
+          <w:footerReference w:type="first" r:id="rId15"/>
           <w:pgSz w:w="12240" w:h="15840"/>
           <w:pgMar w:top="709" w:right="1892" w:bottom="280" w:left="1260" w:header="720" w:footer="163" w:gutter="0"/>
           <w:pgNumType w:fmt="upperRoman" w:start="1"/>
@@ -2454,7 +1540,7 @@
                     </pic:cNvPicPr>
                   </pic:nvPicPr>
                   <pic:blipFill>
-                    <a:blip r:embed="rId20">
+                    <a:blip r:embed="rId16">
                       <a:extLst>
                         <a:ext uri="{28A0092B-C50C-407E-A947-70E740481C1C}">
                           <a14:useLocalDpi xmlns:a14="http://schemas.microsoft.com/office/drawing/2010/main" val="0"/>
@@ -2506,6 +1592,7 @@
           <w:szCs w:val="24"/>
         </w:rPr>
       </w:pPr>
+      <w:bookmarkStart w:id="3" w:name="_Toc154092952"/>
       <w:r>
         <w:t xml:space="preserve">Figure </w:t>
       </w:r>
@@ -2518,8 +1605,35 @@
         </w:r>
       </w:fldSimple>
       <w:r>
-        <w:t>: ping device in same network</w:t>
-      </w:r>
+        <w:t>: ping</w:t>
+      </w:r>
+      <w:r>
+        <w:t>ing</w:t>
+      </w:r>
+      <w:r>
+        <w:t xml:space="preserve"> device in same network</w:t>
+      </w:r>
+      <w:bookmarkEnd w:id="3"/>
+    </w:p>
+    <w:p>
+      <w:pPr>
+        <w:jc w:val="center"/>
+        <w:rPr>
+          <w:rFonts w:asciiTheme="majorBidi" w:eastAsiaTheme="majorEastAsia" w:hAnsiTheme="majorBidi" w:cstheme="majorBidi"/>
+          <w:color w:val="365F91" w:themeColor="accent1" w:themeShade="BF"/>
+          <w:szCs w:val="24"/>
+        </w:rPr>
+      </w:pPr>
+    </w:p>
+    <w:p>
+      <w:pPr>
+        <w:jc w:val="center"/>
+        <w:rPr>
+          <w:rFonts w:asciiTheme="majorBidi" w:eastAsiaTheme="majorEastAsia" w:hAnsiTheme="majorBidi" w:cstheme="majorBidi"/>
+          <w:color w:val="365F91" w:themeColor="accent1" w:themeShade="BF"/>
+          <w:szCs w:val="24"/>
+        </w:rPr>
+      </w:pPr>
     </w:p>
     <w:p>
       <w:pPr>
@@ -2560,9 +1674,300 @@
         </w:numPr>
         <w:jc w:val="both"/>
         <w:rPr>
+          <w:szCs w:val="24"/>
+        </w:rPr>
+      </w:pPr>
+      <w:r>
+        <w:rPr>
+          <w:szCs w:val="24"/>
+        </w:rPr>
+        <w:lastRenderedPageBreak/>
+        <w:t xml:space="preserve">ping </w:t>
+      </w:r>
+      <w:r>
+        <w:rPr>
+          <w:szCs w:val="24"/>
+        </w:rPr>
+        <w:t>www.cornell.edu</w:t>
+      </w:r>
+    </w:p>
+    <w:p>
+      <w:pPr>
+        <w:pStyle w:val="ListParagraph"/>
+        <w:ind w:left="720" w:firstLine="0"/>
+        <w:jc w:val="both"/>
+        <w:rPr>
           <w:rFonts w:asciiTheme="majorBidi" w:eastAsiaTheme="majorEastAsia" w:hAnsiTheme="majorBidi" w:cstheme="majorBidi"/>
           <w:color w:val="365F91" w:themeColor="accent1" w:themeShade="BF"/>
           <w:szCs w:val="24"/>
+        </w:rPr>
+      </w:pPr>
+    </w:p>
+    <w:p>
+      <w:pPr>
+        <w:keepNext/>
+        <w:jc w:val="center"/>
+      </w:pPr>
+      <w:r>
+        <w:rPr>
+          <w:rFonts w:asciiTheme="majorBidi" w:eastAsiaTheme="majorEastAsia" w:hAnsiTheme="majorBidi" w:cstheme="majorBidi"/>
+          <w:noProof/>
+          <w:color w:val="365F91" w:themeColor="accent1" w:themeShade="BF"/>
+          <w:sz w:val="26"/>
+          <w:szCs w:val="26"/>
+        </w:rPr>
+        <w:drawing>
+          <wp:inline distT="0" distB="0" distL="0" distR="0" wp14:anchorId="1A86AC3B" wp14:editId="40A9BFC2">
+            <wp:extent cx="5691371" cy="3229200"/>
+            <wp:effectExtent l="0" t="0" r="5080" b="0"/>
+            <wp:docPr id="3" name="Picture 3"/>
+            <wp:cNvGraphicFramePr>
+              <a:graphicFrameLocks xmlns:a="http://schemas.openxmlformats.org/drawingml/2006/main" noChangeAspect="1"/>
+            </wp:cNvGraphicFramePr>
+            <a:graphic xmlns:a="http://schemas.openxmlformats.org/drawingml/2006/main">
+              <a:graphicData uri="http://schemas.openxmlformats.org/drawingml/2006/picture">
+                <pic:pic xmlns:pic="http://schemas.openxmlformats.org/drawingml/2006/picture">
+                  <pic:nvPicPr>
+                    <pic:cNvPr id="0" name="Picture 3"/>
+                    <pic:cNvPicPr>
+                      <a:picLocks noChangeAspect="1" noChangeArrowheads="1"/>
+                    </pic:cNvPicPr>
+                  </pic:nvPicPr>
+                  <pic:blipFill>
+                    <a:blip r:embed="rId17">
+                      <a:extLst>
+                        <a:ext uri="{28A0092B-C50C-407E-A947-70E740481C1C}">
+                          <a14:useLocalDpi xmlns:a14="http://schemas.microsoft.com/office/drawing/2010/main" val="0"/>
+                        </a:ext>
+                      </a:extLst>
+                    </a:blip>
+                    <a:srcRect/>
+                    <a:stretch>
+                      <a:fillRect/>
+                    </a:stretch>
+                  </pic:blipFill>
+                  <pic:spPr bwMode="auto">
+                    <a:xfrm>
+                      <a:off x="0" y="0"/>
+                      <a:ext cx="5691371" cy="3229200"/>
+                    </a:xfrm>
+                    <a:prstGeom prst="rect">
+                      <a:avLst/>
+                    </a:prstGeom>
+                    <a:noFill/>
+                    <a:ln>
+                      <a:noFill/>
+                    </a:ln>
+                  </pic:spPr>
+                </pic:pic>
+              </a:graphicData>
+            </a:graphic>
+          </wp:inline>
+        </w:drawing>
+      </w:r>
+    </w:p>
+    <w:p>
+      <w:pPr>
+        <w:pStyle w:val="Caption"/>
+        <w:jc w:val="center"/>
+        <w:rPr>
+          <w:sz w:val="2"/>
+          <w:szCs w:val="2"/>
+        </w:rPr>
+      </w:pPr>
+    </w:p>
+    <w:p>
+      <w:pPr>
+        <w:pStyle w:val="Caption"/>
+        <w:jc w:val="center"/>
+      </w:pPr>
+      <w:r>
+        <w:t xml:space="preserve">Figure </w:t>
+      </w:r>
+      <w:fldSimple w:instr=" SEQ Figure \* ARABIC ">
+        <w:r>
+          <w:rPr>
+            <w:noProof/>
+          </w:rPr>
+          <w:t>2</w:t>
+        </w:r>
+      </w:fldSimple>
+      <w:r>
+        <w:t>: pinging cornell</w:t>
+      </w:r>
+    </w:p>
+    <w:p>
+      <w:pPr>
+        <w:rPr>
+          <w:rFonts w:eastAsiaTheme="majorEastAsia"/>
+        </w:rPr>
+      </w:pPr>
+    </w:p>
+    <w:p>
+      <w:pPr>
+        <w:pStyle w:val="ListParagraph"/>
+        <w:numPr>
+          <w:ilvl w:val="0"/>
+          <w:numId w:val="3"/>
+        </w:numPr>
+        <w:rPr>
+          <w:szCs w:val="24"/>
+        </w:rPr>
+      </w:pPr>
+      <w:r>
+        <w:rPr>
+          <w:szCs w:val="24"/>
+        </w:rPr>
+        <w:t>T</w:t>
+      </w:r>
+      <w:r>
+        <w:rPr>
+          <w:szCs w:val="24"/>
+        </w:rPr>
+        <w:t xml:space="preserve">racert </w:t>
+      </w:r>
+      <w:hyperlink r:id="rId18" w:history="1">
+        <w:r>
+          <w:rPr>
+            <w:rStyle w:val="Hyperlink"/>
+            <w:szCs w:val="24"/>
+          </w:rPr>
+          <w:t>www.cornell.edu</w:t>
+        </w:r>
+      </w:hyperlink>
+    </w:p>
+    <w:p>
+      <w:pPr>
+        <w:rPr>
+          <w:szCs w:val="24"/>
+        </w:rPr>
+      </w:pPr>
+    </w:p>
+    <w:p>
+      <w:pPr>
+        <w:jc w:val="center"/>
+        <w:rPr>
+          <w:szCs w:val="24"/>
+        </w:rPr>
+      </w:pPr>
+      <w:r>
+        <w:rPr>
+          <w:noProof/>
+          <w:szCs w:val="24"/>
+        </w:rPr>
+        <w:drawing>
+          <wp:inline distT="0" distB="0" distL="0" distR="0" wp14:anchorId="15D3737A" wp14:editId="7753274A">
+            <wp:extent cx="5670948" cy="3229200"/>
+            <wp:effectExtent l="0" t="0" r="6350" b="0"/>
+            <wp:docPr id="5" name="Picture 5"/>
+            <wp:cNvGraphicFramePr>
+              <a:graphicFrameLocks xmlns:a="http://schemas.openxmlformats.org/drawingml/2006/main" noChangeAspect="1"/>
+            </wp:cNvGraphicFramePr>
+            <a:graphic xmlns:a="http://schemas.openxmlformats.org/drawingml/2006/main">
+              <a:graphicData uri="http://schemas.openxmlformats.org/drawingml/2006/picture">
+                <pic:pic xmlns:pic="http://schemas.openxmlformats.org/drawingml/2006/picture">
+                  <pic:nvPicPr>
+                    <pic:cNvPr id="0" name="Picture 5"/>
+                    <pic:cNvPicPr>
+                      <a:picLocks noChangeAspect="1" noChangeArrowheads="1"/>
+                    </pic:cNvPicPr>
+                  </pic:nvPicPr>
+                  <pic:blipFill>
+                    <a:blip r:embed="rId19">
+                      <a:extLst>
+                        <a:ext uri="{28A0092B-C50C-407E-A947-70E740481C1C}">
+                          <a14:useLocalDpi xmlns:a14="http://schemas.microsoft.com/office/drawing/2010/main" val="0"/>
+                        </a:ext>
+                      </a:extLst>
+                    </a:blip>
+                    <a:srcRect/>
+                    <a:stretch>
+                      <a:fillRect/>
+                    </a:stretch>
+                  </pic:blipFill>
+                  <pic:spPr bwMode="auto">
+                    <a:xfrm>
+                      <a:off x="0" y="0"/>
+                      <a:ext cx="5670948" cy="3229200"/>
+                    </a:xfrm>
+                    <a:prstGeom prst="rect">
+                      <a:avLst/>
+                    </a:prstGeom>
+                    <a:noFill/>
+                    <a:ln>
+                      <a:noFill/>
+                    </a:ln>
+                  </pic:spPr>
+                </pic:pic>
+              </a:graphicData>
+            </a:graphic>
+          </wp:inline>
+        </w:drawing>
+      </w:r>
+    </w:p>
+    <w:p>
+      <w:pPr>
+        <w:ind w:left="1440"/>
+        <w:rPr>
+          <w:szCs w:val="24"/>
+        </w:rPr>
+      </w:pPr>
+    </w:p>
+    <w:p>
+      <w:pPr>
+        <w:rPr>
+          <w:szCs w:val="24"/>
+        </w:rPr>
+      </w:pPr>
+    </w:p>
+    <w:p>
+      <w:pPr>
+        <w:rPr>
+          <w:szCs w:val="24"/>
+        </w:rPr>
+      </w:pPr>
+    </w:p>
+    <w:p>
+      <w:pPr>
+        <w:rPr>
+          <w:szCs w:val="24"/>
+        </w:rPr>
+      </w:pPr>
+    </w:p>
+    <w:p>
+      <w:pPr>
+        <w:rPr>
+          <w:szCs w:val="24"/>
+        </w:rPr>
+      </w:pPr>
+    </w:p>
+    <w:p>
+      <w:pPr>
+        <w:rPr>
+          <w:szCs w:val="24"/>
+        </w:rPr>
+      </w:pPr>
+    </w:p>
+    <w:p>
+      <w:pPr>
+        <w:pStyle w:val="ListParagraph"/>
+        <w:numPr>
+          <w:ilvl w:val="0"/>
+          <w:numId w:val="3"/>
+        </w:numPr>
+        <w:jc w:val="both"/>
+        <w:rPr>
+          <w:szCs w:val="24"/>
+        </w:rPr>
+      </w:pPr>
+    </w:p>
+    <w:p>
+      <w:pPr>
+        <w:rPr>
+          <w:rFonts w:asciiTheme="majorBidi" w:eastAsiaTheme="majorEastAsia" w:hAnsiTheme="majorBidi" w:cstheme="majorBidi"/>
+          <w:color w:val="365F91" w:themeColor="accent1" w:themeShade="BF"/>
+          <w:sz w:val="26"/>
+          <w:szCs w:val="26"/>
         </w:rPr>
       </w:pPr>
     </w:p>
@@ -2618,7 +2023,7 @@
       </w:pPr>
     </w:p>
     <w:sectPr>
-      <w:footerReference w:type="default" r:id="rId21"/>
+      <w:footerReference w:type="default" r:id="rId20"/>
       <w:pgSz w:w="12240" w:h="15840"/>
       <w:pgMar w:top="568" w:right="1183" w:bottom="540" w:left="1260" w:header="0" w:footer="340" w:gutter="0"/>
       <w:pgNumType w:start="3"/>
@@ -2875,7 +2280,7 @@
         <v:path o:extrusionok="f" gradientshapeok="t" o:connecttype="rect"/>
         <o:lock v:ext="edit" aspectratio="t"/>
       </v:shapetype>
-      <v:shape id="_x0000_i1887" type="#_x0000_t75" style="width:21.6pt;height:13.8pt;visibility:visible;mso-wrap-style:square" o:bullet="t">
+      <v:shape id="_x0000_i2047" type="#_x0000_t75" style="width:21.75pt;height:13.9pt;visibility:visible;mso-wrap-style:square" o:bullet="t">
         <v:imagedata r:id="rId1" o:title=""/>
       </v:shape>
     </w:pict>
@@ -3085,6 +2490,95 @@
     </w:lvl>
   </w:abstractNum>
   <w:abstractNum w:abstractNumId="2" w15:restartNumberingAfterBreak="0">
+    <w:nsid w:val="15DF4B0C"/>
+    <w:multiLevelType w:val="hybridMultilevel"/>
+    <w:tmpl w:val="4FE0D30A"/>
+    <w:lvl w:ilvl="0" w:tplc="268C3C64">
+      <w:start w:val="1"/>
+      <w:numFmt w:val="decimal"/>
+      <w:lvlText w:val="%1-"/>
+      <w:lvlJc w:val="left"/>
+      <w:pPr>
+        <w:ind w:left="1080" w:hanging="360"/>
+      </w:pPr>
+      <w:rPr>
+        <w:rFonts w:hint="default"/>
+      </w:rPr>
+    </w:lvl>
+    <w:lvl w:ilvl="1" w:tplc="04090019" w:tentative="1">
+      <w:start w:val="1"/>
+      <w:numFmt w:val="lowerLetter"/>
+      <w:lvlText w:val="%2."/>
+      <w:lvlJc w:val="left"/>
+      <w:pPr>
+        <w:ind w:left="1800" w:hanging="360"/>
+      </w:pPr>
+    </w:lvl>
+    <w:lvl w:ilvl="2" w:tplc="0409001B" w:tentative="1">
+      <w:start w:val="1"/>
+      <w:numFmt w:val="lowerRoman"/>
+      <w:lvlText w:val="%3."/>
+      <w:lvlJc w:val="right"/>
+      <w:pPr>
+        <w:ind w:left="2520" w:hanging="180"/>
+      </w:pPr>
+    </w:lvl>
+    <w:lvl w:ilvl="3" w:tplc="0409000F" w:tentative="1">
+      <w:start w:val="1"/>
+      <w:numFmt w:val="decimal"/>
+      <w:lvlText w:val="%4."/>
+      <w:lvlJc w:val="left"/>
+      <w:pPr>
+        <w:ind w:left="3240" w:hanging="360"/>
+      </w:pPr>
+    </w:lvl>
+    <w:lvl w:ilvl="4" w:tplc="04090019" w:tentative="1">
+      <w:start w:val="1"/>
+      <w:numFmt w:val="lowerLetter"/>
+      <w:lvlText w:val="%5."/>
+      <w:lvlJc w:val="left"/>
+      <w:pPr>
+        <w:ind w:left="3960" w:hanging="360"/>
+      </w:pPr>
+    </w:lvl>
+    <w:lvl w:ilvl="5" w:tplc="0409001B" w:tentative="1">
+      <w:start w:val="1"/>
+      <w:numFmt w:val="lowerRoman"/>
+      <w:lvlText w:val="%6."/>
+      <w:lvlJc w:val="right"/>
+      <w:pPr>
+        <w:ind w:left="4680" w:hanging="180"/>
+      </w:pPr>
+    </w:lvl>
+    <w:lvl w:ilvl="6" w:tplc="0409000F" w:tentative="1">
+      <w:start w:val="1"/>
+      <w:numFmt w:val="decimal"/>
+      <w:lvlText w:val="%7."/>
+      <w:lvlJc w:val="left"/>
+      <w:pPr>
+        <w:ind w:left="5400" w:hanging="360"/>
+      </w:pPr>
+    </w:lvl>
+    <w:lvl w:ilvl="7" w:tplc="04090019" w:tentative="1">
+      <w:start w:val="1"/>
+      <w:numFmt w:val="lowerLetter"/>
+      <w:lvlText w:val="%8."/>
+      <w:lvlJc w:val="left"/>
+      <w:pPr>
+        <w:ind w:left="6120" w:hanging="360"/>
+      </w:pPr>
+    </w:lvl>
+    <w:lvl w:ilvl="8" w:tplc="0409001B" w:tentative="1">
+      <w:start w:val="1"/>
+      <w:numFmt w:val="lowerRoman"/>
+      <w:lvlText w:val="%9."/>
+      <w:lvlJc w:val="right"/>
+      <w:pPr>
+        <w:ind w:left="6840" w:hanging="180"/>
+      </w:pPr>
+    </w:lvl>
+  </w:abstractNum>
+  <w:abstractNum w:abstractNumId="3" w15:restartNumberingAfterBreak="0">
     <w:nsid w:val="16B14AC4"/>
     <w:multiLevelType w:val="hybridMultilevel"/>
     <w:tmpl w:val="1DC8E08C"/>
@@ -3175,7 +2669,7 @@
       </w:pPr>
     </w:lvl>
   </w:abstractNum>
-  <w:abstractNum w:abstractNumId="3" w15:restartNumberingAfterBreak="0">
+  <w:abstractNum w:abstractNumId="4" w15:restartNumberingAfterBreak="0">
     <w:nsid w:val="1E9A2DDD"/>
     <w:multiLevelType w:val="hybridMultilevel"/>
     <w:tmpl w:val="60C871D8"/>
@@ -3289,7 +2783,7 @@
       </w:rPr>
     </w:lvl>
   </w:abstractNum>
-  <w:abstractNum w:abstractNumId="4" w15:restartNumberingAfterBreak="0">
+  <w:abstractNum w:abstractNumId="5" w15:restartNumberingAfterBreak="0">
     <w:nsid w:val="22CE776A"/>
     <w:multiLevelType w:val="hybridMultilevel"/>
     <w:tmpl w:val="CE3C64EA"/>
@@ -3378,7 +2872,7 @@
       </w:pPr>
     </w:lvl>
   </w:abstractNum>
-  <w:abstractNum w:abstractNumId="5" w15:restartNumberingAfterBreak="0">
+  <w:abstractNum w:abstractNumId="6" w15:restartNumberingAfterBreak="0">
     <w:nsid w:val="251022A4"/>
     <w:multiLevelType w:val="hybridMultilevel"/>
     <w:tmpl w:val="BCDA7D32"/>
@@ -3467,7 +2961,7 @@
       </w:pPr>
     </w:lvl>
   </w:abstractNum>
-  <w:abstractNum w:abstractNumId="6" w15:restartNumberingAfterBreak="0">
+  <w:abstractNum w:abstractNumId="7" w15:restartNumberingAfterBreak="0">
     <w:nsid w:val="30445806"/>
     <w:multiLevelType w:val="hybridMultilevel"/>
     <w:tmpl w:val="371A528C"/>
@@ -3556,7 +3050,7 @@
       </w:pPr>
     </w:lvl>
   </w:abstractNum>
-  <w:abstractNum w:abstractNumId="7" w15:restartNumberingAfterBreak="0">
+  <w:abstractNum w:abstractNumId="8" w15:restartNumberingAfterBreak="0">
     <w:nsid w:val="32563F92"/>
     <w:multiLevelType w:val="hybridMultilevel"/>
     <w:tmpl w:val="04F20FA0"/>
@@ -3645,7 +3139,7 @@
       </w:pPr>
     </w:lvl>
   </w:abstractNum>
-  <w:abstractNum w:abstractNumId="8" w15:restartNumberingAfterBreak="0">
+  <w:abstractNum w:abstractNumId="9" w15:restartNumberingAfterBreak="0">
     <w:nsid w:val="35CC173E"/>
     <w:multiLevelType w:val="hybridMultilevel"/>
     <w:tmpl w:val="2A88F1EA"/>
@@ -3734,7 +3228,7 @@
       </w:pPr>
     </w:lvl>
   </w:abstractNum>
-  <w:abstractNum w:abstractNumId="9" w15:restartNumberingAfterBreak="0">
+  <w:abstractNum w:abstractNumId="10" w15:restartNumberingAfterBreak="0">
     <w:nsid w:val="35D43894"/>
     <w:multiLevelType w:val="hybridMultilevel"/>
     <w:tmpl w:val="2EAE4AFA"/>
@@ -3823,7 +3317,7 @@
       </w:pPr>
     </w:lvl>
   </w:abstractNum>
-  <w:abstractNum w:abstractNumId="10" w15:restartNumberingAfterBreak="0">
+  <w:abstractNum w:abstractNumId="11" w15:restartNumberingAfterBreak="0">
     <w:nsid w:val="3BC93D5A"/>
     <w:multiLevelType w:val="hybridMultilevel"/>
     <w:tmpl w:val="BB903A48"/>
@@ -3912,7 +3406,7 @@
       </w:pPr>
     </w:lvl>
   </w:abstractNum>
-  <w:abstractNum w:abstractNumId="11" w15:restartNumberingAfterBreak="0">
+  <w:abstractNum w:abstractNumId="12" w15:restartNumberingAfterBreak="0">
     <w:nsid w:val="3CEF6234"/>
     <w:multiLevelType w:val="hybridMultilevel"/>
     <w:tmpl w:val="6E50579C"/>
@@ -4001,7 +3495,7 @@
       </w:pPr>
     </w:lvl>
   </w:abstractNum>
-  <w:abstractNum w:abstractNumId="12" w15:restartNumberingAfterBreak="0">
+  <w:abstractNum w:abstractNumId="13" w15:restartNumberingAfterBreak="0">
     <w:nsid w:val="426C58B1"/>
     <w:multiLevelType w:val="hybridMultilevel"/>
     <w:tmpl w:val="A5FC5522"/>
@@ -4090,7 +3584,7 @@
       </w:pPr>
     </w:lvl>
   </w:abstractNum>
-  <w:abstractNum w:abstractNumId="13" w15:restartNumberingAfterBreak="0">
+  <w:abstractNum w:abstractNumId="14" w15:restartNumberingAfterBreak="0">
     <w:nsid w:val="524E46A4"/>
     <w:multiLevelType w:val="hybridMultilevel"/>
     <w:tmpl w:val="FCBA02F4"/>
@@ -4179,7 +3673,7 @@
       </w:pPr>
     </w:lvl>
   </w:abstractNum>
-  <w:abstractNum w:abstractNumId="14" w15:restartNumberingAfterBreak="0">
+  <w:abstractNum w:abstractNumId="15" w15:restartNumberingAfterBreak="0">
     <w:nsid w:val="64C11585"/>
     <w:multiLevelType w:val="hybridMultilevel"/>
     <w:tmpl w:val="7DD863A0"/>
@@ -4268,7 +3762,7 @@
       </w:pPr>
     </w:lvl>
   </w:abstractNum>
-  <w:abstractNum w:abstractNumId="15" w15:restartNumberingAfterBreak="0">
+  <w:abstractNum w:abstractNumId="16" w15:restartNumberingAfterBreak="0">
     <w:nsid w:val="65A244A2"/>
     <w:multiLevelType w:val="hybridMultilevel"/>
     <w:tmpl w:val="AA5AE2CE"/>
@@ -4357,7 +3851,7 @@
       </w:pPr>
     </w:lvl>
   </w:abstractNum>
-  <w:abstractNum w:abstractNumId="16" w15:restartNumberingAfterBreak="0">
+  <w:abstractNum w:abstractNumId="17" w15:restartNumberingAfterBreak="0">
     <w:nsid w:val="6D912237"/>
     <w:multiLevelType w:val="hybridMultilevel"/>
     <w:tmpl w:val="34F4C0CA"/>
@@ -4446,7 +3940,7 @@
       </w:pPr>
     </w:lvl>
   </w:abstractNum>
-  <w:abstractNum w:abstractNumId="17" w15:restartNumberingAfterBreak="0">
+  <w:abstractNum w:abstractNumId="18" w15:restartNumberingAfterBreak="0">
     <w:nsid w:val="6E730401"/>
     <w:multiLevelType w:val="hybridMultilevel"/>
     <w:tmpl w:val="8986558C"/>
@@ -4535,7 +4029,7 @@
       </w:pPr>
     </w:lvl>
   </w:abstractNum>
-  <w:abstractNum w:abstractNumId="18" w15:restartNumberingAfterBreak="0">
+  <w:abstractNum w:abstractNumId="19" w15:restartNumberingAfterBreak="0">
     <w:nsid w:val="72FF6CE2"/>
     <w:multiLevelType w:val="hybridMultilevel"/>
     <w:tmpl w:val="2B28ECA4"/>
@@ -4624,7 +4118,7 @@
       </w:pPr>
     </w:lvl>
   </w:abstractNum>
-  <w:abstractNum w:abstractNumId="19" w15:restartNumberingAfterBreak="0">
+  <w:abstractNum w:abstractNumId="20" w15:restartNumberingAfterBreak="0">
     <w:nsid w:val="753A72CC"/>
     <w:multiLevelType w:val="hybridMultilevel"/>
     <w:tmpl w:val="90A816FA"/>
@@ -4744,7 +4238,7 @@
       </w:rPr>
     </w:lvl>
   </w:abstractNum>
-  <w:abstractNum w:abstractNumId="20" w15:restartNumberingAfterBreak="0">
+  <w:abstractNum w:abstractNumId="21" w15:restartNumberingAfterBreak="0">
     <w:nsid w:val="77F53254"/>
     <w:multiLevelType w:val="hybridMultilevel"/>
     <w:tmpl w:val="64AC7434"/>
@@ -4837,67 +4331,67 @@
     </w:lvl>
   </w:abstractNum>
   <w:num w:numId="1">
-    <w:abstractNumId w:val="19"/>
+    <w:abstractNumId w:val="20"/>
   </w:num>
   <w:num w:numId="2">
-    <w:abstractNumId w:val="15"/>
+    <w:abstractNumId w:val="16"/>
   </w:num>
   <w:num w:numId="3">
-    <w:abstractNumId w:val="3"/>
+    <w:abstractNumId w:val="4"/>
   </w:num>
   <w:num w:numId="4">
-    <w:abstractNumId w:val="12"/>
+    <w:abstractNumId w:val="13"/>
   </w:num>
   <w:num w:numId="5">
     <w:abstractNumId w:val="0"/>
   </w:num>
   <w:num w:numId="6">
+    <w:abstractNumId w:val="4"/>
+  </w:num>
+  <w:num w:numId="7">
+    <w:abstractNumId w:val="14"/>
+  </w:num>
+  <w:num w:numId="8">
     <w:abstractNumId w:val="3"/>
   </w:num>
-  <w:num w:numId="7">
-    <w:abstractNumId w:val="13"/>
-  </w:num>
-  <w:num w:numId="8">
-    <w:abstractNumId w:val="2"/>
-  </w:num>
   <w:num w:numId="9">
-    <w:abstractNumId w:val="18"/>
+    <w:abstractNumId w:val="19"/>
   </w:num>
   <w:num w:numId="10">
-    <w:abstractNumId w:val="11"/>
+    <w:abstractNumId w:val="12"/>
   </w:num>
   <w:num w:numId="11">
-    <w:abstractNumId w:val="7"/>
+    <w:abstractNumId w:val="8"/>
   </w:num>
   <w:num w:numId="12">
-    <w:abstractNumId w:val="20"/>
+    <w:abstractNumId w:val="21"/>
   </w:num>
   <w:num w:numId="13">
     <w:abstractNumId w:val="1"/>
   </w:num>
   <w:num w:numId="14">
-    <w:abstractNumId w:val="8"/>
+    <w:abstractNumId w:val="9"/>
   </w:num>
   <w:num w:numId="15">
+    <w:abstractNumId w:val="11"/>
+  </w:num>
+  <w:num w:numId="16">
+    <w:abstractNumId w:val="18"/>
+  </w:num>
+  <w:num w:numId="17">
+    <w:abstractNumId w:val="15"/>
+  </w:num>
+  <w:num w:numId="18">
     <w:abstractNumId w:val="10"/>
   </w:num>
-  <w:num w:numId="16">
+  <w:num w:numId="19">
+    <w:abstractNumId w:val="6"/>
+  </w:num>
+  <w:num w:numId="20">
     <w:abstractNumId w:val="17"/>
   </w:num>
-  <w:num w:numId="17">
-    <w:abstractNumId w:val="14"/>
-  </w:num>
-  <w:num w:numId="18">
-    <w:abstractNumId w:val="9"/>
-  </w:num>
-  <w:num w:numId="19">
-    <w:abstractNumId w:val="5"/>
-  </w:num>
-  <w:num w:numId="20">
-    <w:abstractNumId w:val="16"/>
-  </w:num>
   <w:num w:numId="21">
-    <w:abstractNumId w:val="16"/>
+    <w:abstractNumId w:val="17"/>
     <w:lvlOverride w:ilvl="0">
       <w:startOverride w:val="1"/>
     </w:lvlOverride>
@@ -4927,10 +4421,13 @@
     </w:lvlOverride>
   </w:num>
   <w:num w:numId="22">
-    <w:abstractNumId w:val="6"/>
+    <w:abstractNumId w:val="7"/>
   </w:num>
   <w:num w:numId="23">
-    <w:abstractNumId w:val="4"/>
+    <w:abstractNumId w:val="5"/>
+  </w:num>
+  <w:num w:numId="24">
+    <w:abstractNumId w:val="2"/>
   </w:num>
 </w:numbering>
 </file>
@@ -5465,7 +4962,7 @@
   <w:style w:type="paragraph" w:styleId="ListParagraph">
     <w:name w:val="List Paragraph"/>
     <w:basedOn w:val="Normal"/>
-    <w:uiPriority w:val="1"/>
+    <w:uiPriority w:val="34"/>
     <w:qFormat/>
     <w:pPr>
       <w:ind w:left="463" w:hanging="358"/>

--- a/Network Report 1.docx
+++ b/Network Report 1.docx
@@ -1667,6 +1667,16 @@
     </w:p>
     <w:p>
       <w:pPr>
+        <w:jc w:val="center"/>
+        <w:rPr>
+          <w:rFonts w:asciiTheme="majorBidi" w:eastAsiaTheme="majorEastAsia" w:hAnsiTheme="majorBidi" w:cstheme="majorBidi"/>
+          <w:color w:val="365F91" w:themeColor="accent1" w:themeShade="BF"/>
+          <w:szCs w:val="24"/>
+        </w:rPr>
+      </w:pPr>
+    </w:p>
+    <w:p>
+      <w:pPr>
         <w:pStyle w:val="ListParagraph"/>
         <w:numPr>
           <w:ilvl w:val="0"/>
@@ -1681,15 +1691,17 @@
         <w:rPr>
           <w:szCs w:val="24"/>
         </w:rPr>
-        <w:lastRenderedPageBreak/>
         <w:t xml:space="preserve">ping </w:t>
       </w:r>
-      <w:r>
-        <w:rPr>
-          <w:szCs w:val="24"/>
-        </w:rPr>
-        <w:t>www.cornell.edu</w:t>
-      </w:r>
+      <w:hyperlink r:id="rId17" w:history="1">
+        <w:r>
+          <w:rPr>
+            <w:rStyle w:val="Hyperlink"/>
+            <w:szCs w:val="24"/>
+          </w:rPr>
+          <w:t>www.cornell.edu</w:t>
+        </w:r>
+      </w:hyperlink>
     </w:p>
     <w:p>
       <w:pPr>
@@ -1734,7 +1746,7 @@
                     </pic:cNvPicPr>
                   </pic:nvPicPr>
                   <pic:blipFill>
-                    <a:blip r:embed="rId17">
+                    <a:blip r:embed="rId18">
                       <a:extLst>
                         <a:ext uri="{28A0092B-C50C-407E-A947-70E740481C1C}">
                           <a14:useLocalDpi xmlns:a14="http://schemas.microsoft.com/office/drawing/2010/main" val="0"/>
@@ -1805,6 +1817,13 @@
     </w:p>
     <w:p>
       <w:pPr>
+        <w:rPr>
+          <w:rFonts w:eastAsiaTheme="majorEastAsia"/>
+        </w:rPr>
+      </w:pPr>
+    </w:p>
+    <w:p>
+      <w:pPr>
         <w:pStyle w:val="ListParagraph"/>
         <w:numPr>
           <w:ilvl w:val="0"/>
@@ -1826,29 +1845,63 @@
         </w:rPr>
         <w:t xml:space="preserve">racert </w:t>
       </w:r>
-      <w:hyperlink r:id="rId18" w:history="1">
-        <w:r>
-          <w:rPr>
-            <w:rStyle w:val="Hyperlink"/>
-            <w:szCs w:val="24"/>
-          </w:rPr>
-          <w:t>www.cornell.edu</w:t>
-        </w:r>
-      </w:hyperlink>
-    </w:p>
-    <w:p>
-      <w:pPr>
+      <w:bookmarkStart w:id="4" w:name="_Hlk154094094"/>
+      <w:r>
         <w:rPr>
           <w:szCs w:val="24"/>
         </w:rPr>
-      </w:pPr>
-    </w:p>
-    <w:p>
-      <w:pPr>
+        <w:fldChar w:fldCharType="begin"/>
+      </w:r>
+      <w:r>
+        <w:rPr>
+          <w:szCs w:val="24"/>
+        </w:rPr>
+        <w:instrText xml:space="preserve"> HYPERLINK "http://</w:instrText>
+      </w:r>
+      <w:r>
+        <w:rPr>
+          <w:szCs w:val="24"/>
+        </w:rPr>
+        <w:instrText>www.cornell.edu</w:instrText>
+      </w:r>
+      <w:r>
+        <w:rPr>
+          <w:szCs w:val="24"/>
+        </w:rPr>
+        <w:instrText xml:space="preserve">" </w:instrText>
+      </w:r>
+      <w:r>
+        <w:rPr>
+          <w:szCs w:val="24"/>
+        </w:rPr>
+        <w:fldChar w:fldCharType="separate"/>
+      </w:r>
+      <w:r>
+        <w:rPr>
+          <w:rStyle w:val="Hyperlink"/>
+          <w:szCs w:val="24"/>
+        </w:rPr>
+        <w:t>www.cornell.edu</w:t>
+      </w:r>
+      <w:r>
+        <w:rPr>
+          <w:szCs w:val="24"/>
+        </w:rPr>
+        <w:fldChar w:fldCharType="end"/>
+      </w:r>
+      <w:bookmarkEnd w:id="4"/>
+    </w:p>
+    <w:p>
+      <w:pPr>
+        <w:rPr>
+          <w:szCs w:val="24"/>
+        </w:rPr>
+      </w:pPr>
+    </w:p>
+    <w:p>
+      <w:pPr>
+        <w:keepNext/>
         <w:jc w:val="center"/>
-        <w:rPr>
-          <w:szCs w:val="24"/>
-        </w:rPr>
       </w:pPr>
       <w:r>
         <w:rPr>
@@ -1907,6 +1960,42 @@
     </w:p>
     <w:p>
       <w:pPr>
+        <w:pStyle w:val="Caption"/>
+        <w:jc w:val="center"/>
+        <w:rPr>
+          <w:sz w:val="2"/>
+          <w:szCs w:val="2"/>
+        </w:rPr>
+      </w:pPr>
+    </w:p>
+    <w:p>
+      <w:pPr>
+        <w:pStyle w:val="Caption"/>
+        <w:jc w:val="center"/>
+        <w:rPr>
+          <w:szCs w:val="24"/>
+        </w:rPr>
+      </w:pPr>
+      <w:r>
+        <w:t xml:space="preserve">Figure </w:t>
+      </w:r>
+      <w:fldSimple w:instr=" SEQ Figure \* ARABIC ">
+        <w:r>
+          <w:rPr>
+            <w:noProof/>
+          </w:rPr>
+          <w:t>3</w:t>
+        </w:r>
+      </w:fldSimple>
+      <w:r>
+        <w:t xml:space="preserve">: </w:t>
+      </w:r>
+      <w:r>
+        <w:t>Tracert cornell</w:t>
+      </w:r>
+    </w:p>
+    <w:p>
+      <w:pPr>
         <w:ind w:left="1440"/>
         <w:rPr>
           <w:szCs w:val="24"/>
@@ -1915,6 +2004,7 @@
     </w:p>
     <w:p>
       <w:pPr>
+        <w:ind w:left="1440"/>
         <w:rPr>
           <w:szCs w:val="24"/>
         </w:rPr>
@@ -1922,6 +2012,7 @@
     </w:p>
     <w:p>
       <w:pPr>
+        <w:ind w:left="1440"/>
         <w:rPr>
           <w:szCs w:val="24"/>
         </w:rPr>
@@ -1929,6 +2020,7 @@
     </w:p>
     <w:p>
       <w:pPr>
+        <w:ind w:left="1440"/>
         <w:rPr>
           <w:szCs w:val="24"/>
         </w:rPr>
@@ -1936,13 +2028,7 @@
     </w:p>
     <w:p>
       <w:pPr>
-        <w:rPr>
-          <w:szCs w:val="24"/>
-        </w:rPr>
-      </w:pPr>
-    </w:p>
-    <w:p>
-      <w:pPr>
+        <w:ind w:left="1440"/>
         <w:rPr>
           <w:szCs w:val="24"/>
         </w:rPr>
@@ -1955,14 +2041,116 @@
           <w:ilvl w:val="0"/>
           <w:numId w:val="3"/>
         </w:numPr>
-        <w:jc w:val="both"/>
         <w:rPr>
           <w:szCs w:val="24"/>
         </w:rPr>
       </w:pPr>
-    </w:p>
-    <w:p>
-      <w:pPr>
+      <w:r>
+        <w:rPr>
+          <w:szCs w:val="24"/>
+        </w:rPr>
+        <w:t>N</w:t>
+      </w:r>
+      <w:r>
+        <w:rPr>
+          <w:szCs w:val="24"/>
+        </w:rPr>
+        <w:t xml:space="preserve">slookup </w:t>
+      </w:r>
+      <w:hyperlink r:id="rId20" w:history="1">
+        <w:r>
+          <w:rPr>
+            <w:rStyle w:val="Hyperlink"/>
+            <w:szCs w:val="24"/>
+          </w:rPr>
+          <w:t>www.cornell.edu</w:t>
+        </w:r>
+      </w:hyperlink>
+    </w:p>
+    <w:p>
+      <w:pPr>
+        <w:rPr>
+          <w:szCs w:val="24"/>
+        </w:rPr>
+      </w:pPr>
+    </w:p>
+    <w:p>
+      <w:pPr>
+        <w:keepNext/>
+        <w:ind w:left="720"/>
+      </w:pPr>
+      <w:r>
+        <w:rPr>
+          <w:rFonts w:asciiTheme="majorBidi" w:eastAsiaTheme="majorEastAsia" w:hAnsiTheme="majorBidi" w:cstheme="majorBidi"/>
+          <w:noProof/>
+          <w:color w:val="365F91" w:themeColor="accent1" w:themeShade="BF"/>
+          <w:sz w:val="26"/>
+          <w:szCs w:val="26"/>
+        </w:rPr>
+        <w:drawing>
+          <wp:inline distT="0" distB="0" distL="0" distR="0" wp14:anchorId="1E034413" wp14:editId="47C93F62">
+            <wp:extent cx="5670946" cy="3229200"/>
+            <wp:effectExtent l="0" t="0" r="6350" b="9525"/>
+            <wp:docPr id="6" name="Picture 6"/>
+            <wp:cNvGraphicFramePr>
+              <a:graphicFrameLocks xmlns:a="http://schemas.openxmlformats.org/drawingml/2006/main" noChangeAspect="1"/>
+            </wp:cNvGraphicFramePr>
+            <a:graphic xmlns:a="http://schemas.openxmlformats.org/drawingml/2006/main">
+              <a:graphicData uri="http://schemas.openxmlformats.org/drawingml/2006/picture">
+                <pic:pic xmlns:pic="http://schemas.openxmlformats.org/drawingml/2006/picture">
+                  <pic:nvPicPr>
+                    <pic:cNvPr id="0" name="Picture 6"/>
+                    <pic:cNvPicPr>
+                      <a:picLocks noChangeAspect="1" noChangeArrowheads="1"/>
+                    </pic:cNvPicPr>
+                  </pic:nvPicPr>
+                  <pic:blipFill>
+                    <a:blip r:embed="rId21">
+                      <a:extLst>
+                        <a:ext uri="{28A0092B-C50C-407E-A947-70E740481C1C}">
+                          <a14:useLocalDpi xmlns:a14="http://schemas.microsoft.com/office/drawing/2010/main" val="0"/>
+                        </a:ext>
+                      </a:extLst>
+                    </a:blip>
+                    <a:srcRect/>
+                    <a:stretch>
+                      <a:fillRect/>
+                    </a:stretch>
+                  </pic:blipFill>
+                  <pic:spPr bwMode="auto">
+                    <a:xfrm>
+                      <a:off x="0" y="0"/>
+                      <a:ext cx="5670946" cy="3229200"/>
+                    </a:xfrm>
+                    <a:prstGeom prst="rect">
+                      <a:avLst/>
+                    </a:prstGeom>
+                    <a:noFill/>
+                    <a:ln>
+                      <a:noFill/>
+                    </a:ln>
+                  </pic:spPr>
+                </pic:pic>
+              </a:graphicData>
+            </a:graphic>
+          </wp:inline>
+        </w:drawing>
+      </w:r>
+    </w:p>
+    <w:p>
+      <w:pPr>
+        <w:pStyle w:val="Caption"/>
+        <w:jc w:val="center"/>
+        <w:rPr>
+          <w:sz w:val="2"/>
+          <w:szCs w:val="2"/>
+        </w:rPr>
+      </w:pPr>
+    </w:p>
+    <w:p>
+      <w:pPr>
+        <w:pStyle w:val="Caption"/>
+        <w:jc w:val="center"/>
         <w:rPr>
           <w:rFonts w:asciiTheme="majorBidi" w:eastAsiaTheme="majorEastAsia" w:hAnsiTheme="majorBidi" w:cstheme="majorBidi"/>
           <w:color w:val="365F91" w:themeColor="accent1" w:themeShade="BF"/>
@@ -1970,6 +2158,29 @@
           <w:szCs w:val="26"/>
         </w:rPr>
       </w:pPr>
+      <w:r>
+        <w:t xml:space="preserve">Figure </w:t>
+      </w:r>
+      <w:fldSimple w:instr=" SEQ Figure \* ARABIC ">
+        <w:r>
+          <w:rPr>
+            <w:noProof/>
+          </w:rPr>
+          <w:t>4</w:t>
+        </w:r>
+      </w:fldSimple>
+      <w:r>
+        <w:t>: n</w:t>
+      </w:r>
+      <w:r>
+        <w:t>slookup</w:t>
+      </w:r>
+      <w:r>
+        <w:t xml:space="preserve"> </w:t>
+      </w:r>
+      <w:r>
+        <w:t>cornell</w:t>
+      </w:r>
     </w:p>
     <w:p>
       <w:pPr>
@@ -2023,7 +2234,7 @@
       </w:pPr>
     </w:p>
     <w:sectPr>
-      <w:footerReference w:type="default" r:id="rId20"/>
+      <w:footerReference w:type="default" r:id="rId22"/>
       <w:pgSz w:w="12240" w:h="15840"/>
       <w:pgMar w:top="568" w:right="1183" w:bottom="540" w:left="1260" w:header="0" w:footer="340" w:gutter="0"/>
       <w:pgNumType w:start="3"/>
@@ -2280,7 +2491,7 @@
         <v:path o:extrusionok="f" gradientshapeok="t" o:connecttype="rect"/>
         <o:lock v:ext="edit" aspectratio="t"/>
       </v:shapetype>
-      <v:shape id="_x0000_i2047" type="#_x0000_t75" style="width:21.75pt;height:13.9pt;visibility:visible;mso-wrap-style:square" o:bullet="t">
+      <v:shape id="_x0000_i2151" type="#_x0000_t75" style="width:21.65pt;height:14pt;visibility:visible;mso-wrap-style:square" o:bullet="t">
         <v:imagedata r:id="rId1" o:title=""/>
       </v:shape>
     </w:pict>

--- a/Network Report 1.docx
+++ b/Network Report 1.docx
@@ -888,7 +888,7 @@
           <w:r>
             <w:fldChar w:fldCharType="separate"/>
           </w:r>
-          <w:hyperlink w:anchor="_Toc154091827" w:history="1">
+          <w:hyperlink w:anchor="_Toc154094274" w:history="1">
             <w:r>
               <w:rPr>
                 <w:rStyle w:val="Hyperlink"/>
@@ -915,7 +915,7 @@
                 <w:noProof/>
                 <w:webHidden/>
               </w:rPr>
-              <w:instrText xml:space="preserve"> PAGEREF _Toc154091827 \h </w:instrText>
+              <w:instrText xml:space="preserve"> PAGEREF _Toc154094274 \h </w:instrText>
             </w:r>
             <w:r>
               <w:rPr>
@@ -955,7 +955,7 @@
               <w:sz w:val="22"/>
             </w:rPr>
           </w:pPr>
-          <w:hyperlink w:anchor="_Toc154091828" w:history="1">
+          <w:hyperlink w:anchor="_Toc154094275" w:history="1">
             <w:r>
               <w:rPr>
                 <w:rStyle w:val="Hyperlink"/>
@@ -998,7 +998,7 @@
                 <w:noProof/>
                 <w:webHidden/>
               </w:rPr>
-              <w:instrText xml:space="preserve"> PAGEREF _Toc154091828 \h </w:instrText>
+              <w:instrText xml:space="preserve"> PAGEREF _Toc154094275 \h </w:instrText>
             </w:r>
             <w:r>
               <w:rPr>
@@ -1038,7 +1038,7 @@
               <w:sz w:val="22"/>
             </w:rPr>
           </w:pPr>
-          <w:hyperlink w:anchor="_Toc154091829" w:history="1">
+          <w:hyperlink w:anchor="_Toc154094276" w:history="1">
             <w:r>
               <w:rPr>
                 <w:rStyle w:val="Hyperlink"/>
@@ -1080,7 +1080,7 @@
                 <w:noProof/>
                 <w:webHidden/>
               </w:rPr>
-              <w:instrText xml:space="preserve"> PAGEREF _Toc154091829 \h </w:instrText>
+              <w:instrText xml:space="preserve"> PAGEREF _Toc154094276 \h </w:instrText>
             </w:r>
             <w:r>
               <w:rPr>
@@ -1148,7 +1148,7 @@
       <w:pPr>
         <w:pStyle w:val="Heading1"/>
       </w:pPr>
-      <w:bookmarkStart w:id="0" w:name="_Toc154091827"/>
+      <w:bookmarkStart w:id="0" w:name="_Toc154094274"/>
       <w:r>
         <w:lastRenderedPageBreak/>
         <w:t xml:space="preserve">Table of </w:t>
@@ -1307,7 +1307,7 @@
         </w:numPr>
         <w:ind w:left="142" w:hanging="284"/>
       </w:pPr>
-      <w:bookmarkStart w:id="1" w:name="_Toc154091828"/>
+      <w:bookmarkStart w:id="1" w:name="_Toc154094275"/>
       <w:r>
         <w:lastRenderedPageBreak/>
         <w:t>Part 1</w:t>
@@ -1323,7 +1323,7 @@
           <w:numId w:val="23"/>
         </w:numPr>
       </w:pPr>
-      <w:bookmarkStart w:id="2" w:name="_Toc154091829"/>
+      <w:bookmarkStart w:id="2" w:name="_Toc154094276"/>
       <w:r>
         <w:t>In your own words, what are ping, tracert, nslookup, and telnet</w:t>
       </w:r>
@@ -1428,34 +1428,16 @@
     </w:p>
     <w:p>
       <w:pPr>
-        <w:pStyle w:val="ListParagraph"/>
+        <w:pStyle w:val="Heading2"/>
         <w:numPr>
           <w:ilvl w:val="0"/>
           <w:numId w:val="23"/>
         </w:numPr>
-        <w:rPr>
-          <w:rFonts w:asciiTheme="majorBidi" w:eastAsiaTheme="majorEastAsia" w:hAnsiTheme="majorBidi" w:cstheme="majorBidi"/>
-          <w:color w:val="365F91" w:themeColor="accent1" w:themeShade="BF"/>
-          <w:sz w:val="26"/>
-          <w:szCs w:val="26"/>
-        </w:rPr>
-      </w:pPr>
-      <w:r>
-        <w:rPr>
-          <w:rFonts w:asciiTheme="majorBidi" w:eastAsiaTheme="majorEastAsia" w:hAnsiTheme="majorBidi" w:cstheme="majorBidi"/>
-          <w:color w:val="365F91" w:themeColor="accent1" w:themeShade="BF"/>
-          <w:sz w:val="26"/>
-          <w:szCs w:val="26"/>
-        </w:rPr>
+      </w:pPr>
+      <w:r>
         <w:t>Make sure that your computer is connected to the internet and then run the following commands</w:t>
       </w:r>
       <w:r>
-        <w:rPr>
-          <w:rFonts w:asciiTheme="majorBidi" w:eastAsiaTheme="majorEastAsia" w:hAnsiTheme="majorBidi" w:cstheme="majorBidi"/>
-          <w:color w:val="365F91" w:themeColor="accent1" w:themeShade="BF"/>
-          <w:sz w:val="26"/>
-          <w:szCs w:val="26"/>
-        </w:rPr>
         <w:t>:</w:t>
       </w:r>
     </w:p>
@@ -1702,6 +1684,26 @@
           <w:t>www.cornell.edu</w:t>
         </w:r>
       </w:hyperlink>
+      <w:r>
+        <w:rPr>
+          <w:szCs w:val="24"/>
+        </w:rPr>
+        <w:t xml:space="preserve"> in </w:t>
+      </w:r>
+      <w:r>
+        <w:rPr>
+          <w:b/>
+          <w:bCs/>
+          <w:szCs w:val="24"/>
+        </w:rPr>
+        <w:t>Figure 2</w:t>
+      </w:r>
+      <w:r>
+        <w:rPr>
+          <w:szCs w:val="24"/>
+        </w:rPr>
+        <w:t>.</w:t>
+      </w:r>
     </w:p>
     <w:p>
       <w:pPr>
@@ -1890,6 +1892,40 @@
         <w:fldChar w:fldCharType="end"/>
       </w:r>
       <w:bookmarkEnd w:id="4"/>
+      <w:r>
+        <w:rPr>
+          <w:szCs w:val="24"/>
+        </w:rPr>
+        <w:t xml:space="preserve"> </w:t>
+      </w:r>
+      <w:r>
+        <w:rPr>
+          <w:szCs w:val="24"/>
+        </w:rPr>
+        <w:t xml:space="preserve">in </w:t>
+      </w:r>
+      <w:r>
+        <w:rPr>
+          <w:b/>
+          <w:bCs/>
+          <w:szCs w:val="24"/>
+        </w:rPr>
+        <w:t xml:space="preserve">Figure </w:t>
+      </w:r>
+      <w:r>
+        <w:rPr>
+          <w:b/>
+          <w:bCs/>
+          <w:szCs w:val="24"/>
+        </w:rPr>
+        <w:t>3</w:t>
+      </w:r>
+      <w:r>
+        <w:rPr>
+          <w:szCs w:val="24"/>
+        </w:rPr>
+        <w:t>.</w:t>
+      </w:r>
     </w:p>
     <w:p>
       <w:pPr>
@@ -2066,6 +2102,40 @@
           <w:t>www.cornell.edu</w:t>
         </w:r>
       </w:hyperlink>
+      <w:r>
+        <w:rPr>
+          <w:szCs w:val="24"/>
+        </w:rPr>
+        <w:t xml:space="preserve"> </w:t>
+      </w:r>
+      <w:r>
+        <w:rPr>
+          <w:szCs w:val="24"/>
+        </w:rPr>
+        <w:t xml:space="preserve">in </w:t>
+      </w:r>
+      <w:r>
+        <w:rPr>
+          <w:b/>
+          <w:bCs/>
+          <w:szCs w:val="24"/>
+        </w:rPr>
+        <w:t xml:space="preserve">Figure </w:t>
+      </w:r>
+      <w:r>
+        <w:rPr>
+          <w:b/>
+          <w:bCs/>
+          <w:szCs w:val="24"/>
+        </w:rPr>
+        <w:t>4</w:t>
+      </w:r>
+      <w:r>
+        <w:rPr>
+          <w:szCs w:val="24"/>
+        </w:rPr>
+        <w:t>.</w:t>
+      </w:r>
     </w:p>
     <w:p>
       <w:pPr>
@@ -2204,16 +2274,6 @@
     </w:p>
     <w:p>
       <w:pPr>
-        <w:rPr>
-          <w:rFonts w:asciiTheme="majorBidi" w:eastAsiaTheme="majorEastAsia" w:hAnsiTheme="majorBidi" w:cstheme="majorBidi"/>
-          <w:color w:val="365F91" w:themeColor="accent1" w:themeShade="BF"/>
-          <w:sz w:val="26"/>
-          <w:szCs w:val="26"/>
-        </w:rPr>
-      </w:pPr>
-    </w:p>
-    <w:p>
-      <w:pPr>
         <w:pStyle w:val="ListParagraph"/>
         <w:numPr>
           <w:ilvl w:val="0"/>
@@ -2226,15 +2286,200 @@
           <w:szCs w:val="26"/>
         </w:rPr>
       </w:pPr>
+      <w:r>
+        <w:rPr>
+          <w:rFonts w:asciiTheme="majorBidi" w:eastAsiaTheme="majorEastAsia" w:hAnsiTheme="majorBidi" w:cstheme="majorBidi"/>
+          <w:color w:val="365F91" w:themeColor="accent1" w:themeShade="BF"/>
+          <w:sz w:val="26"/>
+          <w:szCs w:val="26"/>
+        </w:rPr>
+        <w:t>U</w:t>
+      </w:r>
+      <w:r>
+        <w:rPr>
+          <w:rFonts w:asciiTheme="majorBidi" w:eastAsiaTheme="majorEastAsia" w:hAnsiTheme="majorBidi" w:cstheme="majorBidi"/>
+          <w:color w:val="365F91" w:themeColor="accent1" w:themeShade="BF"/>
+          <w:sz w:val="26"/>
+          <w:szCs w:val="26"/>
+        </w:rPr>
+        <w:t xml:space="preserve">se </w:t>
+      </w:r>
+      <w:r>
+        <w:rPr>
+          <w:rFonts w:asciiTheme="majorBidi" w:eastAsiaTheme="majorEastAsia" w:hAnsiTheme="majorBidi" w:cstheme="majorBidi"/>
+          <w:color w:val="365F91" w:themeColor="accent1" w:themeShade="BF"/>
+          <w:sz w:val="26"/>
+          <w:szCs w:val="26"/>
+        </w:rPr>
+        <w:t>Wireshark</w:t>
+      </w:r>
+      <w:r>
+        <w:rPr>
+          <w:rFonts w:asciiTheme="majorBidi" w:eastAsiaTheme="majorEastAsia" w:hAnsiTheme="majorBidi" w:cstheme="majorBidi"/>
+          <w:color w:val="365F91" w:themeColor="accent1" w:themeShade="BF"/>
+          <w:sz w:val="26"/>
+          <w:szCs w:val="26"/>
+        </w:rPr>
+        <w:t xml:space="preserve"> to capture some DNS messages.</w:t>
+      </w:r>
+      <w:r>
+        <w:rPr>
+          <w:rFonts w:asciiTheme="majorBidi" w:eastAsiaTheme="majorEastAsia" w:hAnsiTheme="majorBidi" w:cstheme="majorBidi"/>
+          <w:color w:val="365F91" w:themeColor="accent1" w:themeShade="BF"/>
+          <w:sz w:val="26"/>
+          <w:szCs w:val="26"/>
+        </w:rPr>
+        <w:t xml:space="preserve"> </w:t>
+      </w:r>
+      <w:r>
+        <w:rPr>
+          <w:rFonts w:asciiTheme="majorBidi" w:eastAsiaTheme="majorEastAsia" w:hAnsiTheme="majorBidi" w:cstheme="majorBidi"/>
+          <w:color w:val="365F91" w:themeColor="accent1" w:themeShade="BF"/>
+          <w:sz w:val="26"/>
+          <w:szCs w:val="26"/>
+        </w:rPr>
+        <w:t>Provide a screenshot of the runs and brief explanation of the output.</w:t>
+      </w:r>
+      <w:r>
+        <w:rPr>
+          <w:rFonts w:asciiTheme="majorBidi" w:eastAsiaTheme="majorEastAsia" w:hAnsiTheme="majorBidi" w:cstheme="majorBidi"/>
+          <w:color w:val="365F91" w:themeColor="accent1" w:themeShade="BF"/>
+          <w:sz w:val="26"/>
+          <w:szCs w:val="26"/>
+        </w:rPr>
+        <w:t xml:space="preserve"> </w:t>
+      </w:r>
+      <w:r>
+        <w:rPr>
+          <w:rFonts w:asciiTheme="majorBidi" w:eastAsiaTheme="majorEastAsia" w:hAnsiTheme="majorBidi" w:cstheme="majorBidi"/>
+          <w:color w:val="365F91" w:themeColor="accent1" w:themeShade="BF"/>
+          <w:sz w:val="26"/>
+          <w:szCs w:val="26"/>
+        </w:rPr>
+        <w:t>From the ping results, do you think the response you have got is from USA? Explain your answer briefly.</w:t>
+      </w:r>
     </w:p>
     <w:p>
       <w:pPr>
         <w:ind w:left="502"/>
         <w:jc w:val="both"/>
       </w:pPr>
+      <w:r>
+        <w:t xml:space="preserve">  </w:t>
+      </w:r>
+    </w:p>
+    <w:p>
+      <w:pPr>
+        <w:keepNext/>
+        <w:ind w:left="502"/>
+        <w:jc w:val="center"/>
+      </w:pPr>
+      <w:r>
+        <w:rPr>
+          <w:noProof/>
+        </w:rPr>
+        <w:drawing>
+          <wp:inline distT="0" distB="0" distL="0" distR="0" wp14:anchorId="29B26B02" wp14:editId="7883E22B">
+            <wp:extent cx="5992336" cy="3369733"/>
+            <wp:effectExtent l="0" t="0" r="8890" b="2540"/>
+            <wp:docPr id="7" name="Picture 7"/>
+            <wp:cNvGraphicFramePr>
+              <a:graphicFrameLocks xmlns:a="http://schemas.openxmlformats.org/drawingml/2006/main" noChangeAspect="1"/>
+            </wp:cNvGraphicFramePr>
+            <a:graphic xmlns:a="http://schemas.openxmlformats.org/drawingml/2006/main">
+              <a:graphicData uri="http://schemas.openxmlformats.org/drawingml/2006/picture">
+                <pic:pic xmlns:pic="http://schemas.openxmlformats.org/drawingml/2006/picture">
+                  <pic:nvPicPr>
+                    <pic:cNvPr id="0" name="Picture 7"/>
+                    <pic:cNvPicPr>
+                      <a:picLocks noChangeAspect="1" noChangeArrowheads="1"/>
+                    </pic:cNvPicPr>
+                  </pic:nvPicPr>
+                  <pic:blipFill>
+                    <a:blip r:embed="rId22" cstate="print">
+                      <a:extLst>
+                        <a:ext uri="{28A0092B-C50C-407E-A947-70E740481C1C}">
+                          <a14:useLocalDpi xmlns:a14="http://schemas.microsoft.com/office/drawing/2010/main" val="0"/>
+                        </a:ext>
+                      </a:extLst>
+                    </a:blip>
+                    <a:srcRect/>
+                    <a:stretch>
+                      <a:fillRect/>
+                    </a:stretch>
+                  </pic:blipFill>
+                  <pic:spPr bwMode="auto">
+                    <a:xfrm>
+                      <a:off x="0" y="0"/>
+                      <a:ext cx="6002297" cy="3375335"/>
+                    </a:xfrm>
+                    <a:prstGeom prst="rect">
+                      <a:avLst/>
+                    </a:prstGeom>
+                    <a:noFill/>
+                    <a:ln>
+                      <a:noFill/>
+                    </a:ln>
+                  </pic:spPr>
+                </pic:pic>
+              </a:graphicData>
+            </a:graphic>
+          </wp:inline>
+        </w:drawing>
+      </w:r>
+    </w:p>
+    <w:p>
+      <w:pPr>
+        <w:pStyle w:val="Caption"/>
+        <w:jc w:val="center"/>
+        <w:rPr>
+          <w:sz w:val="2"/>
+          <w:szCs w:val="2"/>
+        </w:rPr>
+      </w:pPr>
+    </w:p>
+    <w:p>
+      <w:pPr>
+        <w:pStyle w:val="Caption"/>
+        <w:jc w:val="center"/>
+      </w:pPr>
+      <w:r>
+        <w:t xml:space="preserve">Figure </w:t>
+      </w:r>
+      <w:fldSimple w:instr=" SEQ Figure \* ARABIC ">
+        <w:r>
+          <w:rPr>
+            <w:noProof/>
+          </w:rPr>
+          <w:t>5</w:t>
+        </w:r>
+      </w:fldSimple>
+      <w:r>
+        <w:t>: Wireshark capture</w:t>
+      </w:r>
+    </w:p>
+    <w:p>
+      <w:pPr>
+        <w:ind w:left="502"/>
+        <w:jc w:val="center"/>
+      </w:pPr>
+    </w:p>
+    <w:p>
+      <w:pPr>
+        <w:ind w:left="502"/>
+      </w:pPr>
+    </w:p>
+    <w:p>
+      <w:pPr>
+        <w:pStyle w:val="ListParagraph"/>
+        <w:numPr>
+          <w:ilvl w:val="0"/>
+          <w:numId w:val="3"/>
+        </w:numPr>
+      </w:pPr>
     </w:p>
     <w:sectPr>
-      <w:footerReference w:type="default" r:id="rId22"/>
+      <w:footerReference w:type="default" r:id="rId23"/>
       <w:pgSz w:w="12240" w:h="15840"/>
       <w:pgMar w:top="568" w:right="1183" w:bottom="540" w:left="1260" w:header="0" w:footer="340" w:gutter="0"/>
       <w:pgNumType w:start="3"/>
@@ -2491,7 +2736,7 @@
         <v:path o:extrusionok="f" gradientshapeok="t" o:connecttype="rect"/>
         <o:lock v:ext="edit" aspectratio="t"/>
       </v:shapetype>
-      <v:shape id="_x0000_i2151" type="#_x0000_t75" style="width:21.65pt;height:14pt;visibility:visible;mso-wrap-style:square" o:bullet="t">
+      <v:shape id="_x0000_i2336" type="#_x0000_t75" style="width:21.6pt;height:13.8pt;visibility:visible;mso-wrap-style:square" o:bullet="t">
         <v:imagedata r:id="rId1" o:title=""/>
       </v:shape>
     </w:pict>

--- a/Network Report 1.docx
+++ b/Network Report 1.docx
@@ -888,7 +888,7 @@
           <w:r>
             <w:fldChar w:fldCharType="separate"/>
           </w:r>
-          <w:hyperlink w:anchor="_Toc154094274" w:history="1">
+          <w:hyperlink w:anchor="_Toc154100507" w:history="1">
             <w:r>
               <w:rPr>
                 <w:rStyle w:val="Hyperlink"/>
@@ -915,7 +915,7 @@
                 <w:noProof/>
                 <w:webHidden/>
               </w:rPr>
-              <w:instrText xml:space="preserve"> PAGEREF _Toc154094274 \h </w:instrText>
+              <w:instrText xml:space="preserve"> PAGEREF _Toc154100507 \h </w:instrText>
             </w:r>
             <w:r>
               <w:rPr>
@@ -955,7 +955,7 @@
               <w:sz w:val="22"/>
             </w:rPr>
           </w:pPr>
-          <w:hyperlink w:anchor="_Toc154094275" w:history="1">
+          <w:hyperlink w:anchor="_Toc154100508" w:history="1">
             <w:r>
               <w:rPr>
                 <w:rStyle w:val="Hyperlink"/>
@@ -998,7 +998,7 @@
                 <w:noProof/>
                 <w:webHidden/>
               </w:rPr>
-              <w:instrText xml:space="preserve"> PAGEREF _Toc154094275 \h </w:instrText>
+              <w:instrText xml:space="preserve"> PAGEREF _Toc154100508 \h </w:instrText>
             </w:r>
             <w:r>
               <w:rPr>
@@ -1038,7 +1038,7 @@
               <w:sz w:val="22"/>
             </w:rPr>
           </w:pPr>
-          <w:hyperlink w:anchor="_Toc154094276" w:history="1">
+          <w:hyperlink w:anchor="_Toc154100509" w:history="1">
             <w:r>
               <w:rPr>
                 <w:rStyle w:val="Hyperlink"/>
@@ -1080,7 +1080,90 @@
                 <w:noProof/>
                 <w:webHidden/>
               </w:rPr>
-              <w:instrText xml:space="preserve"> PAGEREF _Toc154094276 \h </w:instrText>
+              <w:instrText xml:space="preserve"> PAGEREF _Toc154100509 \h </w:instrText>
+            </w:r>
+            <w:r>
+              <w:rPr>
+                <w:noProof/>
+                <w:webHidden/>
+              </w:rPr>
+            </w:r>
+            <w:r>
+              <w:rPr>
+                <w:noProof/>
+                <w:webHidden/>
+              </w:rPr>
+              <w:fldChar w:fldCharType="separate"/>
+            </w:r>
+            <w:r>
+              <w:rPr>
+                <w:noProof/>
+                <w:webHidden/>
+              </w:rPr>
+              <w:t>3</w:t>
+            </w:r>
+            <w:r>
+              <w:rPr>
+                <w:noProof/>
+                <w:webHidden/>
+              </w:rPr>
+              <w:fldChar w:fldCharType="end"/>
+            </w:r>
+          </w:hyperlink>
+        </w:p>
+        <w:p>
+          <w:pPr>
+            <w:pStyle w:val="TOC2"/>
+            <w:rPr>
+              <w:rFonts w:asciiTheme="minorHAnsi" w:eastAsiaTheme="minorEastAsia" w:hAnsiTheme="minorHAnsi" w:cstheme="minorBidi"/>
+              <w:noProof/>
+              <w:sz w:val="22"/>
+            </w:rPr>
+          </w:pPr>
+          <w:hyperlink w:anchor="_Toc154100510" w:history="1">
+            <w:r>
+              <w:rPr>
+                <w:rStyle w:val="Hyperlink"/>
+                <w:noProof/>
+              </w:rPr>
+              <w:t>2-</w:t>
+            </w:r>
+            <w:r>
+              <w:rPr>
+                <w:rFonts w:asciiTheme="minorHAnsi" w:eastAsiaTheme="minorEastAsia" w:hAnsiTheme="minorHAnsi" w:cstheme="minorBidi"/>
+                <w:noProof/>
+                <w:sz w:val="22"/>
+              </w:rPr>
+              <w:tab/>
+              <w:t>R</w:t>
+            </w:r>
+            <w:r>
+              <w:rPr>
+                <w:rStyle w:val="Hyperlink"/>
+                <w:noProof/>
+              </w:rPr>
+              <w:t>un the following commands</w:t>
+            </w:r>
+            <w:r>
+              <w:rPr>
+                <w:noProof/>
+                <w:webHidden/>
+              </w:rPr>
+              <w:tab/>
+            </w:r>
+            <w:r>
+              <w:rPr>
+                <w:noProof/>
+                <w:webHidden/>
+              </w:rPr>
+              <w:fldChar w:fldCharType="begin"/>
+            </w:r>
+            <w:r>
+              <w:rPr>
+                <w:noProof/>
+                <w:webHidden/>
+              </w:rPr>
+              <w:instrText xml:space="preserve"> PAGEREF _Toc154100510 \h </w:instrText>
             </w:r>
             <w:r>
               <w:rPr>
@@ -1148,7 +1231,7 @@
       <w:pPr>
         <w:pStyle w:val="Heading1"/>
       </w:pPr>
-      <w:bookmarkStart w:id="0" w:name="_Toc154094274"/>
+      <w:bookmarkStart w:id="0" w:name="_Toc154100507"/>
       <w:r>
         <w:lastRenderedPageBreak/>
         <w:t xml:space="preserve">Table of </w:t>
@@ -1198,7 +1281,7 @@
         </w:rPr>
         <w:fldChar w:fldCharType="separate"/>
       </w:r>
-      <w:hyperlink w:anchor="_Toc154092952" w:history="1">
+      <w:hyperlink w:anchor="_Toc154100497" w:history="1">
         <w:r>
           <w:rPr>
             <w:rStyle w:val="Hyperlink"/>
@@ -1225,7 +1308,7 @@
             <w:noProof/>
             <w:webHidden/>
           </w:rPr>
-          <w:instrText xml:space="preserve"> PAGEREF _Toc154092952 \h </w:instrText>
+          <w:instrText xml:space="preserve"> PAGEREF _Toc154100497 \h </w:instrText>
         </w:r>
         <w:r>
           <w:rPr>
@@ -1258,6 +1341,286 @@
     </w:p>
     <w:p>
       <w:pPr>
+        <w:pStyle w:val="TableofFigures"/>
+        <w:tabs>
+          <w:tab w:val="right" w:leader="dot" w:pos="9078"/>
+        </w:tabs>
+        <w:rPr>
+          <w:rFonts w:asciiTheme="minorHAnsi" w:eastAsiaTheme="minorEastAsia" w:hAnsiTheme="minorHAnsi" w:cstheme="minorBidi"/>
+          <w:noProof/>
+          <w:sz w:val="22"/>
+        </w:rPr>
+      </w:pPr>
+      <w:hyperlink w:anchor="_Toc154100498" w:history="1">
+        <w:r>
+          <w:rPr>
+            <w:rStyle w:val="Hyperlink"/>
+            <w:noProof/>
+          </w:rPr>
+          <w:t>Figure 2: pinging cornell</w:t>
+        </w:r>
+        <w:r>
+          <w:rPr>
+            <w:noProof/>
+            <w:webHidden/>
+          </w:rPr>
+          <w:tab/>
+        </w:r>
+        <w:r>
+          <w:rPr>
+            <w:noProof/>
+            <w:webHidden/>
+          </w:rPr>
+          <w:fldChar w:fldCharType="begin"/>
+        </w:r>
+        <w:r>
+          <w:rPr>
+            <w:noProof/>
+            <w:webHidden/>
+          </w:rPr>
+          <w:instrText xml:space="preserve"> PAGEREF _Toc154100498 \h </w:instrText>
+        </w:r>
+        <w:r>
+          <w:rPr>
+            <w:noProof/>
+            <w:webHidden/>
+          </w:rPr>
+        </w:r>
+        <w:r>
+          <w:rPr>
+            <w:noProof/>
+            <w:webHidden/>
+          </w:rPr>
+          <w:fldChar w:fldCharType="separate"/>
+        </w:r>
+        <w:r>
+          <w:rPr>
+            <w:noProof/>
+            <w:webHidden/>
+          </w:rPr>
+          <w:t>4</w:t>
+        </w:r>
+        <w:r>
+          <w:rPr>
+            <w:noProof/>
+            <w:webHidden/>
+          </w:rPr>
+          <w:fldChar w:fldCharType="end"/>
+        </w:r>
+      </w:hyperlink>
+    </w:p>
+    <w:p>
+      <w:pPr>
+        <w:pStyle w:val="TableofFigures"/>
+        <w:tabs>
+          <w:tab w:val="right" w:leader="dot" w:pos="9078"/>
+        </w:tabs>
+        <w:rPr>
+          <w:rFonts w:asciiTheme="minorHAnsi" w:eastAsiaTheme="minorEastAsia" w:hAnsiTheme="minorHAnsi" w:cstheme="minorBidi"/>
+          <w:noProof/>
+          <w:sz w:val="22"/>
+        </w:rPr>
+      </w:pPr>
+      <w:hyperlink w:anchor="_Toc154100499" w:history="1">
+        <w:r>
+          <w:rPr>
+            <w:rStyle w:val="Hyperlink"/>
+            <w:noProof/>
+          </w:rPr>
+          <w:t>Figure 3: Tracert cornell</w:t>
+        </w:r>
+        <w:r>
+          <w:rPr>
+            <w:noProof/>
+            <w:webHidden/>
+          </w:rPr>
+          <w:tab/>
+        </w:r>
+        <w:r>
+          <w:rPr>
+            <w:noProof/>
+            <w:webHidden/>
+          </w:rPr>
+          <w:fldChar w:fldCharType="begin"/>
+        </w:r>
+        <w:r>
+          <w:rPr>
+            <w:noProof/>
+            <w:webHidden/>
+          </w:rPr>
+          <w:instrText xml:space="preserve"> PAGEREF _Toc154100499 \h </w:instrText>
+        </w:r>
+        <w:r>
+          <w:rPr>
+            <w:noProof/>
+            <w:webHidden/>
+          </w:rPr>
+        </w:r>
+        <w:r>
+          <w:rPr>
+            <w:noProof/>
+            <w:webHidden/>
+          </w:rPr>
+          <w:fldChar w:fldCharType="separate"/>
+        </w:r>
+        <w:r>
+          <w:rPr>
+            <w:noProof/>
+            <w:webHidden/>
+          </w:rPr>
+          <w:t>4</w:t>
+        </w:r>
+        <w:r>
+          <w:rPr>
+            <w:noProof/>
+            <w:webHidden/>
+          </w:rPr>
+          <w:fldChar w:fldCharType="end"/>
+        </w:r>
+      </w:hyperlink>
+    </w:p>
+    <w:p>
+      <w:pPr>
+        <w:pStyle w:val="TableofFigures"/>
+        <w:tabs>
+          <w:tab w:val="right" w:leader="dot" w:pos="9078"/>
+        </w:tabs>
+        <w:rPr>
+          <w:rFonts w:asciiTheme="minorHAnsi" w:eastAsiaTheme="minorEastAsia" w:hAnsiTheme="minorHAnsi" w:cstheme="minorBidi"/>
+          <w:noProof/>
+          <w:sz w:val="22"/>
+        </w:rPr>
+      </w:pPr>
+      <w:hyperlink w:anchor="_Toc154100500" w:history="1">
+        <w:r>
+          <w:rPr>
+            <w:rStyle w:val="Hyperlink"/>
+            <w:noProof/>
+          </w:rPr>
+          <w:t>Figure 4: nslookup cornell</w:t>
+        </w:r>
+        <w:r>
+          <w:rPr>
+            <w:noProof/>
+            <w:webHidden/>
+          </w:rPr>
+          <w:tab/>
+        </w:r>
+        <w:r>
+          <w:rPr>
+            <w:noProof/>
+            <w:webHidden/>
+          </w:rPr>
+          <w:fldChar w:fldCharType="begin"/>
+        </w:r>
+        <w:r>
+          <w:rPr>
+            <w:noProof/>
+            <w:webHidden/>
+          </w:rPr>
+          <w:instrText xml:space="preserve"> PAGEREF _Toc154100500 \h </w:instrText>
+        </w:r>
+        <w:r>
+          <w:rPr>
+            <w:noProof/>
+            <w:webHidden/>
+          </w:rPr>
+        </w:r>
+        <w:r>
+          <w:rPr>
+            <w:noProof/>
+            <w:webHidden/>
+          </w:rPr>
+          <w:fldChar w:fldCharType="separate"/>
+        </w:r>
+        <w:r>
+          <w:rPr>
+            <w:noProof/>
+            <w:webHidden/>
+          </w:rPr>
+          <w:t>5</w:t>
+        </w:r>
+        <w:r>
+          <w:rPr>
+            <w:noProof/>
+            <w:webHidden/>
+          </w:rPr>
+          <w:fldChar w:fldCharType="end"/>
+        </w:r>
+      </w:hyperlink>
+    </w:p>
+    <w:p>
+      <w:pPr>
+        <w:pStyle w:val="TableofFigures"/>
+        <w:tabs>
+          <w:tab w:val="right" w:leader="dot" w:pos="9078"/>
+        </w:tabs>
+        <w:rPr>
+          <w:rFonts w:asciiTheme="minorHAnsi" w:eastAsiaTheme="minorEastAsia" w:hAnsiTheme="minorHAnsi" w:cstheme="minorBidi"/>
+          <w:noProof/>
+          <w:sz w:val="22"/>
+        </w:rPr>
+      </w:pPr>
+      <w:hyperlink w:anchor="_Toc154100501" w:history="1">
+        <w:r>
+          <w:rPr>
+            <w:rStyle w:val="Hyperlink"/>
+            <w:noProof/>
+          </w:rPr>
+          <w:t>Figure 5: Wireshark capture</w:t>
+        </w:r>
+        <w:r>
+          <w:rPr>
+            <w:noProof/>
+            <w:webHidden/>
+          </w:rPr>
+          <w:tab/>
+        </w:r>
+        <w:r>
+          <w:rPr>
+            <w:noProof/>
+            <w:webHidden/>
+          </w:rPr>
+          <w:fldChar w:fldCharType="begin"/>
+        </w:r>
+        <w:r>
+          <w:rPr>
+            <w:noProof/>
+            <w:webHidden/>
+          </w:rPr>
+          <w:instrText xml:space="preserve"> PAGEREF _Toc154100501 \h </w:instrText>
+        </w:r>
+        <w:r>
+          <w:rPr>
+            <w:noProof/>
+            <w:webHidden/>
+          </w:rPr>
+        </w:r>
+        <w:r>
+          <w:rPr>
+            <w:noProof/>
+            <w:webHidden/>
+          </w:rPr>
+          <w:fldChar w:fldCharType="separate"/>
+        </w:r>
+        <w:r>
+          <w:rPr>
+            <w:noProof/>
+            <w:webHidden/>
+          </w:rPr>
+          <w:t>5</w:t>
+        </w:r>
+        <w:r>
+          <w:rPr>
+            <w:noProof/>
+            <w:webHidden/>
+          </w:rPr>
+          <w:fldChar w:fldCharType="end"/>
+        </w:r>
+      </w:hyperlink>
+    </w:p>
+    <w:p>
+      <w:pPr>
         <w:rPr>
           <w:rFonts w:asciiTheme="majorBidi" w:hAnsiTheme="majorBidi" w:cstheme="majorBidi"/>
           <w:szCs w:val="24"/>
@@ -1307,7 +1670,7 @@
         </w:numPr>
         <w:ind w:left="142" w:hanging="284"/>
       </w:pPr>
-      <w:bookmarkStart w:id="1" w:name="_Toc154094275"/>
+      <w:bookmarkStart w:id="1" w:name="_Toc154100508"/>
       <w:r>
         <w:lastRenderedPageBreak/>
         <w:t>Part 1</w:t>
@@ -1323,7 +1686,7 @@
           <w:numId w:val="23"/>
         </w:numPr>
       </w:pPr>
-      <w:bookmarkStart w:id="2" w:name="_Toc154094276"/>
+      <w:bookmarkStart w:id="2" w:name="_Toc154100509"/>
       <w:r>
         <w:t>In your own words, what are ping, tracert, nslookup, and telnet</w:t>
       </w:r>
@@ -1434,12 +1797,14 @@
           <w:numId w:val="23"/>
         </w:numPr>
       </w:pPr>
+      <w:bookmarkStart w:id="3" w:name="_Toc154100510"/>
       <w:r>
         <w:t>Make sure that your computer is connected to the internet and then run the following commands</w:t>
       </w:r>
       <w:r>
         <w:t>:</w:t>
       </w:r>
+      <w:bookmarkEnd w:id="3"/>
     </w:p>
     <w:p>
       <w:pPr>
@@ -1574,7 +1939,7 @@
           <w:szCs w:val="24"/>
         </w:rPr>
       </w:pPr>
-      <w:bookmarkStart w:id="3" w:name="_Toc154092952"/>
+      <w:bookmarkStart w:id="4" w:name="_Toc154100497"/>
       <w:r>
         <w:t xml:space="preserve">Figure </w:t>
       </w:r>
@@ -1595,7 +1960,7 @@
       <w:r>
         <w:t xml:space="preserve"> device in same network</w:t>
       </w:r>
-      <w:bookmarkEnd w:id="3"/>
+      <w:bookmarkEnd w:id="4"/>
     </w:p>
     <w:p>
       <w:pPr>
@@ -1795,6 +2160,7 @@
         <w:pStyle w:val="Caption"/>
         <w:jc w:val="center"/>
       </w:pPr>
+      <w:bookmarkStart w:id="5" w:name="_Toc154100498"/>
       <w:r>
         <w:t xml:space="preserve">Figure </w:t>
       </w:r>
@@ -1809,6 +2175,7 @@
       <w:r>
         <w:t>: pinging cornell</w:t>
       </w:r>
+      <w:bookmarkEnd w:id="5"/>
     </w:p>
     <w:p>
       <w:pPr>
@@ -1847,7 +2214,7 @@
         </w:rPr>
         <w:t xml:space="preserve">racert </w:t>
       </w:r>
-      <w:bookmarkStart w:id="4" w:name="_Hlk154094094"/>
+      <w:bookmarkStart w:id="6" w:name="_Hlk154094094"/>
       <w:r>
         <w:rPr>
           <w:szCs w:val="24"/>
@@ -1891,7 +2258,7 @@
         </w:rPr>
         <w:fldChar w:fldCharType="end"/>
       </w:r>
-      <w:bookmarkEnd w:id="4"/>
+      <w:bookmarkEnd w:id="6"/>
       <w:r>
         <w:rPr>
           <w:szCs w:val="24"/>
@@ -2012,6 +2379,7 @@
           <w:szCs w:val="24"/>
         </w:rPr>
       </w:pPr>
+      <w:bookmarkStart w:id="7" w:name="_Toc154100499"/>
       <w:r>
         <w:t xml:space="preserve">Figure </w:t>
       </w:r>
@@ -2029,6 +2397,7 @@
       <w:r>
         <w:t>Tracert cornell</w:t>
       </w:r>
+      <w:bookmarkEnd w:id="7"/>
     </w:p>
     <w:p>
       <w:pPr>
@@ -2228,6 +2597,7 @@
           <w:szCs w:val="26"/>
         </w:rPr>
       </w:pPr>
+      <w:bookmarkStart w:id="8" w:name="_Toc154100500"/>
       <w:r>
         <w:t xml:space="preserve">Figure </w:t>
       </w:r>
@@ -2251,6 +2621,7 @@
       <w:r>
         <w:t>cornell</w:t>
       </w:r>
+      <w:bookmarkEnd w:id="8"/>
     </w:p>
     <w:p>
       <w:pPr>
@@ -2279,13 +2650,16 @@
           <w:ilvl w:val="0"/>
           <w:numId w:val="23"/>
         </w:numPr>
+      </w:pPr>
+      <w:r>
         <w:rPr>
           <w:rFonts w:asciiTheme="majorBidi" w:eastAsiaTheme="majorEastAsia" w:hAnsiTheme="majorBidi" w:cstheme="majorBidi"/>
           <w:color w:val="365F91" w:themeColor="accent1" w:themeShade="BF"/>
           <w:sz w:val="26"/>
           <w:szCs w:val="26"/>
         </w:rPr>
-      </w:pPr>
+        <w:t>U</w:t>
+      </w:r>
       <w:r>
         <w:rPr>
           <w:rFonts w:asciiTheme="majorBidi" w:eastAsiaTheme="majorEastAsia" w:hAnsiTheme="majorBidi" w:cstheme="majorBidi"/>
@@ -2293,7 +2667,7 @@
           <w:sz w:val="26"/>
           <w:szCs w:val="26"/>
         </w:rPr>
-        <w:t>U</w:t>
+        <w:t xml:space="preserve">se </w:t>
       </w:r>
       <w:r>
         <w:rPr>
@@ -2302,7 +2676,7 @@
           <w:sz w:val="26"/>
           <w:szCs w:val="26"/>
         </w:rPr>
-        <w:t xml:space="preserve">se </w:t>
+        <w:t>Wireshark</w:t>
       </w:r>
       <w:r>
         <w:rPr>
@@ -2311,7 +2685,7 @@
           <w:sz w:val="26"/>
           <w:szCs w:val="26"/>
         </w:rPr>
-        <w:t>Wireshark</w:t>
+        <w:t xml:space="preserve"> to capture some DNS messages.</w:t>
       </w:r>
       <w:r>
         <w:rPr>
@@ -2320,7 +2694,7 @@
           <w:sz w:val="26"/>
           <w:szCs w:val="26"/>
         </w:rPr>
-        <w:t xml:space="preserve"> to capture some DNS messages.</w:t>
+        <w:t xml:space="preserve"> </w:t>
       </w:r>
       <w:r>
         <w:rPr>
@@ -2329,40 +2703,13 @@
           <w:sz w:val="26"/>
           <w:szCs w:val="26"/>
         </w:rPr>
-        <w:t xml:space="preserve"> </w:t>
-      </w:r>
-      <w:r>
-        <w:rPr>
-          <w:rFonts w:asciiTheme="majorBidi" w:eastAsiaTheme="majorEastAsia" w:hAnsiTheme="majorBidi" w:cstheme="majorBidi"/>
-          <w:color w:val="365F91" w:themeColor="accent1" w:themeShade="BF"/>
-          <w:sz w:val="26"/>
-          <w:szCs w:val="26"/>
-        </w:rPr>
         <w:t>Provide a screenshot of the runs and brief explanation of the output.</w:t>
       </w:r>
-      <w:r>
-        <w:rPr>
-          <w:rFonts w:asciiTheme="majorBidi" w:eastAsiaTheme="majorEastAsia" w:hAnsiTheme="majorBidi" w:cstheme="majorBidi"/>
-          <w:color w:val="365F91" w:themeColor="accent1" w:themeShade="BF"/>
-          <w:sz w:val="26"/>
-          <w:szCs w:val="26"/>
-        </w:rPr>
-        <w:t xml:space="preserve"> </w:t>
-      </w:r>
-      <w:r>
-        <w:rPr>
-          <w:rFonts w:asciiTheme="majorBidi" w:eastAsiaTheme="majorEastAsia" w:hAnsiTheme="majorBidi" w:cstheme="majorBidi"/>
-          <w:color w:val="365F91" w:themeColor="accent1" w:themeShade="BF"/>
-          <w:sz w:val="26"/>
-          <w:szCs w:val="26"/>
-        </w:rPr>
-        <w:t>From the ping results, do you think the response you have got is from USA? Explain your answer briefly.</w:t>
-      </w:r>
-    </w:p>
-    <w:p>
-      <w:pPr>
-        <w:ind w:left="502"/>
-        <w:jc w:val="both"/>
+    </w:p>
+    <w:p>
+      <w:pPr>
+        <w:pStyle w:val="ListParagraph"/>
+        <w:ind w:left="502" w:firstLine="0"/>
       </w:pPr>
       <w:r>
         <w:t xml:space="preserve">  </w:t>
@@ -2443,6 +2790,7 @@
         <w:pStyle w:val="Caption"/>
         <w:jc w:val="center"/>
       </w:pPr>
+      <w:bookmarkStart w:id="9" w:name="_Toc154100501"/>
       <w:r>
         <w:t xml:space="preserve">Figure </w:t>
       </w:r>
@@ -2457,6 +2805,7 @@
       <w:r>
         <w:t>: Wireshark capture</w:t>
       </w:r>
+      <w:bookmarkEnd w:id="9"/>
     </w:p>
     <w:p>
       <w:pPr>
@@ -2467,6 +2816,13 @@
     <w:p>
       <w:pPr>
         <w:ind w:left="502"/>
+        <w:jc w:val="center"/>
+      </w:pPr>
+    </w:p>
+    <w:p>
+      <w:pPr>
+        <w:ind w:left="502"/>
+        <w:jc w:val="center"/>
       </w:pPr>
     </w:p>
     <w:p>
@@ -2476,7 +2832,108 @@
           <w:ilvl w:val="0"/>
           <w:numId w:val="3"/>
         </w:numPr>
-      </w:pPr>
+        <w:jc w:val="both"/>
+      </w:pPr>
+      <w:r>
+        <w:t>The output is DNS messages captured by Wireshark using the DNS filter, revealing transactions, queries, and responses, supporting effective troubleshooting.</w:t>
+      </w:r>
+    </w:p>
+    <w:p>
+      <w:pPr>
+        <w:ind w:left="502"/>
+        <w:jc w:val="center"/>
+      </w:pPr>
+    </w:p>
+    <w:p>
+      <w:pPr>
+        <w:ind w:left="502"/>
+        <w:jc w:val="center"/>
+      </w:pPr>
+    </w:p>
+    <w:p>
+      <w:pPr>
+        <w:pStyle w:val="ListParagraph"/>
+        <w:numPr>
+          <w:ilvl w:val="0"/>
+          <w:numId w:val="23"/>
+        </w:numPr>
+        <w:rPr>
+          <w:rFonts w:asciiTheme="majorBidi" w:eastAsiaTheme="majorEastAsia" w:hAnsiTheme="majorBidi" w:cstheme="majorBidi"/>
+          <w:color w:val="365F91" w:themeColor="accent1" w:themeShade="BF"/>
+          <w:sz w:val="26"/>
+          <w:szCs w:val="26"/>
+        </w:rPr>
+      </w:pPr>
+      <w:r>
+        <w:rPr>
+          <w:rFonts w:asciiTheme="majorBidi" w:eastAsiaTheme="majorEastAsia" w:hAnsiTheme="majorBidi" w:cstheme="majorBidi"/>
+          <w:color w:val="365F91" w:themeColor="accent1" w:themeShade="BF"/>
+          <w:sz w:val="26"/>
+          <w:szCs w:val="26"/>
+        </w:rPr>
+        <w:t>From the ping results, do you think the response you have got is from USA? Explain your answer briefly.</w:t>
+      </w:r>
+    </w:p>
+    <w:p>
+      <w:pPr>
+        <w:pStyle w:val="ListParagraph"/>
+        <w:ind w:left="720" w:firstLine="0"/>
+        <w:jc w:val="both"/>
+        <w:rPr>
+          <w:sz w:val="20"/>
+          <w:szCs w:val="18"/>
+        </w:rPr>
+      </w:pPr>
+    </w:p>
+    <w:p>
+      <w:pPr>
+        <w:pStyle w:val="ListParagraph"/>
+        <w:numPr>
+          <w:ilvl w:val="0"/>
+          <w:numId w:val="3"/>
+        </w:numPr>
+        <w:jc w:val="both"/>
+      </w:pPr>
+      <w:r>
+        <w:t>For www.cornell.edu, while Cornell University is based in the USA, the ping response time alone cannot definitively confirm that the server is physically in the USA. It's important to note that websites can use content delivery networks (CDNs) or have servers in various locations worldwide to improve performance and reliability. So, a low or high ping time might not directly correlate to the server being in a specific country without using specialized geolocation tools.</w:t>
+      </w:r>
+    </w:p>
+    <w:p>
+      <w:pPr>
+        <w:pStyle w:val="ListParagraph"/>
+        <w:ind w:left="720" w:firstLine="0"/>
+        <w:jc w:val="both"/>
+      </w:pPr>
+    </w:p>
+    <w:p>
+      <w:pPr>
+        <w:pStyle w:val="ListParagraph"/>
+        <w:ind w:left="720" w:firstLine="0"/>
+        <w:jc w:val="both"/>
+      </w:pPr>
+    </w:p>
+    <w:p>
+      <w:pPr>
+        <w:pStyle w:val="ListParagraph"/>
+        <w:ind w:left="720" w:firstLine="0"/>
+        <w:jc w:val="both"/>
+      </w:pPr>
+    </w:p>
+    <w:p>
+      <w:pPr>
+        <w:pStyle w:val="Heading1"/>
+        <w:numPr>
+          <w:ilvl w:val="0"/>
+          <w:numId w:val="3"/>
+        </w:numPr>
+        <w:ind w:left="142" w:hanging="284"/>
+      </w:pPr>
+      <w:r>
+        <w:t xml:space="preserve">Part </w:t>
+      </w:r>
+      <w:r>
+        <w:t>2</w:t>
+      </w:r>
     </w:p>
     <w:sectPr>
       <w:footerReference w:type="default" r:id="rId23"/>
@@ -2736,7 +3193,7 @@
         <v:path o:extrusionok="f" gradientshapeok="t" o:connecttype="rect"/>
         <o:lock v:ext="edit" aspectratio="t"/>
       </v:shapetype>
-      <v:shape id="_x0000_i2336" type="#_x0000_t75" style="width:21.6pt;height:13.8pt;visibility:visible;mso-wrap-style:square" o:bullet="t">
+      <v:shape id="_x0000_i2703" type="#_x0000_t75" style="width:21.75pt;height:13.9pt;visibility:visible;mso-wrap-style:square" o:bullet="t">
         <v:imagedata r:id="rId1" o:title=""/>
       </v:shape>
     </w:pict>
@@ -3128,8 +3585,8 @@
   <w:abstractNum w:abstractNumId="4" w15:restartNumberingAfterBreak="0">
     <w:nsid w:val="1E9A2DDD"/>
     <w:multiLevelType w:val="hybridMultilevel"/>
-    <w:tmpl w:val="60C871D8"/>
-    <w:lvl w:ilvl="0" w:tplc="06F2E422">
+    <w:tmpl w:val="874293F8"/>
+    <w:lvl w:ilvl="0" w:tplc="11F06FB0">
       <w:start w:val="2"/>
       <w:numFmt w:val="bullet"/>
       <w:lvlText w:val=""/>
@@ -3139,7 +3596,7 @@
       </w:pPr>
       <w:rPr>
         <w:rFonts w:ascii="Symbol" w:eastAsiaTheme="majorEastAsia" w:hAnsi="Symbol" w:cstheme="majorBidi" w:hint="default"/>
-        <w:color w:val="auto"/>
+        <w:color w:val="365F91" w:themeColor="accent1" w:themeShade="BF"/>
       </w:rPr>
     </w:lvl>
     <w:lvl w:ilvl="1" w:tplc="04090003" w:tentative="1">

--- a/Network Report 1.docx
+++ b/Network Report 1.docx
@@ -888,7 +888,7 @@
           <w:r>
             <w:fldChar w:fldCharType="separate"/>
           </w:r>
-          <w:hyperlink w:anchor="_Toc154100507" w:history="1">
+          <w:hyperlink w:anchor="_Toc154149196" w:history="1">
             <w:r>
               <w:rPr>
                 <w:rStyle w:val="Hyperlink"/>
@@ -915,7 +915,7 @@
                 <w:noProof/>
                 <w:webHidden/>
               </w:rPr>
-              <w:instrText xml:space="preserve"> PAGEREF _Toc154100507 \h </w:instrText>
+              <w:instrText xml:space="preserve"> PAGEREF _Toc154149196 \h </w:instrText>
             </w:r>
             <w:r>
               <w:rPr>
@@ -955,7 +955,7 @@
               <w:sz w:val="22"/>
             </w:rPr>
           </w:pPr>
-          <w:hyperlink w:anchor="_Toc154100508" w:history="1">
+          <w:hyperlink w:anchor="_Toc154149197" w:history="1">
             <w:r>
               <w:rPr>
                 <w:rStyle w:val="Hyperlink"/>
@@ -998,7 +998,7 @@
                 <w:noProof/>
                 <w:webHidden/>
               </w:rPr>
-              <w:instrText xml:space="preserve"> PAGEREF _Toc154100508 \h </w:instrText>
+              <w:instrText xml:space="preserve"> PAGEREF _Toc154149197 \h </w:instrText>
             </w:r>
             <w:r>
               <w:rPr>
@@ -1034,17 +1034,171 @@
             <w:pStyle w:val="TOC2"/>
             <w:rPr>
               <w:rFonts w:asciiTheme="minorHAnsi" w:eastAsiaTheme="minorEastAsia" w:hAnsiTheme="minorHAnsi" w:cstheme="minorBidi"/>
+              <w:sz w:val="22"/>
+            </w:rPr>
+          </w:pPr>
+          <w:hyperlink w:anchor="_Toc154149198" w:history="1">
+            <w:r>
+              <w:rPr>
+                <w:rStyle w:val="Hyperlink"/>
+                <w:color w:val="auto"/>
+              </w:rPr>
+              <w:t>1-</w:t>
+            </w:r>
+            <w:r>
+              <w:rPr>
+                <w:rFonts w:asciiTheme="minorHAnsi" w:eastAsiaTheme="minorEastAsia" w:hAnsiTheme="minorHAnsi" w:cstheme="minorBidi"/>
+                <w:sz w:val="22"/>
+              </w:rPr>
+              <w:tab/>
+            </w:r>
+            <w:r>
+              <w:rPr>
+                <w:rStyle w:val="Hyperlink"/>
+                <w:color w:val="auto"/>
+              </w:rPr>
+              <w:t>In your own words, what are ping, tracert, nslookup, and telnet?</w:t>
+            </w:r>
+            <w:r>
+              <w:rPr>
+                <w:webHidden/>
+              </w:rPr>
+              <w:tab/>
+            </w:r>
+            <w:r>
+              <w:rPr>
+                <w:webHidden/>
+              </w:rPr>
+              <w:fldChar w:fldCharType="begin"/>
+            </w:r>
+            <w:r>
+              <w:rPr>
+                <w:webHidden/>
+              </w:rPr>
+              <w:instrText xml:space="preserve"> PAGEREF _Toc154149198 \h </w:instrText>
+            </w:r>
+            <w:r>
+              <w:rPr>
+                <w:webHidden/>
+              </w:rPr>
+            </w:r>
+            <w:r>
+              <w:rPr>
+                <w:webHidden/>
+              </w:rPr>
+              <w:fldChar w:fldCharType="separate"/>
+            </w:r>
+            <w:r>
+              <w:rPr>
+                <w:webHidden/>
+              </w:rPr>
+              <w:t>3</w:t>
+            </w:r>
+            <w:r>
+              <w:rPr>
+                <w:webHidden/>
+              </w:rPr>
+              <w:fldChar w:fldCharType="end"/>
+            </w:r>
+          </w:hyperlink>
+        </w:p>
+        <w:p>
+          <w:pPr>
+            <w:pStyle w:val="TOC2"/>
+            <w:rPr>
+              <w:rFonts w:asciiTheme="minorHAnsi" w:eastAsiaTheme="minorEastAsia" w:hAnsiTheme="minorHAnsi" w:cstheme="minorBidi"/>
+              <w:sz w:val="22"/>
+            </w:rPr>
+          </w:pPr>
+          <w:hyperlink w:anchor="_Toc154149199" w:history="1">
+            <w:r>
+              <w:rPr>
+                <w:rStyle w:val="Hyperlink"/>
+                <w:color w:val="auto"/>
+              </w:rPr>
+              <w:t>2-</w:t>
+            </w:r>
+            <w:r>
+              <w:rPr>
+                <w:rFonts w:asciiTheme="minorHAnsi" w:eastAsiaTheme="minorEastAsia" w:hAnsiTheme="minorHAnsi" w:cstheme="minorBidi"/>
+                <w:sz w:val="22"/>
+              </w:rPr>
+              <w:tab/>
+            </w:r>
+            <w:r>
+              <w:rPr>
+                <w:rStyle w:val="Hyperlink"/>
+                <w:color w:val="auto"/>
+              </w:rPr>
+              <w:t>R</w:t>
+            </w:r>
+            <w:r>
+              <w:rPr>
+                <w:rStyle w:val="Hyperlink"/>
+                <w:color w:val="auto"/>
+              </w:rPr>
+              <w:t>un the following commands</w:t>
+            </w:r>
+            <w:r>
+              <w:rPr>
+                <w:webHidden/>
+              </w:rPr>
+              <w:tab/>
+            </w:r>
+            <w:r>
+              <w:rPr>
+                <w:webHidden/>
+              </w:rPr>
+              <w:fldChar w:fldCharType="begin"/>
+            </w:r>
+            <w:r>
+              <w:rPr>
+                <w:webHidden/>
+              </w:rPr>
+              <w:instrText xml:space="preserve"> PAGEREF _Toc154149199 \h </w:instrText>
+            </w:r>
+            <w:r>
+              <w:rPr>
+                <w:webHidden/>
+              </w:rPr>
+            </w:r>
+            <w:r>
+              <w:rPr>
+                <w:webHidden/>
+              </w:rPr>
+              <w:fldChar w:fldCharType="separate"/>
+            </w:r>
+            <w:r>
+              <w:rPr>
+                <w:webHidden/>
+              </w:rPr>
+              <w:t>3</w:t>
+            </w:r>
+            <w:r>
+              <w:rPr>
+                <w:webHidden/>
+              </w:rPr>
+              <w:fldChar w:fldCharType="end"/>
+            </w:r>
+          </w:hyperlink>
+        </w:p>
+        <w:p>
+          <w:pPr>
+            <w:pStyle w:val="TOC1"/>
+            <w:rPr>
+              <w:rFonts w:asciiTheme="minorHAnsi" w:eastAsiaTheme="minorEastAsia" w:hAnsiTheme="minorHAnsi" w:cstheme="minorBidi"/>
               <w:noProof/>
               <w:sz w:val="22"/>
             </w:rPr>
           </w:pPr>
-          <w:hyperlink w:anchor="_Toc154100509" w:history="1">
+          <w:hyperlink w:anchor="_Toc154149200" w:history="1">
             <w:r>
               <w:rPr>
                 <w:rStyle w:val="Hyperlink"/>
+                <w:rFonts w:ascii="Symbol" w:hAnsi="Symbol"/>
                 <w:noProof/>
               </w:rPr>
-              <w:t>1-</w:t>
+              <w:t></w:t>
             </w:r>
             <w:r>
               <w:rPr>
@@ -1059,7 +1213,7 @@
                 <w:rStyle w:val="Hyperlink"/>
                 <w:noProof/>
               </w:rPr>
-              <w:t>In your own words, what are ping, tracert, nslookup, and telnet?</w:t>
+              <w:t>Part 2</w:t>
             </w:r>
             <w:r>
               <w:rPr>
@@ -1080,7 +1234,7 @@
                 <w:noProof/>
                 <w:webHidden/>
               </w:rPr>
-              <w:instrText xml:space="preserve"> PAGEREF _Toc154100509 \h </w:instrText>
+              <w:instrText xml:space="preserve"> PAGEREF _Toc154149200 \h </w:instrText>
             </w:r>
             <w:r>
               <w:rPr>
@@ -1100,90 +1254,7 @@
                 <w:noProof/>
                 <w:webHidden/>
               </w:rPr>
-              <w:t>3</w:t>
-            </w:r>
-            <w:r>
-              <w:rPr>
-                <w:noProof/>
-                <w:webHidden/>
-              </w:rPr>
-              <w:fldChar w:fldCharType="end"/>
-            </w:r>
-          </w:hyperlink>
-        </w:p>
-        <w:p>
-          <w:pPr>
-            <w:pStyle w:val="TOC2"/>
-            <w:rPr>
-              <w:rFonts w:asciiTheme="minorHAnsi" w:eastAsiaTheme="minorEastAsia" w:hAnsiTheme="minorHAnsi" w:cstheme="minorBidi"/>
-              <w:noProof/>
-              <w:sz w:val="22"/>
-            </w:rPr>
-          </w:pPr>
-          <w:hyperlink w:anchor="_Toc154100510" w:history="1">
-            <w:r>
-              <w:rPr>
-                <w:rStyle w:val="Hyperlink"/>
-                <w:noProof/>
-              </w:rPr>
-              <w:t>2-</w:t>
-            </w:r>
-            <w:r>
-              <w:rPr>
-                <w:rFonts w:asciiTheme="minorHAnsi" w:eastAsiaTheme="minorEastAsia" w:hAnsiTheme="minorHAnsi" w:cstheme="minorBidi"/>
-                <w:noProof/>
-                <w:sz w:val="22"/>
-              </w:rPr>
-              <w:tab/>
-              <w:t>R</w:t>
-            </w:r>
-            <w:r>
-              <w:rPr>
-                <w:rStyle w:val="Hyperlink"/>
-                <w:noProof/>
-              </w:rPr>
-              <w:t>un the following commands</w:t>
-            </w:r>
-            <w:r>
-              <w:rPr>
-                <w:noProof/>
-                <w:webHidden/>
-              </w:rPr>
-              <w:tab/>
-            </w:r>
-            <w:r>
-              <w:rPr>
-                <w:noProof/>
-                <w:webHidden/>
-              </w:rPr>
-              <w:fldChar w:fldCharType="begin"/>
-            </w:r>
-            <w:r>
-              <w:rPr>
-                <w:noProof/>
-                <w:webHidden/>
-              </w:rPr>
-              <w:instrText xml:space="preserve"> PAGEREF _Toc154100510 \h </w:instrText>
-            </w:r>
-            <w:r>
-              <w:rPr>
-                <w:noProof/>
-                <w:webHidden/>
-              </w:rPr>
-            </w:r>
-            <w:r>
-              <w:rPr>
-                <w:noProof/>
-                <w:webHidden/>
-              </w:rPr>
-              <w:fldChar w:fldCharType="separate"/>
-            </w:r>
-            <w:r>
-              <w:rPr>
-                <w:noProof/>
-                <w:webHidden/>
-              </w:rPr>
-              <w:t>3</w:t>
+              <w:t>6</w:t>
             </w:r>
             <w:r>
               <w:rPr>
@@ -1231,7 +1302,7 @@
       <w:pPr>
         <w:pStyle w:val="Heading1"/>
       </w:pPr>
-      <w:bookmarkStart w:id="0" w:name="_Toc154100507"/>
+      <w:bookmarkStart w:id="0" w:name="_Toc154149196"/>
       <w:r>
         <w:lastRenderedPageBreak/>
         <w:t xml:space="preserve">Table of </w:t>
@@ -1281,7 +1352,7 @@
         </w:rPr>
         <w:fldChar w:fldCharType="separate"/>
       </w:r>
-      <w:hyperlink w:anchor="_Toc154100497" w:history="1">
+      <w:hyperlink w:anchor="_Toc154149188" w:history="1">
         <w:r>
           <w:rPr>
             <w:rStyle w:val="Hyperlink"/>
@@ -1308,7 +1379,7 @@
             <w:noProof/>
             <w:webHidden/>
           </w:rPr>
-          <w:instrText xml:space="preserve"> PAGEREF _Toc154100497 \h </w:instrText>
+          <w:instrText xml:space="preserve"> PAGEREF _Toc154149188 \h </w:instrText>
         </w:r>
         <w:r>
           <w:rPr>
@@ -1351,7 +1422,7 @@
           <w:sz w:val="22"/>
         </w:rPr>
       </w:pPr>
-      <w:hyperlink w:anchor="_Toc154100498" w:history="1">
+      <w:hyperlink w:anchor="_Toc154149189" w:history="1">
         <w:r>
           <w:rPr>
             <w:rStyle w:val="Hyperlink"/>
@@ -1378,7 +1449,7 @@
             <w:noProof/>
             <w:webHidden/>
           </w:rPr>
-          <w:instrText xml:space="preserve"> PAGEREF _Toc154100498 \h </w:instrText>
+          <w:instrText xml:space="preserve"> PAGEREF _Toc154149189 \h </w:instrText>
         </w:r>
         <w:r>
           <w:rPr>
@@ -1421,7 +1492,7 @@
           <w:sz w:val="22"/>
         </w:rPr>
       </w:pPr>
-      <w:hyperlink w:anchor="_Toc154100499" w:history="1">
+      <w:hyperlink w:anchor="_Toc154149190" w:history="1">
         <w:r>
           <w:rPr>
             <w:rStyle w:val="Hyperlink"/>
@@ -1448,7 +1519,7 @@
             <w:noProof/>
             <w:webHidden/>
           </w:rPr>
-          <w:instrText xml:space="preserve"> PAGEREF _Toc154100499 \h </w:instrText>
+          <w:instrText xml:space="preserve"> PAGEREF _Toc154149190 \h </w:instrText>
         </w:r>
         <w:r>
           <w:rPr>
@@ -1491,7 +1562,7 @@
           <w:sz w:val="22"/>
         </w:rPr>
       </w:pPr>
-      <w:hyperlink w:anchor="_Toc154100500" w:history="1">
+      <w:hyperlink w:anchor="_Toc154149191" w:history="1">
         <w:r>
           <w:rPr>
             <w:rStyle w:val="Hyperlink"/>
@@ -1518,7 +1589,7 @@
             <w:noProof/>
             <w:webHidden/>
           </w:rPr>
-          <w:instrText xml:space="preserve"> PAGEREF _Toc154100500 \h </w:instrText>
+          <w:instrText xml:space="preserve"> PAGEREF _Toc154149191 \h </w:instrText>
         </w:r>
         <w:r>
           <w:rPr>
@@ -1561,7 +1632,7 @@
           <w:sz w:val="22"/>
         </w:rPr>
       </w:pPr>
-      <w:hyperlink w:anchor="_Toc154100501" w:history="1">
+      <w:hyperlink w:anchor="_Toc154149192" w:history="1">
         <w:r>
           <w:rPr>
             <w:rStyle w:val="Hyperlink"/>
@@ -1588,7 +1659,7 @@
             <w:noProof/>
             <w:webHidden/>
           </w:rPr>
-          <w:instrText xml:space="preserve"> PAGEREF _Toc154100501 \h </w:instrText>
+          <w:instrText xml:space="preserve"> PAGEREF _Toc154149192 \h </w:instrText>
         </w:r>
         <w:r>
           <w:rPr>
@@ -1608,7 +1679,7 @@
             <w:noProof/>
             <w:webHidden/>
           </w:rPr>
-          <w:t>5</w:t>
+          <w:t>6</w:t>
         </w:r>
         <w:r>
           <w:rPr>
@@ -1670,7 +1741,7 @@
         </w:numPr>
         <w:ind w:left="142" w:hanging="284"/>
       </w:pPr>
-      <w:bookmarkStart w:id="1" w:name="_Toc154100508"/>
+      <w:bookmarkStart w:id="1" w:name="_Toc154149197"/>
       <w:r>
         <w:lastRenderedPageBreak/>
         <w:t>Part 1</w:t>
@@ -1686,7 +1757,7 @@
           <w:numId w:val="23"/>
         </w:numPr>
       </w:pPr>
-      <w:bookmarkStart w:id="2" w:name="_Toc154100509"/>
+      <w:bookmarkStart w:id="2" w:name="_Toc154149198"/>
       <w:r>
         <w:t>In your own words, what are ping, tracert, nslookup, and telnet</w:t>
       </w:r>
@@ -1701,7 +1772,7 @@
         <w:pStyle w:val="ListParagraph"/>
         <w:numPr>
           <w:ilvl w:val="0"/>
-          <w:numId w:val="3"/>
+          <w:numId w:val="26"/>
         </w:numPr>
         <w:jc w:val="both"/>
       </w:pPr>
@@ -1725,7 +1796,7 @@
         <w:pStyle w:val="ListParagraph"/>
         <w:numPr>
           <w:ilvl w:val="0"/>
-          <w:numId w:val="3"/>
+          <w:numId w:val="26"/>
         </w:numPr>
         <w:jc w:val="both"/>
       </w:pPr>
@@ -1747,7 +1818,7 @@
         <w:pStyle w:val="ListParagraph"/>
         <w:numPr>
           <w:ilvl w:val="0"/>
-          <w:numId w:val="3"/>
+          <w:numId w:val="26"/>
         </w:numPr>
         <w:jc w:val="both"/>
       </w:pPr>
@@ -1769,7 +1840,7 @@
         <w:pStyle w:val="ListParagraph"/>
         <w:numPr>
           <w:ilvl w:val="0"/>
-          <w:numId w:val="3"/>
+          <w:numId w:val="26"/>
         </w:numPr>
         <w:jc w:val="both"/>
       </w:pPr>
@@ -1797,7 +1868,7 @@
           <w:numId w:val="23"/>
         </w:numPr>
       </w:pPr>
-      <w:bookmarkStart w:id="3" w:name="_Toc154100510"/>
+      <w:bookmarkStart w:id="3" w:name="_Toc154149199"/>
       <w:r>
         <w:t>Make sure that your computer is connected to the internet and then run the following commands</w:t>
       </w:r>
@@ -1822,7 +1893,7 @@
         <w:pStyle w:val="ListParagraph"/>
         <w:numPr>
           <w:ilvl w:val="0"/>
-          <w:numId w:val="3"/>
+          <w:numId w:val="26"/>
         </w:numPr>
         <w:jc w:val="both"/>
         <w:rPr>
@@ -1846,6 +1917,65 @@
       </w:r>
       <w:r>
         <w:t>.</w:t>
+      </w:r>
+    </w:p>
+    <w:p>
+      <w:pPr>
+        <w:pStyle w:val="ListParagraph"/>
+        <w:ind w:left="720" w:firstLine="0"/>
+        <w:jc w:val="both"/>
+        <w:rPr>
+          <w:rFonts w:asciiTheme="majorBidi" w:eastAsiaTheme="majorEastAsia" w:hAnsiTheme="majorBidi" w:cstheme="majorBidi"/>
+          <w:color w:val="365F91" w:themeColor="accent1" w:themeShade="BF"/>
+          <w:sz w:val="12"/>
+          <w:szCs w:val="10"/>
+        </w:rPr>
+      </w:pPr>
+    </w:p>
+    <w:p>
+      <w:pPr>
+        <w:pStyle w:val="ListParagraph"/>
+        <w:ind w:left="720" w:firstLine="0"/>
+        <w:jc w:val="both"/>
+        <w:rPr>
+          <w:rFonts w:asciiTheme="majorBidi" w:eastAsiaTheme="majorEastAsia" w:hAnsiTheme="majorBidi" w:cstheme="majorBidi"/>
+          <w:szCs w:val="24"/>
+        </w:rPr>
+      </w:pPr>
+      <w:r>
+        <w:rPr>
+          <w:rFonts w:asciiTheme="majorBidi" w:eastAsiaTheme="majorEastAsia" w:hAnsiTheme="majorBidi" w:cstheme="majorBidi"/>
+          <w:szCs w:val="24"/>
+        </w:rPr>
+        <w:t>The picture shows that we got a reply from 192.168.1.</w:t>
+      </w:r>
+      <w:r>
+        <w:rPr>
+          <w:rFonts w:asciiTheme="majorBidi" w:eastAsiaTheme="majorEastAsia" w:hAnsiTheme="majorBidi" w:cstheme="majorBidi"/>
+          <w:szCs w:val="24"/>
+        </w:rPr>
+        <w:t>12</w:t>
+      </w:r>
+      <w:r>
+        <w:rPr>
+          <w:rFonts w:asciiTheme="majorBidi" w:eastAsiaTheme="majorEastAsia" w:hAnsiTheme="majorBidi" w:cstheme="majorBidi"/>
+          <w:szCs w:val="24"/>
+        </w:rPr>
+        <w:t xml:space="preserve">3 after sending 4 packets. They all had the same TTL (time to live), but they arrived at different times. On average, it took </w:t>
+      </w:r>
+      <w:r>
+        <w:rPr>
+          <w:rFonts w:asciiTheme="majorBidi" w:eastAsiaTheme="majorEastAsia" w:hAnsiTheme="majorBidi" w:cstheme="majorBidi"/>
+          <w:szCs w:val="24"/>
+        </w:rPr>
+        <w:t>3</w:t>
+      </w:r>
+      <w:r>
+        <w:rPr>
+          <w:rFonts w:asciiTheme="majorBidi" w:eastAsiaTheme="majorEastAsia" w:hAnsiTheme="majorBidi" w:cstheme="majorBidi"/>
+          <w:szCs w:val="24"/>
+        </w:rPr>
+        <w:t>5 milliseconds. This helps us check if the device is connected to the network.</w:t>
       </w:r>
     </w:p>
     <w:p>
@@ -1939,18 +2069,31 @@
           <w:szCs w:val="24"/>
         </w:rPr>
       </w:pPr>
-      <w:bookmarkStart w:id="4" w:name="_Toc154100497"/>
+      <w:bookmarkStart w:id="4" w:name="_Toc154149188"/>
       <w:r>
         <w:t xml:space="preserve">Figure </w:t>
       </w:r>
-      <w:fldSimple w:instr=" SEQ Figure \* ARABIC ">
-        <w:r>
-          <w:rPr>
-            <w:noProof/>
-          </w:rPr>
-          <w:t>1</w:t>
-        </w:r>
-      </w:fldSimple>
+      <w:r>
+        <w:fldChar w:fldCharType="begin"/>
+      </w:r>
+      <w:r>
+        <w:instrText xml:space="preserve"> SEQ Figure \* ARABIC </w:instrText>
+      </w:r>
+      <w:r>
+        <w:fldChar w:fldCharType="separate"/>
+      </w:r>
+      <w:r>
+        <w:rPr>
+          <w:noProof/>
+        </w:rPr>
+        <w:t>1</w:t>
+      </w:r>
+      <w:r>
+        <w:rPr>
+          <w:noProof/>
+        </w:rPr>
+        <w:fldChar w:fldCharType="end"/>
+      </w:r>
       <w:r>
         <w:t>: ping</w:t>
       </w:r>
@@ -1978,7 +2121,7 @@
         <w:rPr>
           <w:rFonts w:asciiTheme="majorBidi" w:eastAsiaTheme="majorEastAsia" w:hAnsiTheme="majorBidi" w:cstheme="majorBidi"/>
           <w:color w:val="365F91" w:themeColor="accent1" w:themeShade="BF"/>
-          <w:szCs w:val="24"/>
+          <w:sz w:val="22"/>
         </w:rPr>
       </w:pPr>
     </w:p>
@@ -1988,37 +2131,8 @@
         <w:rPr>
           <w:rFonts w:asciiTheme="majorBidi" w:eastAsiaTheme="majorEastAsia" w:hAnsiTheme="majorBidi" w:cstheme="majorBidi"/>
           <w:color w:val="365F91" w:themeColor="accent1" w:themeShade="BF"/>
-          <w:szCs w:val="24"/>
-        </w:rPr>
-      </w:pPr>
-    </w:p>
-    <w:p>
-      <w:pPr>
-        <w:jc w:val="center"/>
-        <w:rPr>
-          <w:rFonts w:asciiTheme="majorBidi" w:eastAsiaTheme="majorEastAsia" w:hAnsiTheme="majorBidi" w:cstheme="majorBidi"/>
-          <w:color w:val="365F91" w:themeColor="accent1" w:themeShade="BF"/>
-          <w:szCs w:val="24"/>
-        </w:rPr>
-      </w:pPr>
-    </w:p>
-    <w:p>
-      <w:pPr>
-        <w:jc w:val="center"/>
-        <w:rPr>
-          <w:rFonts w:asciiTheme="majorBidi" w:eastAsiaTheme="majorEastAsia" w:hAnsiTheme="majorBidi" w:cstheme="majorBidi"/>
-          <w:color w:val="365F91" w:themeColor="accent1" w:themeShade="BF"/>
-          <w:szCs w:val="24"/>
-        </w:rPr>
-      </w:pPr>
-    </w:p>
-    <w:p>
-      <w:pPr>
-        <w:jc w:val="center"/>
-        <w:rPr>
-          <w:rFonts w:asciiTheme="majorBidi" w:eastAsiaTheme="majorEastAsia" w:hAnsiTheme="majorBidi" w:cstheme="majorBidi"/>
-          <w:color w:val="365F91" w:themeColor="accent1" w:themeShade="BF"/>
-          <w:szCs w:val="24"/>
+          <w:sz w:val="10"/>
+          <w:szCs w:val="10"/>
         </w:rPr>
       </w:pPr>
     </w:p>
@@ -2027,7 +2141,7 @@
         <w:pStyle w:val="ListParagraph"/>
         <w:numPr>
           <w:ilvl w:val="0"/>
-          <w:numId w:val="3"/>
+          <w:numId w:val="26"/>
         </w:numPr>
         <w:jc w:val="both"/>
         <w:rPr>
@@ -2076,8 +2190,36 @@
         <w:ind w:left="720" w:firstLine="0"/>
         <w:jc w:val="both"/>
         <w:rPr>
+          <w:sz w:val="12"/>
+          <w:szCs w:val="12"/>
+        </w:rPr>
+      </w:pPr>
+    </w:p>
+    <w:p>
+      <w:pPr>
+        <w:pStyle w:val="ListParagraph"/>
+        <w:ind w:left="720" w:firstLine="0"/>
+        <w:jc w:val="both"/>
+        <w:rPr>
           <w:rFonts w:asciiTheme="majorBidi" w:eastAsiaTheme="majorEastAsia" w:hAnsiTheme="majorBidi" w:cstheme="majorBidi"/>
-          <w:color w:val="365F91" w:themeColor="accent1" w:themeShade="BF"/>
+          <w:szCs w:val="24"/>
+        </w:rPr>
+      </w:pPr>
+      <w:r>
+        <w:rPr>
+          <w:rFonts w:asciiTheme="majorBidi" w:eastAsiaTheme="majorEastAsia" w:hAnsiTheme="majorBidi" w:cstheme="majorBidi"/>
+          <w:szCs w:val="24"/>
+        </w:rPr>
+        <w:t>The ping command sends a packet to the web server hosting the Cornell University website. Subsequently, the server responds to the ping, and the command shows the response time in milliseconds.</w:t>
+      </w:r>
+    </w:p>
+    <w:p>
+      <w:pPr>
+        <w:pStyle w:val="ListParagraph"/>
+        <w:ind w:left="720" w:firstLine="0"/>
+        <w:jc w:val="both"/>
+        <w:rPr>
+          <w:rFonts w:asciiTheme="majorBidi" w:eastAsiaTheme="majorEastAsia" w:hAnsiTheme="majorBidi" w:cstheme="majorBidi"/>
           <w:szCs w:val="24"/>
         </w:rPr>
       </w:pPr>
@@ -2160,29 +2302,35 @@
         <w:pStyle w:val="Caption"/>
         <w:jc w:val="center"/>
       </w:pPr>
-      <w:bookmarkStart w:id="5" w:name="_Toc154100498"/>
+      <w:bookmarkStart w:id="5" w:name="_Toc154149189"/>
       <w:r>
         <w:t xml:space="preserve">Figure </w:t>
       </w:r>
-      <w:fldSimple w:instr=" SEQ Figure \* ARABIC ">
-        <w:r>
-          <w:rPr>
-            <w:noProof/>
-          </w:rPr>
-          <w:t>2</w:t>
-        </w:r>
-      </w:fldSimple>
+      <w:r>
+        <w:fldChar w:fldCharType="begin"/>
+      </w:r>
+      <w:r>
+        <w:instrText xml:space="preserve"> SEQ Figure \* ARABIC </w:instrText>
+      </w:r>
+      <w:r>
+        <w:fldChar w:fldCharType="separate"/>
+      </w:r>
+      <w:r>
+        <w:rPr>
+          <w:noProof/>
+        </w:rPr>
+        <w:t>2</w:t>
+      </w:r>
+      <w:r>
+        <w:rPr>
+          <w:noProof/>
+        </w:rPr>
+        <w:fldChar w:fldCharType="end"/>
+      </w:r>
       <w:r>
         <w:t>: pinging cornell</w:t>
       </w:r>
       <w:bookmarkEnd w:id="5"/>
-    </w:p>
-    <w:p>
-      <w:pPr>
-        <w:rPr>
-          <w:rFonts w:eastAsiaTheme="majorEastAsia"/>
-        </w:rPr>
-      </w:pPr>
     </w:p>
     <w:p>
       <w:pPr>
@@ -2196,7 +2344,7 @@
         <w:pStyle w:val="ListParagraph"/>
         <w:numPr>
           <w:ilvl w:val="0"/>
-          <w:numId w:val="3"/>
+          <w:numId w:val="26"/>
         </w:numPr>
         <w:rPr>
           <w:szCs w:val="24"/>
@@ -2206,13 +2354,7 @@
         <w:rPr>
           <w:szCs w:val="24"/>
         </w:rPr>
-        <w:t>T</w:t>
-      </w:r>
-      <w:r>
-        <w:rPr>
-          <w:szCs w:val="24"/>
-        </w:rPr>
-        <w:t xml:space="preserve">racert </w:t>
+        <w:t xml:space="preserve">Tracert </w:t>
       </w:r>
       <w:bookmarkStart w:id="6" w:name="_Hlk154094094"/>
       <w:r>
@@ -2225,19 +2367,7 @@
         <w:rPr>
           <w:szCs w:val="24"/>
         </w:rPr>
-        <w:instrText xml:space="preserve"> HYPERLINK "http://</w:instrText>
-      </w:r>
-      <w:r>
-        <w:rPr>
-          <w:szCs w:val="24"/>
-        </w:rPr>
-        <w:instrText>www.cornell.edu</w:instrText>
-      </w:r>
-      <w:r>
-        <w:rPr>
-          <w:szCs w:val="24"/>
-        </w:rPr>
-        <w:instrText xml:space="preserve">" </w:instrText>
+        <w:instrText xml:space="preserve"> HYPERLINK "http://www.cornell.edu" </w:instrText>
       </w:r>
       <w:r>
         <w:rPr>
@@ -2263,13 +2393,7 @@
         <w:rPr>
           <w:szCs w:val="24"/>
         </w:rPr>
-        <w:t xml:space="preserve"> </w:t>
-      </w:r>
-      <w:r>
-        <w:rPr>
-          <w:szCs w:val="24"/>
-        </w:rPr>
-        <w:t xml:space="preserve">in </w:t>
+        <w:t xml:space="preserve"> in </w:t>
       </w:r>
       <w:r>
         <w:rPr>
@@ -2296,6 +2420,30 @@
     </w:p>
     <w:p>
       <w:pPr>
+        <w:ind w:left="360"/>
+        <w:rPr>
+          <w:sz w:val="12"/>
+          <w:szCs w:val="12"/>
+        </w:rPr>
+      </w:pPr>
+    </w:p>
+    <w:p>
+      <w:pPr>
+        <w:ind w:left="720"/>
+        <w:rPr>
+          <w:szCs w:val="24"/>
+        </w:rPr>
+      </w:pPr>
+      <w:r>
+        <w:rPr>
+          <w:szCs w:val="24"/>
+        </w:rPr>
+        <w:t>It follows the path from my computer to the Cornell University website server, revealing a series of middle routers and their respective response times.</w:t>
+      </w:r>
+    </w:p>
+    <w:p>
+      <w:pPr>
+        <w:ind w:left="720"/>
         <w:rPr>
           <w:szCs w:val="24"/>
         </w:rPr>
@@ -2375,22 +2523,32 @@
       <w:pPr>
         <w:pStyle w:val="Caption"/>
         <w:jc w:val="center"/>
-        <w:rPr>
-          <w:szCs w:val="24"/>
-        </w:rPr>
-      </w:pPr>
-      <w:bookmarkStart w:id="7" w:name="_Toc154100499"/>
+      </w:pPr>
+      <w:bookmarkStart w:id="7" w:name="_Toc154149190"/>
       <w:r>
         <w:t xml:space="preserve">Figure </w:t>
       </w:r>
-      <w:fldSimple w:instr=" SEQ Figure \* ARABIC ">
-        <w:r>
-          <w:rPr>
-            <w:noProof/>
-          </w:rPr>
-          <w:t>3</w:t>
-        </w:r>
-      </w:fldSimple>
+      <w:r>
+        <w:fldChar w:fldCharType="begin"/>
+      </w:r>
+      <w:r>
+        <w:instrText xml:space="preserve"> SEQ Figure \* ARABIC </w:instrText>
+      </w:r>
+      <w:r>
+        <w:fldChar w:fldCharType="separate"/>
+      </w:r>
+      <w:r>
+        <w:rPr>
+          <w:noProof/>
+        </w:rPr>
+        <w:t>3</w:t>
+      </w:r>
+      <w:r>
+        <w:rPr>
+          <w:noProof/>
+        </w:rPr>
+        <w:fldChar w:fldCharType="end"/>
+      </w:r>
       <w:r>
         <w:t xml:space="preserve">: </w:t>
       </w:r>
@@ -2401,41 +2559,9 @@
     </w:p>
     <w:p>
       <w:pPr>
-        <w:ind w:left="1440"/>
-        <w:rPr>
-          <w:szCs w:val="24"/>
-        </w:rPr>
-      </w:pPr>
-    </w:p>
-    <w:p>
-      <w:pPr>
-        <w:ind w:left="1440"/>
-        <w:rPr>
-          <w:szCs w:val="24"/>
-        </w:rPr>
-      </w:pPr>
-    </w:p>
-    <w:p>
-      <w:pPr>
-        <w:ind w:left="1440"/>
-        <w:rPr>
-          <w:szCs w:val="24"/>
-        </w:rPr>
-      </w:pPr>
-    </w:p>
-    <w:p>
-      <w:pPr>
-        <w:ind w:left="1440"/>
-        <w:rPr>
-          <w:szCs w:val="24"/>
-        </w:rPr>
-      </w:pPr>
-    </w:p>
-    <w:p>
-      <w:pPr>
-        <w:ind w:left="1440"/>
-        <w:rPr>
-          <w:szCs w:val="24"/>
+        <w:rPr>
+          <w:sz w:val="20"/>
+          <w:szCs w:val="18"/>
         </w:rPr>
       </w:pPr>
     </w:p>
@@ -2444,7 +2570,7 @@
         <w:pStyle w:val="ListParagraph"/>
         <w:numPr>
           <w:ilvl w:val="0"/>
-          <w:numId w:val="3"/>
+          <w:numId w:val="26"/>
         </w:numPr>
         <w:rPr>
           <w:szCs w:val="24"/>
@@ -2454,13 +2580,7 @@
         <w:rPr>
           <w:szCs w:val="24"/>
         </w:rPr>
-        <w:t>N</w:t>
-      </w:r>
-      <w:r>
-        <w:rPr>
-          <w:szCs w:val="24"/>
-        </w:rPr>
-        <w:t xml:space="preserve">slookup </w:t>
+        <w:t xml:space="preserve">Nslookup </w:t>
       </w:r>
       <w:hyperlink r:id="rId20" w:history="1">
         <w:r>
@@ -2475,13 +2595,7 @@
         <w:rPr>
           <w:szCs w:val="24"/>
         </w:rPr>
-        <w:t xml:space="preserve"> </w:t>
-      </w:r>
-      <w:r>
-        <w:rPr>
-          <w:szCs w:val="24"/>
-        </w:rPr>
-        <w:t xml:space="preserve">in </w:t>
+        <w:t xml:space="preserve"> in </w:t>
       </w:r>
       <w:r>
         <w:rPr>
@@ -2489,15 +2603,99 @@
           <w:bCs/>
           <w:szCs w:val="24"/>
         </w:rPr>
-        <w:t xml:space="preserve">Figure </w:t>
-      </w:r>
+        <w:t>Figure 4</w:t>
+      </w:r>
+      <w:r>
+        <w:rPr>
+          <w:szCs w:val="24"/>
+        </w:rPr>
+        <w:t>.</w:t>
+      </w:r>
+    </w:p>
+    <w:p>
+      <w:pPr>
+        <w:pStyle w:val="ListParagraph"/>
+        <w:ind w:left="720" w:firstLine="0"/>
+        <w:rPr>
+          <w:sz w:val="20"/>
+          <w:szCs w:val="20"/>
+        </w:rPr>
+      </w:pPr>
+    </w:p>
+    <w:p>
+      <w:pPr>
+        <w:pStyle w:val="ListParagraph"/>
+        <w:numPr>
+          <w:ilvl w:val="0"/>
+          <w:numId w:val="25"/>
+        </w:numPr>
+        <w:ind w:left="1134" w:hanging="284"/>
+        <w:jc w:val="both"/>
+        <w:rPr>
+          <w:szCs w:val="24"/>
+        </w:rPr>
+      </w:pPr>
       <w:r>
         <w:rPr>
           <w:b/>
           <w:bCs/>
           <w:szCs w:val="24"/>
         </w:rPr>
-        <w:t>4</w:t>
+        <w:t>Server</w:t>
+      </w:r>
+      <w:r>
+        <w:rPr>
+          <w:szCs w:val="24"/>
+        </w:rPr>
+        <w:t xml:space="preserve">: This line displays the DNS server used for the lookup, indicating the server as </w:t>
+      </w:r>
+      <w:r>
+        <w:rPr>
+          <w:szCs w:val="24"/>
+        </w:rPr>
+        <w:t>“</w:t>
+      </w:r>
+      <w:r>
+        <w:rPr>
+          <w:szCs w:val="24"/>
+        </w:rPr>
+        <w:t>dsldevice.lan</w:t>
+      </w:r>
+      <w:r>
+        <w:rPr>
+          <w:szCs w:val="24"/>
+        </w:rPr>
+        <w:t>”</w:t>
+      </w:r>
+      <w:r>
+        <w:rPr>
+          <w:szCs w:val="24"/>
+        </w:rPr>
+        <w:t xml:space="preserve"> with its corresponding IP address</w:t>
+      </w:r>
+      <w:r>
+        <w:rPr>
+          <w:szCs w:val="24"/>
+        </w:rPr>
+        <w:t xml:space="preserve"> </w:t>
+      </w:r>
+      <w:r>
+        <w:rPr>
+          <w:szCs w:val="24"/>
+        </w:rPr>
+        <w:t>“</w:t>
+      </w:r>
+      <w:r>
+        <w:rPr>
+          <w:szCs w:val="24"/>
+        </w:rPr>
+        <w:t>192.168.1.254</w:t>
+      </w:r>
+      <w:r>
+        <w:rPr>
+          <w:szCs w:val="24"/>
+        </w:rPr>
+        <w:t>”</w:t>
       </w:r>
       <w:r>
         <w:rPr>
@@ -2505,6 +2703,404 @@
         </w:rPr>
         <w:t>.</w:t>
       </w:r>
+    </w:p>
+    <w:p>
+      <w:pPr>
+        <w:pStyle w:val="ListParagraph"/>
+        <w:ind w:left="1134" w:firstLine="0"/>
+        <w:jc w:val="both"/>
+        <w:rPr>
+          <w:sz w:val="20"/>
+          <w:szCs w:val="20"/>
+        </w:rPr>
+      </w:pPr>
+    </w:p>
+    <w:p>
+      <w:pPr>
+        <w:pStyle w:val="ListParagraph"/>
+        <w:numPr>
+          <w:ilvl w:val="0"/>
+          <w:numId w:val="25"/>
+        </w:numPr>
+        <w:ind w:left="1134" w:hanging="284"/>
+        <w:jc w:val="both"/>
+        <w:rPr>
+          <w:szCs w:val="24"/>
+        </w:rPr>
+      </w:pPr>
+      <w:r>
+        <w:rPr>
+          <w:b/>
+          <w:bCs/>
+          <w:szCs w:val="24"/>
+        </w:rPr>
+        <w:t>Non-authoritative answer</w:t>
+      </w:r>
+      <w:r>
+        <w:rPr>
+          <w:szCs w:val="24"/>
+        </w:rPr>
+        <w:t>: This denotes that the response is obtained from a DNS server not serving as the authoritative server for the domain.</w:t>
+      </w:r>
+    </w:p>
+    <w:p>
+      <w:pPr>
+        <w:pStyle w:val="ListParagraph"/>
+        <w:jc w:val="both"/>
+        <w:rPr>
+          <w:sz w:val="20"/>
+          <w:szCs w:val="20"/>
+        </w:rPr>
+      </w:pPr>
+    </w:p>
+    <w:p>
+      <w:pPr>
+        <w:pStyle w:val="ListParagraph"/>
+        <w:numPr>
+          <w:ilvl w:val="0"/>
+          <w:numId w:val="25"/>
+        </w:numPr>
+        <w:ind w:left="1134" w:hanging="284"/>
+        <w:jc w:val="both"/>
+        <w:rPr>
+          <w:szCs w:val="24"/>
+        </w:rPr>
+      </w:pPr>
+      <w:r>
+        <w:rPr>
+          <w:b/>
+          <w:bCs/>
+          <w:szCs w:val="24"/>
+        </w:rPr>
+        <w:t>Name</w:t>
+      </w:r>
+      <w:r>
+        <w:rPr>
+          <w:szCs w:val="24"/>
+        </w:rPr>
+        <w:t>:</w:t>
+      </w:r>
+      <w:r>
+        <w:rPr>
+          <w:szCs w:val="24"/>
+        </w:rPr>
+        <w:t xml:space="preserve"> The queried domain name, which is </w:t>
+      </w:r>
+      <w:r>
+        <w:rPr>
+          <w:szCs w:val="24"/>
+        </w:rPr>
+        <w:t>“</w:t>
+      </w:r>
+      <w:hyperlink r:id="rId21" w:history="1">
+        <w:r>
+          <w:rPr>
+            <w:rStyle w:val="Hyperlink"/>
+            <w:szCs w:val="24"/>
+          </w:rPr>
+          <w:t>www.cornell.edu</w:t>
+        </w:r>
+      </w:hyperlink>
+      <w:r>
+        <w:rPr>
+          <w:szCs w:val="24"/>
+        </w:rPr>
+        <w:t>”</w:t>
+      </w:r>
+      <w:r>
+        <w:rPr>
+          <w:szCs w:val="24"/>
+        </w:rPr>
+        <w:t>.</w:t>
+      </w:r>
+    </w:p>
+    <w:p>
+      <w:pPr>
+        <w:pStyle w:val="ListParagraph"/>
+        <w:jc w:val="both"/>
+        <w:rPr>
+          <w:sz w:val="20"/>
+          <w:szCs w:val="20"/>
+        </w:rPr>
+      </w:pPr>
+    </w:p>
+    <w:p>
+      <w:pPr>
+        <w:pStyle w:val="ListParagraph"/>
+        <w:numPr>
+          <w:ilvl w:val="0"/>
+          <w:numId w:val="25"/>
+        </w:numPr>
+        <w:ind w:left="1134" w:hanging="284"/>
+        <w:jc w:val="both"/>
+        <w:rPr>
+          <w:szCs w:val="24"/>
+        </w:rPr>
+      </w:pPr>
+      <w:r>
+        <w:rPr>
+          <w:b/>
+          <w:bCs/>
+          <w:szCs w:val="24"/>
+        </w:rPr>
+        <w:t>Addresses</w:t>
+      </w:r>
+      <w:r>
+        <w:rPr>
+          <w:szCs w:val="24"/>
+        </w:rPr>
+        <w:t>: The IP addresses linked to the domain name. In this case, there are IP addresses:</w:t>
+      </w:r>
+      <w:r>
+        <w:rPr>
+          <w:szCs w:val="24"/>
+        </w:rPr>
+        <w:t xml:space="preserve"> </w:t>
+      </w:r>
+    </w:p>
+    <w:p>
+      <w:pPr>
+        <w:pStyle w:val="ListParagraph"/>
+        <w:ind w:left="1134" w:firstLine="0"/>
+        <w:jc w:val="both"/>
+        <w:rPr>
+          <w:sz w:val="16"/>
+          <w:szCs w:val="16"/>
+        </w:rPr>
+      </w:pPr>
+    </w:p>
+    <w:p>
+      <w:pPr>
+        <w:pStyle w:val="ListParagraph"/>
+        <w:spacing w:line="360" w:lineRule="auto"/>
+        <w:ind w:left="1134" w:firstLine="306"/>
+        <w:jc w:val="both"/>
+        <w:rPr>
+          <w:szCs w:val="24"/>
+        </w:rPr>
+      </w:pPr>
+      <w:r>
+        <w:rPr>
+          <w:szCs w:val="24"/>
+        </w:rPr>
+        <w:t>2620:1</w:t>
+      </w:r>
+      <w:proofErr w:type="gramStart"/>
+      <w:r>
+        <w:rPr>
+          <w:szCs w:val="24"/>
+        </w:rPr>
+        <w:t>ec:</w:t>
+      </w:r>
+      <w:r>
+        <w:rPr>
+          <w:szCs w:val="24"/>
+        </w:rPr>
+        <w:t>bdf</w:t>
+      </w:r>
+      <w:r>
+        <w:rPr>
+          <w:szCs w:val="24"/>
+        </w:rPr>
+        <w:t>::</w:t>
+      </w:r>
+      <w:proofErr w:type="gramEnd"/>
+      <w:r>
+        <w:rPr>
+          <w:szCs w:val="24"/>
+        </w:rPr>
+        <w:t>67</w:t>
+      </w:r>
+    </w:p>
+    <w:p>
+      <w:pPr>
+        <w:pStyle w:val="ListParagraph"/>
+        <w:spacing w:line="360" w:lineRule="auto"/>
+        <w:ind w:left="1134" w:firstLine="306"/>
+        <w:jc w:val="both"/>
+        <w:rPr>
+          <w:szCs w:val="24"/>
+        </w:rPr>
+      </w:pPr>
+      <w:r>
+        <w:rPr>
+          <w:szCs w:val="24"/>
+        </w:rPr>
+        <w:t>2620:1ec:</w:t>
+      </w:r>
+      <w:r>
+        <w:rPr>
+          <w:szCs w:val="24"/>
+        </w:rPr>
+        <w:t>46</w:t>
+      </w:r>
+      <w:r>
+        <w:rPr>
+          <w:szCs w:val="24"/>
+        </w:rPr>
+        <w:t>::</w:t>
+      </w:r>
+      <w:r>
+        <w:rPr>
+          <w:szCs w:val="24"/>
+        </w:rPr>
+        <w:t>67</w:t>
+      </w:r>
+    </w:p>
+    <w:p>
+      <w:pPr>
+        <w:pStyle w:val="ListParagraph"/>
+        <w:spacing w:line="360" w:lineRule="auto"/>
+        <w:ind w:left="1134" w:firstLine="306"/>
+        <w:jc w:val="both"/>
+        <w:rPr>
+          <w:szCs w:val="24"/>
+        </w:rPr>
+      </w:pPr>
+      <w:r>
+        <w:rPr>
+          <w:szCs w:val="24"/>
+        </w:rPr>
+        <w:t>13.107.</w:t>
+      </w:r>
+      <w:r>
+        <w:rPr>
+          <w:szCs w:val="24"/>
+        </w:rPr>
+        <w:t>246</w:t>
+      </w:r>
+      <w:r>
+        <w:rPr>
+          <w:szCs w:val="24"/>
+        </w:rPr>
+        <w:t>.</w:t>
+      </w:r>
+      <w:r>
+        <w:rPr>
+          <w:szCs w:val="24"/>
+        </w:rPr>
+        <w:t>67</w:t>
+      </w:r>
+    </w:p>
+    <w:p>
+      <w:pPr>
+        <w:pStyle w:val="ListParagraph"/>
+        <w:spacing w:line="360" w:lineRule="auto"/>
+        <w:ind w:left="1134" w:firstLine="306"/>
+        <w:jc w:val="both"/>
+        <w:rPr>
+          <w:szCs w:val="24"/>
+        </w:rPr>
+      </w:pPr>
+      <w:r>
+        <w:rPr>
+          <w:szCs w:val="24"/>
+        </w:rPr>
+        <w:t>13.107.</w:t>
+      </w:r>
+      <w:r>
+        <w:rPr>
+          <w:szCs w:val="24"/>
+        </w:rPr>
+        <w:t xml:space="preserve"> </w:t>
+      </w:r>
+      <w:r>
+        <w:rPr>
+          <w:szCs w:val="24"/>
+        </w:rPr>
+        <w:t>213</w:t>
+      </w:r>
+      <w:r>
+        <w:rPr>
+          <w:szCs w:val="24"/>
+        </w:rPr>
+        <w:t>.</w:t>
+      </w:r>
+      <w:r>
+        <w:rPr>
+          <w:szCs w:val="24"/>
+        </w:rPr>
+        <w:t>67</w:t>
+      </w:r>
+    </w:p>
+    <w:p>
+      <w:pPr>
+        <w:pStyle w:val="ListParagraph"/>
+        <w:rPr>
+          <w:sz w:val="20"/>
+          <w:szCs w:val="20"/>
+        </w:rPr>
+      </w:pPr>
+    </w:p>
+    <w:p>
+      <w:pPr>
+        <w:pStyle w:val="ListParagraph"/>
+        <w:numPr>
+          <w:ilvl w:val="0"/>
+          <w:numId w:val="25"/>
+        </w:numPr>
+        <w:ind w:left="1134" w:hanging="284"/>
+        <w:jc w:val="both"/>
+        <w:rPr>
+          <w:szCs w:val="24"/>
+        </w:rPr>
+      </w:pPr>
+      <w:r>
+        <w:rPr>
+          <w:b/>
+          <w:bCs/>
+          <w:szCs w:val="24"/>
+        </w:rPr>
+        <w:t>Aliases</w:t>
+      </w:r>
+      <w:r>
+        <w:rPr>
+          <w:szCs w:val="24"/>
+        </w:rPr>
+        <w:t xml:space="preserve">: This section lists alternative names for the queried domain </w:t>
+      </w:r>
+      <w:r>
+        <w:rPr>
+          <w:szCs w:val="24"/>
+        </w:rPr>
+        <w:t>“</w:t>
+      </w:r>
+      <w:hyperlink r:id="rId22" w:history="1">
+        <w:r>
+          <w:rPr>
+            <w:rStyle w:val="Hyperlink"/>
+            <w:szCs w:val="24"/>
+          </w:rPr>
+          <w:t>www.cornell.edu</w:t>
+        </w:r>
+      </w:hyperlink>
+      <w:r>
+        <w:rPr>
+          <w:szCs w:val="24"/>
+        </w:rPr>
+        <w:t>”</w:t>
+      </w:r>
+      <w:r>
+        <w:rPr>
+          <w:szCs w:val="24"/>
+        </w:rPr>
+        <w:t>,</w:t>
+      </w:r>
+      <w:r>
+        <w:rPr>
+          <w:szCs w:val="24"/>
+        </w:rPr>
+        <w:t xml:space="preserve"> such as www.cornell.edu, cornell-edge-ekhkdhg5czdmb2bf.z01.azurefd.net, and others. Aliases contribute to flexibility and backup options in domain identification across diverse network configurations.</w:t>
+      </w:r>
+    </w:p>
+    <w:p>
+      <w:pPr>
+        <w:pStyle w:val="ListParagraph"/>
+        <w:ind w:left="720"/>
+        <w:rPr>
+          <w:szCs w:val="24"/>
+        </w:rPr>
+      </w:pPr>
     </w:p>
     <w:p>
       <w:pPr>
@@ -2544,7 +3140,7 @@
                     </pic:cNvPicPr>
                   </pic:nvPicPr>
                   <pic:blipFill>
-                    <a:blip r:embed="rId21">
+                    <a:blip r:embed="rId23">
                       <a:extLst>
                         <a:ext uri="{28A0092B-C50C-407E-A947-70E740481C1C}">
                           <a14:useLocalDpi xmlns:a14="http://schemas.microsoft.com/office/drawing/2010/main" val="0"/>
@@ -2597,18 +3193,31 @@
           <w:szCs w:val="26"/>
         </w:rPr>
       </w:pPr>
-      <w:bookmarkStart w:id="8" w:name="_Toc154100500"/>
+      <w:bookmarkStart w:id="8" w:name="_Toc154149191"/>
       <w:r>
         <w:t xml:space="preserve">Figure </w:t>
       </w:r>
-      <w:fldSimple w:instr=" SEQ Figure \* ARABIC ">
-        <w:r>
-          <w:rPr>
-            <w:noProof/>
-          </w:rPr>
-          <w:t>4</w:t>
-        </w:r>
-      </w:fldSimple>
+      <w:r>
+        <w:fldChar w:fldCharType="begin"/>
+      </w:r>
+      <w:r>
+        <w:instrText xml:space="preserve"> SEQ Figure \* ARABIC </w:instrText>
+      </w:r>
+      <w:r>
+        <w:fldChar w:fldCharType="separate"/>
+      </w:r>
+      <w:r>
+        <w:rPr>
+          <w:noProof/>
+        </w:rPr>
+        <w:t>4</w:t>
+      </w:r>
+      <w:r>
+        <w:rPr>
+          <w:noProof/>
+        </w:rPr>
+        <w:fldChar w:fldCharType="end"/>
+      </w:r>
       <w:r>
         <w:t>: n</w:t>
       </w:r>
@@ -2640,6 +3249,56 @@
           <w:color w:val="365F91" w:themeColor="accent1" w:themeShade="BF"/>
           <w:sz w:val="26"/>
           <w:szCs w:val="26"/>
+        </w:rPr>
+      </w:pPr>
+    </w:p>
+    <w:p>
+      <w:pPr>
+        <w:rPr>
+          <w:rFonts w:asciiTheme="majorBidi" w:eastAsiaTheme="majorEastAsia" w:hAnsiTheme="majorBidi" w:cstheme="majorBidi"/>
+          <w:color w:val="365F91" w:themeColor="accent1" w:themeShade="BF"/>
+          <w:sz w:val="26"/>
+          <w:szCs w:val="26"/>
+        </w:rPr>
+      </w:pPr>
+    </w:p>
+    <w:p>
+      <w:pPr>
+        <w:rPr>
+          <w:rFonts w:asciiTheme="majorBidi" w:eastAsiaTheme="majorEastAsia" w:hAnsiTheme="majorBidi" w:cstheme="majorBidi"/>
+          <w:color w:val="365F91" w:themeColor="accent1" w:themeShade="BF"/>
+          <w:sz w:val="26"/>
+          <w:szCs w:val="26"/>
+        </w:rPr>
+      </w:pPr>
+    </w:p>
+    <w:p>
+      <w:pPr>
+        <w:rPr>
+          <w:rFonts w:asciiTheme="majorBidi" w:eastAsiaTheme="majorEastAsia" w:hAnsiTheme="majorBidi" w:cstheme="majorBidi"/>
+          <w:color w:val="365F91" w:themeColor="accent1" w:themeShade="BF"/>
+          <w:sz w:val="26"/>
+          <w:szCs w:val="26"/>
+        </w:rPr>
+      </w:pPr>
+    </w:p>
+    <w:p>
+      <w:pPr>
+        <w:rPr>
+          <w:rFonts w:asciiTheme="majorBidi" w:eastAsiaTheme="majorEastAsia" w:hAnsiTheme="majorBidi" w:cstheme="majorBidi"/>
+          <w:color w:val="365F91" w:themeColor="accent1" w:themeShade="BF"/>
+          <w:sz w:val="26"/>
+          <w:szCs w:val="26"/>
+        </w:rPr>
+      </w:pPr>
+    </w:p>
+    <w:p>
+      <w:pPr>
+        <w:rPr>
+          <w:rFonts w:asciiTheme="majorBidi" w:eastAsiaTheme="majorEastAsia" w:hAnsiTheme="majorBidi" w:cstheme="majorBidi"/>
+          <w:color w:val="365F91" w:themeColor="accent1" w:themeShade="BF"/>
+          <w:sz w:val="2"/>
+          <w:szCs w:val="2"/>
         </w:rPr>
       </w:pPr>
     </w:p>
@@ -2685,25 +3344,7 @@
           <w:sz w:val="26"/>
           <w:szCs w:val="26"/>
         </w:rPr>
-        <w:t xml:space="preserve"> to capture some DNS messages.</w:t>
-      </w:r>
-      <w:r>
-        <w:rPr>
-          <w:rFonts w:asciiTheme="majorBidi" w:eastAsiaTheme="majorEastAsia" w:hAnsiTheme="majorBidi" w:cstheme="majorBidi"/>
-          <w:color w:val="365F91" w:themeColor="accent1" w:themeShade="BF"/>
-          <w:sz w:val="26"/>
-          <w:szCs w:val="26"/>
-        </w:rPr>
-        <w:t xml:space="preserve"> </w:t>
-      </w:r>
-      <w:r>
-        <w:rPr>
-          <w:rFonts w:asciiTheme="majorBidi" w:eastAsiaTheme="majorEastAsia" w:hAnsiTheme="majorBidi" w:cstheme="majorBidi"/>
-          <w:color w:val="365F91" w:themeColor="accent1" w:themeShade="BF"/>
-          <w:sz w:val="26"/>
-          <w:szCs w:val="26"/>
-        </w:rPr>
-        <w:t>Provide a screenshot of the runs and brief explanation of the output.</w:t>
+        <w:t xml:space="preserve"> to capture some DNS messages. Provide a screenshot of the runs and brief explanation of the output.</w:t>
       </w:r>
     </w:p>
     <w:p>
@@ -2743,7 +3384,7 @@
                     </pic:cNvPicPr>
                   </pic:nvPicPr>
                   <pic:blipFill>
-                    <a:blip r:embed="rId22" cstate="print">
+                    <a:blip r:embed="rId24" cstate="print">
                       <a:extLst>
                         <a:ext uri="{28A0092B-C50C-407E-A947-70E740481C1C}">
                           <a14:useLocalDpi xmlns:a14="http://schemas.microsoft.com/office/drawing/2010/main" val="0"/>
@@ -2790,28 +3431,35 @@
         <w:pStyle w:val="Caption"/>
         <w:jc w:val="center"/>
       </w:pPr>
-      <w:bookmarkStart w:id="9" w:name="_Toc154100501"/>
+      <w:bookmarkStart w:id="9" w:name="_Toc154149192"/>
       <w:r>
         <w:t xml:space="preserve">Figure </w:t>
       </w:r>
-      <w:fldSimple w:instr=" SEQ Figure \* ARABIC ">
-        <w:r>
-          <w:rPr>
-            <w:noProof/>
-          </w:rPr>
-          <w:t>5</w:t>
-        </w:r>
-      </w:fldSimple>
+      <w:r>
+        <w:fldChar w:fldCharType="begin"/>
+      </w:r>
+      <w:r>
+        <w:instrText xml:space="preserve"> SEQ Figure \* ARABIC </w:instrText>
+      </w:r>
+      <w:r>
+        <w:fldChar w:fldCharType="separate"/>
+      </w:r>
+      <w:r>
+        <w:rPr>
+          <w:noProof/>
+        </w:rPr>
+        <w:t>5</w:t>
+      </w:r>
+      <w:r>
+        <w:rPr>
+          <w:noProof/>
+        </w:rPr>
+        <w:fldChar w:fldCharType="end"/>
+      </w:r>
       <w:r>
         <w:t>: Wireshark capture</w:t>
       </w:r>
       <w:bookmarkEnd w:id="9"/>
-    </w:p>
-    <w:p>
-      <w:pPr>
-        <w:ind w:left="502"/>
-        <w:jc w:val="center"/>
-      </w:pPr>
     </w:p>
     <w:p>
       <w:pPr>
@@ -2830,12 +3478,18 @@
         <w:pStyle w:val="ListParagraph"/>
         <w:numPr>
           <w:ilvl w:val="0"/>
-          <w:numId w:val="3"/>
+          <w:numId w:val="26"/>
         </w:numPr>
         <w:jc w:val="both"/>
       </w:pPr>
       <w:r>
-        <w:t>The output is DNS messages captured by Wireshark using the DNS filter, revealing transactions, queries, and responses, supporting effective troubleshooting.</w:t>
+        <w:t xml:space="preserve">The output is </w:t>
+      </w:r>
+      <w:r>
+        <w:t>DNS</w:t>
+      </w:r>
+      <w:r>
+        <w:t xml:space="preserve"> messages captured by Wireshark using the DNS filter, revealing transactions, queries, and responses, supporting effective troubleshooting.</w:t>
       </w:r>
     </w:p>
     <w:p>
@@ -2879,10 +3533,6 @@
         <w:pStyle w:val="ListParagraph"/>
         <w:ind w:left="720" w:firstLine="0"/>
         <w:jc w:val="both"/>
-        <w:rPr>
-          <w:sz w:val="20"/>
-          <w:szCs w:val="18"/>
-        </w:rPr>
       </w:pPr>
     </w:p>
     <w:p>
@@ -2890,7 +3540,7 @@
         <w:pStyle w:val="ListParagraph"/>
         <w:numPr>
           <w:ilvl w:val="0"/>
-          <w:numId w:val="3"/>
+          <w:numId w:val="26"/>
         </w:numPr>
         <w:jc w:val="both"/>
       </w:pPr>
@@ -2924,19 +3574,129 @@
         <w:pStyle w:val="Heading1"/>
         <w:numPr>
           <w:ilvl w:val="0"/>
-          <w:numId w:val="3"/>
+          <w:numId w:val="27"/>
         </w:numPr>
         <w:ind w:left="142" w:hanging="284"/>
       </w:pPr>
+      <w:bookmarkStart w:id="10" w:name="_Toc154149200"/>
       <w:r>
         <w:t xml:space="preserve">Part </w:t>
       </w:r>
       <w:r>
         <w:t>2</w:t>
       </w:r>
+      <w:bookmarkEnd w:id="10"/>
+    </w:p>
+    <w:p>
+      <w:pPr>
+        <w:rPr>
+          <w:sz w:val="12"/>
+          <w:szCs w:val="10"/>
+        </w:rPr>
+      </w:pPr>
+    </w:p>
+    <w:p>
+      <w:pPr>
+        <w:ind w:left="142"/>
+        <w:jc w:val="both"/>
+      </w:pPr>
+      <w:r>
+        <w:t xml:space="preserve">Using socket programming, implement TCP client and server applications in go, python, java or C. The </w:t>
+      </w:r>
+      <w:r>
+        <w:t>server</w:t>
+      </w:r>
+      <w:r>
+        <w:t xml:space="preserve"> </w:t>
+      </w:r>
+      <w:r>
+        <w:t>should</w:t>
+      </w:r>
+      <w:r>
+        <w:t xml:space="preserve"> listen on port 9955. The server waits for a message from a client. If the message is with one of the students ID, the sever should do the following:</w:t>
+      </w:r>
+    </w:p>
+    <w:p>
+      <w:pPr>
+        <w:ind w:left="142"/>
+        <w:jc w:val="both"/>
+      </w:pPr>
+    </w:p>
+    <w:p>
+      <w:pPr>
+        <w:ind w:left="142"/>
+        <w:jc w:val="both"/>
+      </w:pPr>
+    </w:p>
+    <w:p>
+      <w:pPr>
+        <w:ind w:left="142"/>
+        <w:jc w:val="both"/>
+      </w:pPr>
+    </w:p>
+    <w:p>
+      <w:pPr>
+        <w:ind w:left="142"/>
+        <w:jc w:val="both"/>
+      </w:pPr>
+    </w:p>
+    <w:p>
+      <w:pPr>
+        <w:ind w:left="142"/>
+        <w:jc w:val="both"/>
+      </w:pPr>
+    </w:p>
+    <w:p>
+      <w:pPr>
+        <w:pStyle w:val="Heading2"/>
+        <w:numPr>
+          <w:ilvl w:val="0"/>
+          <w:numId w:val="29"/>
+        </w:numPr>
+      </w:pPr>
+      <w:r>
+        <w:t xml:space="preserve">Display a message on the </w:t>
+      </w:r>
+      <w:r>
+        <w:t xml:space="preserve">server side </w:t>
+      </w:r>
+      <w:r>
+        <w:t xml:space="preserve">that OS will lock screen after </w:t>
+      </w:r>
+      <w:r>
+        <w:t>10 seconds</w:t>
+      </w:r>
+      <w:r>
+        <w:t>.</w:t>
+      </w:r>
+    </w:p>
+    <w:p>
+      <w:pPr>
+        <w:jc w:val="center"/>
+      </w:pPr>
+    </w:p>
+    <w:p>
+      <w:pPr>
+        <w:jc w:val="center"/>
+      </w:pPr>
+    </w:p>
+    <w:p>
+      <w:pPr>
+        <w:pStyle w:val="Heading2"/>
+        <w:numPr>
+          <w:ilvl w:val="0"/>
+          <w:numId w:val="29"/>
+        </w:numPr>
+      </w:pPr>
+    </w:p>
+    <w:p>
+      <w:pPr>
+        <w:ind w:left="142"/>
+        <w:jc w:val="both"/>
+      </w:pPr>
     </w:p>
     <w:sectPr>
-      <w:footerReference w:type="default" r:id="rId23"/>
+      <w:footerReference w:type="default" r:id="rId25"/>
       <w:pgSz w:w="12240" w:h="15840"/>
       <w:pgMar w:top="568" w:right="1183" w:bottom="540" w:left="1260" w:header="0" w:footer="340" w:gutter="0"/>
       <w:pgNumType w:start="3"/>
@@ -3193,12 +3953,213 @@
         <v:path o:extrusionok="f" gradientshapeok="t" o:connecttype="rect"/>
         <o:lock v:ext="edit" aspectratio="t"/>
       </v:shapetype>
-      <v:shape id="_x0000_i2703" type="#_x0000_t75" style="width:21.75pt;height:13.9pt;visibility:visible;mso-wrap-style:square" o:bullet="t">
+      <v:shape id="_x0000_i2431" type="#_x0000_t75" style="width:21.65pt;height:14pt;visibility:visible;mso-wrap-style:square" o:bullet="t">
         <v:imagedata r:id="rId1" o:title=""/>
       </v:shape>
     </w:pict>
   </w:numPicBullet>
   <w:abstractNum w:abstractNumId="0" w15:restartNumberingAfterBreak="0">
+    <w:nsid w:val="02260AF5"/>
+    <w:multiLevelType w:val="hybridMultilevel"/>
+    <w:tmpl w:val="4DEE043E"/>
+    <w:lvl w:ilvl="0" w:tplc="C7B4F832">
+      <w:start w:val="1"/>
+      <w:numFmt w:val="decimal"/>
+      <w:lvlText w:val="%1-"/>
+      <w:lvlJc w:val="left"/>
+      <w:pPr>
+        <w:ind w:left="720" w:hanging="360"/>
+      </w:pPr>
+      <w:rPr>
+        <w:rFonts w:hint="default"/>
+      </w:rPr>
+    </w:lvl>
+    <w:lvl w:ilvl="1" w:tplc="04090019" w:tentative="1">
+      <w:start w:val="1"/>
+      <w:numFmt w:val="lowerLetter"/>
+      <w:lvlText w:val="%2."/>
+      <w:lvlJc w:val="left"/>
+      <w:pPr>
+        <w:ind w:left="1440" w:hanging="360"/>
+      </w:pPr>
+    </w:lvl>
+    <w:lvl w:ilvl="2" w:tplc="0409001B" w:tentative="1">
+      <w:start w:val="1"/>
+      <w:numFmt w:val="lowerRoman"/>
+      <w:lvlText w:val="%3."/>
+      <w:lvlJc w:val="right"/>
+      <w:pPr>
+        <w:ind w:left="2160" w:hanging="180"/>
+      </w:pPr>
+    </w:lvl>
+    <w:lvl w:ilvl="3" w:tplc="0409000F" w:tentative="1">
+      <w:start w:val="1"/>
+      <w:numFmt w:val="decimal"/>
+      <w:lvlText w:val="%4."/>
+      <w:lvlJc w:val="left"/>
+      <w:pPr>
+        <w:ind w:left="2880" w:hanging="360"/>
+      </w:pPr>
+    </w:lvl>
+    <w:lvl w:ilvl="4" w:tplc="04090019" w:tentative="1">
+      <w:start w:val="1"/>
+      <w:numFmt w:val="lowerLetter"/>
+      <w:lvlText w:val="%5."/>
+      <w:lvlJc w:val="left"/>
+      <w:pPr>
+        <w:ind w:left="3600" w:hanging="360"/>
+      </w:pPr>
+    </w:lvl>
+    <w:lvl w:ilvl="5" w:tplc="0409001B" w:tentative="1">
+      <w:start w:val="1"/>
+      <w:numFmt w:val="lowerRoman"/>
+      <w:lvlText w:val="%6."/>
+      <w:lvlJc w:val="right"/>
+      <w:pPr>
+        <w:ind w:left="4320" w:hanging="180"/>
+      </w:pPr>
+    </w:lvl>
+    <w:lvl w:ilvl="6" w:tplc="0409000F" w:tentative="1">
+      <w:start w:val="1"/>
+      <w:numFmt w:val="decimal"/>
+      <w:lvlText w:val="%7."/>
+      <w:lvlJc w:val="left"/>
+      <w:pPr>
+        <w:ind w:left="5040" w:hanging="360"/>
+      </w:pPr>
+    </w:lvl>
+    <w:lvl w:ilvl="7" w:tplc="04090019" w:tentative="1">
+      <w:start w:val="1"/>
+      <w:numFmt w:val="lowerLetter"/>
+      <w:lvlText w:val="%8."/>
+      <w:lvlJc w:val="left"/>
+      <w:pPr>
+        <w:ind w:left="5760" w:hanging="360"/>
+      </w:pPr>
+    </w:lvl>
+    <w:lvl w:ilvl="8" w:tplc="0409001B" w:tentative="1">
+      <w:start w:val="1"/>
+      <w:numFmt w:val="lowerRoman"/>
+      <w:lvlText w:val="%9."/>
+      <w:lvlJc w:val="right"/>
+      <w:pPr>
+        <w:ind w:left="6480" w:hanging="180"/>
+      </w:pPr>
+    </w:lvl>
+  </w:abstractNum>
+  <w:abstractNum w:abstractNumId="1" w15:restartNumberingAfterBreak="0">
+    <w:nsid w:val="07D93F84"/>
+    <w:multiLevelType w:val="hybridMultilevel"/>
+    <w:tmpl w:val="8A2C1B40"/>
+    <w:lvl w:ilvl="0" w:tplc="BB124820">
+      <w:numFmt w:val="bullet"/>
+      <w:lvlText w:val="-"/>
+      <w:lvlJc w:val="left"/>
+      <w:pPr>
+        <w:ind w:left="1080" w:hanging="360"/>
+      </w:pPr>
+      <w:rPr>
+        <w:rFonts w:ascii="Times New Roman" w:eastAsia="Times New Roman" w:hAnsi="Times New Roman" w:cs="Times New Roman" w:hint="default"/>
+      </w:rPr>
+    </w:lvl>
+    <w:lvl w:ilvl="1" w:tplc="04090003" w:tentative="1">
+      <w:start w:val="1"/>
+      <w:numFmt w:val="bullet"/>
+      <w:lvlText w:val="o"/>
+      <w:lvlJc w:val="left"/>
+      <w:pPr>
+        <w:ind w:left="1800" w:hanging="360"/>
+      </w:pPr>
+      <w:rPr>
+        <w:rFonts w:ascii="Courier New" w:hAnsi="Courier New" w:cs="Courier New" w:hint="default"/>
+      </w:rPr>
+    </w:lvl>
+    <w:lvl w:ilvl="2" w:tplc="04090005" w:tentative="1">
+      <w:start w:val="1"/>
+      <w:numFmt w:val="bullet"/>
+      <w:lvlText w:val=""/>
+      <w:lvlJc w:val="left"/>
+      <w:pPr>
+        <w:ind w:left="2520" w:hanging="360"/>
+      </w:pPr>
+      <w:rPr>
+        <w:rFonts w:ascii="Wingdings" w:hAnsi="Wingdings" w:hint="default"/>
+      </w:rPr>
+    </w:lvl>
+    <w:lvl w:ilvl="3" w:tplc="04090001" w:tentative="1">
+      <w:start w:val="1"/>
+      <w:numFmt w:val="bullet"/>
+      <w:lvlText w:val=""/>
+      <w:lvlJc w:val="left"/>
+      <w:pPr>
+        <w:ind w:left="3240" w:hanging="360"/>
+      </w:pPr>
+      <w:rPr>
+        <w:rFonts w:ascii="Symbol" w:hAnsi="Symbol" w:hint="default"/>
+      </w:rPr>
+    </w:lvl>
+    <w:lvl w:ilvl="4" w:tplc="04090003" w:tentative="1">
+      <w:start w:val="1"/>
+      <w:numFmt w:val="bullet"/>
+      <w:lvlText w:val="o"/>
+      <w:lvlJc w:val="left"/>
+      <w:pPr>
+        <w:ind w:left="3960" w:hanging="360"/>
+      </w:pPr>
+      <w:rPr>
+        <w:rFonts w:ascii="Courier New" w:hAnsi="Courier New" w:cs="Courier New" w:hint="default"/>
+      </w:rPr>
+    </w:lvl>
+    <w:lvl w:ilvl="5" w:tplc="04090005" w:tentative="1">
+      <w:start w:val="1"/>
+      <w:numFmt w:val="bullet"/>
+      <w:lvlText w:val=""/>
+      <w:lvlJc w:val="left"/>
+      <w:pPr>
+        <w:ind w:left="4680" w:hanging="360"/>
+      </w:pPr>
+      <w:rPr>
+        <w:rFonts w:ascii="Wingdings" w:hAnsi="Wingdings" w:hint="default"/>
+      </w:rPr>
+    </w:lvl>
+    <w:lvl w:ilvl="6" w:tplc="04090001" w:tentative="1">
+      <w:start w:val="1"/>
+      <w:numFmt w:val="bullet"/>
+      <w:lvlText w:val=""/>
+      <w:lvlJc w:val="left"/>
+      <w:pPr>
+        <w:ind w:left="5400" w:hanging="360"/>
+      </w:pPr>
+      <w:rPr>
+        <w:rFonts w:ascii="Symbol" w:hAnsi="Symbol" w:hint="default"/>
+      </w:rPr>
+    </w:lvl>
+    <w:lvl w:ilvl="7" w:tplc="04090003" w:tentative="1">
+      <w:start w:val="1"/>
+      <w:numFmt w:val="bullet"/>
+      <w:lvlText w:val="o"/>
+      <w:lvlJc w:val="left"/>
+      <w:pPr>
+        <w:ind w:left="6120" w:hanging="360"/>
+      </w:pPr>
+      <w:rPr>
+        <w:rFonts w:ascii="Courier New" w:hAnsi="Courier New" w:cs="Courier New" w:hint="default"/>
+      </w:rPr>
+    </w:lvl>
+    <w:lvl w:ilvl="8" w:tplc="04090005" w:tentative="1">
+      <w:start w:val="1"/>
+      <w:numFmt w:val="bullet"/>
+      <w:lvlText w:val=""/>
+      <w:lvlJc w:val="left"/>
+      <w:pPr>
+        <w:ind w:left="6840" w:hanging="360"/>
+      </w:pPr>
+      <w:rPr>
+        <w:rFonts w:ascii="Wingdings" w:hAnsi="Wingdings" w:hint="default"/>
+      </w:rPr>
+    </w:lvl>
+  </w:abstractNum>
+  <w:abstractNum w:abstractNumId="2" w15:restartNumberingAfterBreak="0">
     <w:nsid w:val="08C65161"/>
     <w:multiLevelType w:val="hybridMultilevel"/>
     <w:tmpl w:val="CD0244BA"/>
@@ -3311,7 +4272,7 @@
       </w:rPr>
     </w:lvl>
   </w:abstractNum>
-  <w:abstractNum w:abstractNumId="1" w15:restartNumberingAfterBreak="0">
+  <w:abstractNum w:abstractNumId="3" w15:restartNumberingAfterBreak="0">
     <w:nsid w:val="0AA7589B"/>
     <w:multiLevelType w:val="hybridMultilevel"/>
     <w:tmpl w:val="55F4EC04"/>
@@ -3402,7 +4363,7 @@
       </w:pPr>
     </w:lvl>
   </w:abstractNum>
-  <w:abstractNum w:abstractNumId="2" w15:restartNumberingAfterBreak="0">
+  <w:abstractNum w:abstractNumId="4" w15:restartNumberingAfterBreak="0">
     <w:nsid w:val="15DF4B0C"/>
     <w:multiLevelType w:val="hybridMultilevel"/>
     <w:tmpl w:val="4FE0D30A"/>
@@ -3491,7 +4452,7 @@
       </w:pPr>
     </w:lvl>
   </w:abstractNum>
-  <w:abstractNum w:abstractNumId="3" w15:restartNumberingAfterBreak="0">
+  <w:abstractNum w:abstractNumId="5" w15:restartNumberingAfterBreak="0">
     <w:nsid w:val="16B14AC4"/>
     <w:multiLevelType w:val="hybridMultilevel"/>
     <w:tmpl w:val="1DC8E08C"/>
@@ -3582,11 +4543,11 @@
       </w:pPr>
     </w:lvl>
   </w:abstractNum>
-  <w:abstractNum w:abstractNumId="4" w15:restartNumberingAfterBreak="0">
+  <w:abstractNum w:abstractNumId="6" w15:restartNumberingAfterBreak="0">
     <w:nsid w:val="1E9A2DDD"/>
     <w:multiLevelType w:val="hybridMultilevel"/>
-    <w:tmpl w:val="874293F8"/>
-    <w:lvl w:ilvl="0" w:tplc="11F06FB0">
+    <w:tmpl w:val="26982140"/>
+    <w:lvl w:ilvl="0" w:tplc="EB3E2980">
       <w:start w:val="2"/>
       <w:numFmt w:val="bullet"/>
       <w:lvlText w:val=""/>
@@ -3696,11 +4657,11 @@
       </w:rPr>
     </w:lvl>
   </w:abstractNum>
-  <w:abstractNum w:abstractNumId="5" w15:restartNumberingAfterBreak="0">
+  <w:abstractNum w:abstractNumId="7" w15:restartNumberingAfterBreak="0">
     <w:nsid w:val="22CE776A"/>
     <w:multiLevelType w:val="hybridMultilevel"/>
-    <w:tmpl w:val="CE3C64EA"/>
-    <w:lvl w:ilvl="0" w:tplc="4C4EAA24">
+    <w:tmpl w:val="506E09A4"/>
+    <w:lvl w:ilvl="0" w:tplc="239C8CE6">
       <w:start w:val="1"/>
       <w:numFmt w:val="decimal"/>
       <w:lvlText w:val="%1-"/>
@@ -3710,6 +4671,7 @@
       </w:pPr>
       <w:rPr>
         <w:rFonts w:hint="default"/>
+        <w:color w:val="365F91" w:themeColor="accent1" w:themeShade="BF"/>
       </w:rPr>
     </w:lvl>
     <w:lvl w:ilvl="1" w:tplc="04090019" w:tentative="1">
@@ -3785,7 +4747,7 @@
       </w:pPr>
     </w:lvl>
   </w:abstractNum>
-  <w:abstractNum w:abstractNumId="6" w15:restartNumberingAfterBreak="0">
+  <w:abstractNum w:abstractNumId="8" w15:restartNumberingAfterBreak="0">
     <w:nsid w:val="251022A4"/>
     <w:multiLevelType w:val="hybridMultilevel"/>
     <w:tmpl w:val="BCDA7D32"/>
@@ -3874,7 +4836,7 @@
       </w:pPr>
     </w:lvl>
   </w:abstractNum>
-  <w:abstractNum w:abstractNumId="7" w15:restartNumberingAfterBreak="0">
+  <w:abstractNum w:abstractNumId="9" w15:restartNumberingAfterBreak="0">
     <w:nsid w:val="30445806"/>
     <w:multiLevelType w:val="hybridMultilevel"/>
     <w:tmpl w:val="371A528C"/>
@@ -3963,7 +4925,7 @@
       </w:pPr>
     </w:lvl>
   </w:abstractNum>
-  <w:abstractNum w:abstractNumId="8" w15:restartNumberingAfterBreak="0">
+  <w:abstractNum w:abstractNumId="10" w15:restartNumberingAfterBreak="0">
     <w:nsid w:val="32563F92"/>
     <w:multiLevelType w:val="hybridMultilevel"/>
     <w:tmpl w:val="04F20FA0"/>
@@ -4052,7 +5014,7 @@
       </w:pPr>
     </w:lvl>
   </w:abstractNum>
-  <w:abstractNum w:abstractNumId="9" w15:restartNumberingAfterBreak="0">
+  <w:abstractNum w:abstractNumId="11" w15:restartNumberingAfterBreak="0">
     <w:nsid w:val="35CC173E"/>
     <w:multiLevelType w:val="hybridMultilevel"/>
     <w:tmpl w:val="2A88F1EA"/>
@@ -4141,7 +5103,7 @@
       </w:pPr>
     </w:lvl>
   </w:abstractNum>
-  <w:abstractNum w:abstractNumId="10" w15:restartNumberingAfterBreak="0">
+  <w:abstractNum w:abstractNumId="12" w15:restartNumberingAfterBreak="0">
     <w:nsid w:val="35D43894"/>
     <w:multiLevelType w:val="hybridMultilevel"/>
     <w:tmpl w:val="2EAE4AFA"/>
@@ -4230,7 +5192,7 @@
       </w:pPr>
     </w:lvl>
   </w:abstractNum>
-  <w:abstractNum w:abstractNumId="11" w15:restartNumberingAfterBreak="0">
+  <w:abstractNum w:abstractNumId="13" w15:restartNumberingAfterBreak="0">
     <w:nsid w:val="3BC93D5A"/>
     <w:multiLevelType w:val="hybridMultilevel"/>
     <w:tmpl w:val="BB903A48"/>
@@ -4319,7 +5281,7 @@
       </w:pPr>
     </w:lvl>
   </w:abstractNum>
-  <w:abstractNum w:abstractNumId="12" w15:restartNumberingAfterBreak="0">
+  <w:abstractNum w:abstractNumId="14" w15:restartNumberingAfterBreak="0">
     <w:nsid w:val="3CEF6234"/>
     <w:multiLevelType w:val="hybridMultilevel"/>
     <w:tmpl w:val="6E50579C"/>
@@ -4408,7 +5370,7 @@
       </w:pPr>
     </w:lvl>
   </w:abstractNum>
-  <w:abstractNum w:abstractNumId="13" w15:restartNumberingAfterBreak="0">
+  <w:abstractNum w:abstractNumId="15" w15:restartNumberingAfterBreak="0">
     <w:nsid w:val="426C58B1"/>
     <w:multiLevelType w:val="hybridMultilevel"/>
     <w:tmpl w:val="A5FC5522"/>
@@ -4497,7 +5459,7 @@
       </w:pPr>
     </w:lvl>
   </w:abstractNum>
-  <w:abstractNum w:abstractNumId="14" w15:restartNumberingAfterBreak="0">
+  <w:abstractNum w:abstractNumId="16" w15:restartNumberingAfterBreak="0">
     <w:nsid w:val="524E46A4"/>
     <w:multiLevelType w:val="hybridMultilevel"/>
     <w:tmpl w:val="FCBA02F4"/>
@@ -4586,7 +5548,324 @@
       </w:pPr>
     </w:lvl>
   </w:abstractNum>
-  <w:abstractNum w:abstractNumId="15" w15:restartNumberingAfterBreak="0">
+  <w:abstractNum w:abstractNumId="17" w15:restartNumberingAfterBreak="0">
+    <w:nsid w:val="5AF244A2"/>
+    <w:multiLevelType w:val="hybridMultilevel"/>
+    <w:tmpl w:val="0C268F10"/>
+    <w:lvl w:ilvl="0" w:tplc="DF8827A4">
+      <w:start w:val="1"/>
+      <w:numFmt w:val="decimal"/>
+      <w:lvlText w:val="%1-"/>
+      <w:lvlJc w:val="left"/>
+      <w:pPr>
+        <w:ind w:left="720" w:hanging="360"/>
+      </w:pPr>
+      <w:rPr>
+        <w:rFonts w:hint="default"/>
+      </w:rPr>
+    </w:lvl>
+    <w:lvl w:ilvl="1" w:tplc="04090019" w:tentative="1">
+      <w:start w:val="1"/>
+      <w:numFmt w:val="lowerLetter"/>
+      <w:lvlText w:val="%2."/>
+      <w:lvlJc w:val="left"/>
+      <w:pPr>
+        <w:ind w:left="1440" w:hanging="360"/>
+      </w:pPr>
+    </w:lvl>
+    <w:lvl w:ilvl="2" w:tplc="0409001B" w:tentative="1">
+      <w:start w:val="1"/>
+      <w:numFmt w:val="lowerRoman"/>
+      <w:lvlText w:val="%3."/>
+      <w:lvlJc w:val="right"/>
+      <w:pPr>
+        <w:ind w:left="2160" w:hanging="180"/>
+      </w:pPr>
+    </w:lvl>
+    <w:lvl w:ilvl="3" w:tplc="0409000F" w:tentative="1">
+      <w:start w:val="1"/>
+      <w:numFmt w:val="decimal"/>
+      <w:lvlText w:val="%4."/>
+      <w:lvlJc w:val="left"/>
+      <w:pPr>
+        <w:ind w:left="2880" w:hanging="360"/>
+      </w:pPr>
+    </w:lvl>
+    <w:lvl w:ilvl="4" w:tplc="04090019" w:tentative="1">
+      <w:start w:val="1"/>
+      <w:numFmt w:val="lowerLetter"/>
+      <w:lvlText w:val="%5."/>
+      <w:lvlJc w:val="left"/>
+      <w:pPr>
+        <w:ind w:left="3600" w:hanging="360"/>
+      </w:pPr>
+    </w:lvl>
+    <w:lvl w:ilvl="5" w:tplc="0409001B" w:tentative="1">
+      <w:start w:val="1"/>
+      <w:numFmt w:val="lowerRoman"/>
+      <w:lvlText w:val="%6."/>
+      <w:lvlJc w:val="right"/>
+      <w:pPr>
+        <w:ind w:left="4320" w:hanging="180"/>
+      </w:pPr>
+    </w:lvl>
+    <w:lvl w:ilvl="6" w:tplc="0409000F" w:tentative="1">
+      <w:start w:val="1"/>
+      <w:numFmt w:val="decimal"/>
+      <w:lvlText w:val="%7."/>
+      <w:lvlJc w:val="left"/>
+      <w:pPr>
+        <w:ind w:left="5040" w:hanging="360"/>
+      </w:pPr>
+    </w:lvl>
+    <w:lvl w:ilvl="7" w:tplc="04090019" w:tentative="1">
+      <w:start w:val="1"/>
+      <w:numFmt w:val="lowerLetter"/>
+      <w:lvlText w:val="%8."/>
+      <w:lvlJc w:val="left"/>
+      <w:pPr>
+        <w:ind w:left="5760" w:hanging="360"/>
+      </w:pPr>
+    </w:lvl>
+    <w:lvl w:ilvl="8" w:tplc="0409001B" w:tentative="1">
+      <w:start w:val="1"/>
+      <w:numFmt w:val="lowerRoman"/>
+      <w:lvlText w:val="%9."/>
+      <w:lvlJc w:val="right"/>
+      <w:pPr>
+        <w:ind w:left="6480" w:hanging="180"/>
+      </w:pPr>
+    </w:lvl>
+  </w:abstractNum>
+  <w:abstractNum w:abstractNumId="18" w15:restartNumberingAfterBreak="0">
+    <w:nsid w:val="624F3A2C"/>
+    <w:multiLevelType w:val="hybridMultilevel"/>
+    <w:tmpl w:val="74BE2DFC"/>
+    <w:lvl w:ilvl="0" w:tplc="94A86E46">
+      <w:start w:val="2"/>
+      <w:numFmt w:val="bullet"/>
+      <w:lvlText w:val=""/>
+      <w:lvlJc w:val="left"/>
+      <w:pPr>
+        <w:ind w:left="720" w:hanging="360"/>
+      </w:pPr>
+      <w:rPr>
+        <w:rFonts w:ascii="Symbol" w:eastAsiaTheme="majorEastAsia" w:hAnsi="Symbol" w:cstheme="majorBidi" w:hint="default"/>
+        <w:color w:val="auto"/>
+      </w:rPr>
+    </w:lvl>
+    <w:lvl w:ilvl="1" w:tplc="04090003" w:tentative="1">
+      <w:start w:val="1"/>
+      <w:numFmt w:val="bullet"/>
+      <w:lvlText w:val="o"/>
+      <w:lvlJc w:val="left"/>
+      <w:pPr>
+        <w:ind w:left="1440" w:hanging="360"/>
+      </w:pPr>
+      <w:rPr>
+        <w:rFonts w:ascii="Courier New" w:hAnsi="Courier New" w:cs="Courier New" w:hint="default"/>
+      </w:rPr>
+    </w:lvl>
+    <w:lvl w:ilvl="2" w:tplc="04090005" w:tentative="1">
+      <w:start w:val="1"/>
+      <w:numFmt w:val="bullet"/>
+      <w:lvlText w:val=""/>
+      <w:lvlJc w:val="left"/>
+      <w:pPr>
+        <w:ind w:left="2160" w:hanging="360"/>
+      </w:pPr>
+      <w:rPr>
+        <w:rFonts w:ascii="Wingdings" w:hAnsi="Wingdings" w:hint="default"/>
+      </w:rPr>
+    </w:lvl>
+    <w:lvl w:ilvl="3" w:tplc="04090001" w:tentative="1">
+      <w:start w:val="1"/>
+      <w:numFmt w:val="bullet"/>
+      <w:lvlText w:val=""/>
+      <w:lvlJc w:val="left"/>
+      <w:pPr>
+        <w:ind w:left="2880" w:hanging="360"/>
+      </w:pPr>
+      <w:rPr>
+        <w:rFonts w:ascii="Symbol" w:hAnsi="Symbol" w:hint="default"/>
+      </w:rPr>
+    </w:lvl>
+    <w:lvl w:ilvl="4" w:tplc="04090003" w:tentative="1">
+      <w:start w:val="1"/>
+      <w:numFmt w:val="bullet"/>
+      <w:lvlText w:val="o"/>
+      <w:lvlJc w:val="left"/>
+      <w:pPr>
+        <w:ind w:left="3600" w:hanging="360"/>
+      </w:pPr>
+      <w:rPr>
+        <w:rFonts w:ascii="Courier New" w:hAnsi="Courier New" w:cs="Courier New" w:hint="default"/>
+      </w:rPr>
+    </w:lvl>
+    <w:lvl w:ilvl="5" w:tplc="04090005" w:tentative="1">
+      <w:start w:val="1"/>
+      <w:numFmt w:val="bullet"/>
+      <w:lvlText w:val=""/>
+      <w:lvlJc w:val="left"/>
+      <w:pPr>
+        <w:ind w:left="4320" w:hanging="360"/>
+      </w:pPr>
+      <w:rPr>
+        <w:rFonts w:ascii="Wingdings" w:hAnsi="Wingdings" w:hint="default"/>
+      </w:rPr>
+    </w:lvl>
+    <w:lvl w:ilvl="6" w:tplc="04090001" w:tentative="1">
+      <w:start w:val="1"/>
+      <w:numFmt w:val="bullet"/>
+      <w:lvlText w:val=""/>
+      <w:lvlJc w:val="left"/>
+      <w:pPr>
+        <w:ind w:left="5040" w:hanging="360"/>
+      </w:pPr>
+      <w:rPr>
+        <w:rFonts w:ascii="Symbol" w:hAnsi="Symbol" w:hint="default"/>
+      </w:rPr>
+    </w:lvl>
+    <w:lvl w:ilvl="7" w:tplc="04090003" w:tentative="1">
+      <w:start w:val="1"/>
+      <w:numFmt w:val="bullet"/>
+      <w:lvlText w:val="o"/>
+      <w:lvlJc w:val="left"/>
+      <w:pPr>
+        <w:ind w:left="5760" w:hanging="360"/>
+      </w:pPr>
+      <w:rPr>
+        <w:rFonts w:ascii="Courier New" w:hAnsi="Courier New" w:cs="Courier New" w:hint="default"/>
+      </w:rPr>
+    </w:lvl>
+    <w:lvl w:ilvl="8" w:tplc="04090005" w:tentative="1">
+      <w:start w:val="1"/>
+      <w:numFmt w:val="bullet"/>
+      <w:lvlText w:val=""/>
+      <w:lvlJc w:val="left"/>
+      <w:pPr>
+        <w:ind w:left="6480" w:hanging="360"/>
+      </w:pPr>
+      <w:rPr>
+        <w:rFonts w:ascii="Wingdings" w:hAnsi="Wingdings" w:hint="default"/>
+      </w:rPr>
+    </w:lvl>
+  </w:abstractNum>
+  <w:abstractNum w:abstractNumId="19" w15:restartNumberingAfterBreak="0">
+    <w:nsid w:val="63A74EC8"/>
+    <w:multiLevelType w:val="hybridMultilevel"/>
+    <w:tmpl w:val="E780BED8"/>
+    <w:lvl w:ilvl="0" w:tplc="E376D10A">
+      <w:start w:val="2"/>
+      <w:numFmt w:val="bullet"/>
+      <w:lvlText w:val=""/>
+      <w:lvlJc w:val="left"/>
+      <w:pPr>
+        <w:ind w:left="720" w:hanging="360"/>
+      </w:pPr>
+      <w:rPr>
+        <w:rFonts w:ascii="Symbol" w:eastAsiaTheme="majorEastAsia" w:hAnsi="Symbol" w:cstheme="majorBidi" w:hint="default"/>
+        <w:color w:val="365F91" w:themeColor="accent1" w:themeShade="BF"/>
+      </w:rPr>
+    </w:lvl>
+    <w:lvl w:ilvl="1" w:tplc="04090003" w:tentative="1">
+      <w:start w:val="1"/>
+      <w:numFmt w:val="bullet"/>
+      <w:lvlText w:val="o"/>
+      <w:lvlJc w:val="left"/>
+      <w:pPr>
+        <w:ind w:left="1440" w:hanging="360"/>
+      </w:pPr>
+      <w:rPr>
+        <w:rFonts w:ascii="Courier New" w:hAnsi="Courier New" w:cs="Courier New" w:hint="default"/>
+      </w:rPr>
+    </w:lvl>
+    <w:lvl w:ilvl="2" w:tplc="04090005" w:tentative="1">
+      <w:start w:val="1"/>
+      <w:numFmt w:val="bullet"/>
+      <w:lvlText w:val=""/>
+      <w:lvlJc w:val="left"/>
+      <w:pPr>
+        <w:ind w:left="2160" w:hanging="360"/>
+      </w:pPr>
+      <w:rPr>
+        <w:rFonts w:ascii="Wingdings" w:hAnsi="Wingdings" w:hint="default"/>
+      </w:rPr>
+    </w:lvl>
+    <w:lvl w:ilvl="3" w:tplc="04090001" w:tentative="1">
+      <w:start w:val="1"/>
+      <w:numFmt w:val="bullet"/>
+      <w:lvlText w:val=""/>
+      <w:lvlJc w:val="left"/>
+      <w:pPr>
+        <w:ind w:left="2880" w:hanging="360"/>
+      </w:pPr>
+      <w:rPr>
+        <w:rFonts w:ascii="Symbol" w:hAnsi="Symbol" w:hint="default"/>
+      </w:rPr>
+    </w:lvl>
+    <w:lvl w:ilvl="4" w:tplc="04090003" w:tentative="1">
+      <w:start w:val="1"/>
+      <w:numFmt w:val="bullet"/>
+      <w:lvlText w:val="o"/>
+      <w:lvlJc w:val="left"/>
+      <w:pPr>
+        <w:ind w:left="3600" w:hanging="360"/>
+      </w:pPr>
+      <w:rPr>
+        <w:rFonts w:ascii="Courier New" w:hAnsi="Courier New" w:cs="Courier New" w:hint="default"/>
+      </w:rPr>
+    </w:lvl>
+    <w:lvl w:ilvl="5" w:tplc="04090005" w:tentative="1">
+      <w:start w:val="1"/>
+      <w:numFmt w:val="bullet"/>
+      <w:lvlText w:val=""/>
+      <w:lvlJc w:val="left"/>
+      <w:pPr>
+        <w:ind w:left="4320" w:hanging="360"/>
+      </w:pPr>
+      <w:rPr>
+        <w:rFonts w:ascii="Wingdings" w:hAnsi="Wingdings" w:hint="default"/>
+      </w:rPr>
+    </w:lvl>
+    <w:lvl w:ilvl="6" w:tplc="04090001" w:tentative="1">
+      <w:start w:val="1"/>
+      <w:numFmt w:val="bullet"/>
+      <w:lvlText w:val=""/>
+      <w:lvlJc w:val="left"/>
+      <w:pPr>
+        <w:ind w:left="5040" w:hanging="360"/>
+      </w:pPr>
+      <w:rPr>
+        <w:rFonts w:ascii="Symbol" w:hAnsi="Symbol" w:hint="default"/>
+      </w:rPr>
+    </w:lvl>
+    <w:lvl w:ilvl="7" w:tplc="04090003" w:tentative="1">
+      <w:start w:val="1"/>
+      <w:numFmt w:val="bullet"/>
+      <w:lvlText w:val="o"/>
+      <w:lvlJc w:val="left"/>
+      <w:pPr>
+        <w:ind w:left="5760" w:hanging="360"/>
+      </w:pPr>
+      <w:rPr>
+        <w:rFonts w:ascii="Courier New" w:hAnsi="Courier New" w:cs="Courier New" w:hint="default"/>
+      </w:rPr>
+    </w:lvl>
+    <w:lvl w:ilvl="8" w:tplc="04090005" w:tentative="1">
+      <w:start w:val="1"/>
+      <w:numFmt w:val="bullet"/>
+      <w:lvlText w:val=""/>
+      <w:lvlJc w:val="left"/>
+      <w:pPr>
+        <w:ind w:left="6480" w:hanging="360"/>
+      </w:pPr>
+      <w:rPr>
+        <w:rFonts w:ascii="Wingdings" w:hAnsi="Wingdings" w:hint="default"/>
+      </w:rPr>
+    </w:lvl>
+  </w:abstractNum>
+  <w:abstractNum w:abstractNumId="20" w15:restartNumberingAfterBreak="0">
     <w:nsid w:val="64C11585"/>
     <w:multiLevelType w:val="hybridMultilevel"/>
     <w:tmpl w:val="7DD863A0"/>
@@ -4675,7 +5954,7 @@
       </w:pPr>
     </w:lvl>
   </w:abstractNum>
-  <w:abstractNum w:abstractNumId="16" w15:restartNumberingAfterBreak="0">
+  <w:abstractNum w:abstractNumId="21" w15:restartNumberingAfterBreak="0">
     <w:nsid w:val="65A244A2"/>
     <w:multiLevelType w:val="hybridMultilevel"/>
     <w:tmpl w:val="AA5AE2CE"/>
@@ -4764,7 +6043,7 @@
       </w:pPr>
     </w:lvl>
   </w:abstractNum>
-  <w:abstractNum w:abstractNumId="17" w15:restartNumberingAfterBreak="0">
+  <w:abstractNum w:abstractNumId="22" w15:restartNumberingAfterBreak="0">
     <w:nsid w:val="6D912237"/>
     <w:multiLevelType w:val="hybridMultilevel"/>
     <w:tmpl w:val="34F4C0CA"/>
@@ -4853,7 +6132,7 @@
       </w:pPr>
     </w:lvl>
   </w:abstractNum>
-  <w:abstractNum w:abstractNumId="18" w15:restartNumberingAfterBreak="0">
+  <w:abstractNum w:abstractNumId="23" w15:restartNumberingAfterBreak="0">
     <w:nsid w:val="6E730401"/>
     <w:multiLevelType w:val="hybridMultilevel"/>
     <w:tmpl w:val="8986558C"/>
@@ -4942,7 +6221,7 @@
       </w:pPr>
     </w:lvl>
   </w:abstractNum>
-  <w:abstractNum w:abstractNumId="19" w15:restartNumberingAfterBreak="0">
+  <w:abstractNum w:abstractNumId="24" w15:restartNumberingAfterBreak="0">
     <w:nsid w:val="72FF6CE2"/>
     <w:multiLevelType w:val="hybridMultilevel"/>
     <w:tmpl w:val="2B28ECA4"/>
@@ -5031,7 +6310,7 @@
       </w:pPr>
     </w:lvl>
   </w:abstractNum>
-  <w:abstractNum w:abstractNumId="20" w15:restartNumberingAfterBreak="0">
+  <w:abstractNum w:abstractNumId="25" w15:restartNumberingAfterBreak="0">
     <w:nsid w:val="753A72CC"/>
     <w:multiLevelType w:val="hybridMultilevel"/>
     <w:tmpl w:val="90A816FA"/>
@@ -5151,7 +6430,7 @@
       </w:rPr>
     </w:lvl>
   </w:abstractNum>
-  <w:abstractNum w:abstractNumId="21" w15:restartNumberingAfterBreak="0">
+  <w:abstractNum w:abstractNumId="26" w15:restartNumberingAfterBreak="0">
     <w:nsid w:val="77F53254"/>
     <w:multiLevelType w:val="hybridMultilevel"/>
     <w:tmpl w:val="64AC7434"/>
@@ -5244,67 +6523,67 @@
     </w:lvl>
   </w:abstractNum>
   <w:num w:numId="1">
+    <w:abstractNumId w:val="25"/>
+  </w:num>
+  <w:num w:numId="2">
+    <w:abstractNumId w:val="21"/>
+  </w:num>
+  <w:num w:numId="3">
+    <w:abstractNumId w:val="6"/>
+  </w:num>
+  <w:num w:numId="4">
+    <w:abstractNumId w:val="15"/>
+  </w:num>
+  <w:num w:numId="5">
+    <w:abstractNumId w:val="2"/>
+  </w:num>
+  <w:num w:numId="6">
+    <w:abstractNumId w:val="6"/>
+  </w:num>
+  <w:num w:numId="7">
+    <w:abstractNumId w:val="16"/>
+  </w:num>
+  <w:num w:numId="8">
+    <w:abstractNumId w:val="5"/>
+  </w:num>
+  <w:num w:numId="9">
+    <w:abstractNumId w:val="24"/>
+  </w:num>
+  <w:num w:numId="10">
+    <w:abstractNumId w:val="14"/>
+  </w:num>
+  <w:num w:numId="11">
+    <w:abstractNumId w:val="10"/>
+  </w:num>
+  <w:num w:numId="12">
+    <w:abstractNumId w:val="26"/>
+  </w:num>
+  <w:num w:numId="13">
+    <w:abstractNumId w:val="3"/>
+  </w:num>
+  <w:num w:numId="14">
+    <w:abstractNumId w:val="11"/>
+  </w:num>
+  <w:num w:numId="15">
+    <w:abstractNumId w:val="13"/>
+  </w:num>
+  <w:num w:numId="16">
+    <w:abstractNumId w:val="23"/>
+  </w:num>
+  <w:num w:numId="17">
     <w:abstractNumId w:val="20"/>
   </w:num>
-  <w:num w:numId="2">
-    <w:abstractNumId w:val="16"/>
-  </w:num>
-  <w:num w:numId="3">
-    <w:abstractNumId w:val="4"/>
-  </w:num>
-  <w:num w:numId="4">
-    <w:abstractNumId w:val="13"/>
-  </w:num>
-  <w:num w:numId="5">
-    <w:abstractNumId w:val="0"/>
-  </w:num>
-  <w:num w:numId="6">
-    <w:abstractNumId w:val="4"/>
-  </w:num>
-  <w:num w:numId="7">
-    <w:abstractNumId w:val="14"/>
-  </w:num>
-  <w:num w:numId="8">
-    <w:abstractNumId w:val="3"/>
-  </w:num>
-  <w:num w:numId="9">
-    <w:abstractNumId w:val="19"/>
-  </w:num>
-  <w:num w:numId="10">
+  <w:num w:numId="18">
     <w:abstractNumId w:val="12"/>
   </w:num>
-  <w:num w:numId="11">
+  <w:num w:numId="19">
     <w:abstractNumId w:val="8"/>
   </w:num>
-  <w:num w:numId="12">
-    <w:abstractNumId w:val="21"/>
-  </w:num>
-  <w:num w:numId="13">
-    <w:abstractNumId w:val="1"/>
-  </w:num>
-  <w:num w:numId="14">
-    <w:abstractNumId w:val="9"/>
-  </w:num>
-  <w:num w:numId="15">
-    <w:abstractNumId w:val="11"/>
-  </w:num>
-  <w:num w:numId="16">
-    <w:abstractNumId w:val="18"/>
-  </w:num>
-  <w:num w:numId="17">
-    <w:abstractNumId w:val="15"/>
-  </w:num>
-  <w:num w:numId="18">
-    <w:abstractNumId w:val="10"/>
-  </w:num>
-  <w:num w:numId="19">
-    <w:abstractNumId w:val="6"/>
-  </w:num>
   <w:num w:numId="20">
-    <w:abstractNumId w:val="17"/>
+    <w:abstractNumId w:val="22"/>
   </w:num>
   <w:num w:numId="21">
-    <w:abstractNumId w:val="17"/>
+    <w:abstractNumId w:val="22"/>
     <w:lvlOverride w:ilvl="0">
       <w:startOverride w:val="1"/>
     </w:lvlOverride>
@@ -5334,13 +6613,28 @@
     </w:lvlOverride>
   </w:num>
   <w:num w:numId="22">
+    <w:abstractNumId w:val="9"/>
+  </w:num>
+  <w:num w:numId="23">
     <w:abstractNumId w:val="7"/>
   </w:num>
-  <w:num w:numId="23">
-    <w:abstractNumId w:val="5"/>
+  <w:num w:numId="24">
+    <w:abstractNumId w:val="4"/>
   </w:num>
-  <w:num w:numId="24">
-    <w:abstractNumId w:val="2"/>
+  <w:num w:numId="25">
+    <w:abstractNumId w:val="1"/>
+  </w:num>
+  <w:num w:numId="26">
+    <w:abstractNumId w:val="18"/>
+  </w:num>
+  <w:num w:numId="27">
+    <w:abstractNumId w:val="19"/>
+  </w:num>
+  <w:num w:numId="28">
+    <w:abstractNumId w:val="17"/>
+  </w:num>
+  <w:num w:numId="29">
+    <w:abstractNumId w:val="0"/>
   </w:num>
 </w:numbering>
 </file>
@@ -5819,7 +7113,6 @@
   <w:style w:type="character" w:default="1" w:styleId="DefaultParagraphFont">
     <w:name w:val="Default Paragraph Font"/>
     <w:uiPriority w:val="1"/>
-    <w:semiHidden/>
     <w:unhideWhenUsed/>
   </w:style>
   <w:style w:type="table" w:default="1" w:styleId="TableNormal">
@@ -6216,7 +7509,7 @@
     <w:autoRedefine/>
     <w:uiPriority w:val="39"/>
     <w:unhideWhenUsed/>
-    <w:rsid w:val="0053642B"/>
+    <w:rsid w:val="0038754D"/>
     <w:pPr>
       <w:tabs>
         <w:tab w:val="left" w:pos="567"/>
@@ -6225,6 +7518,9 @@
       <w:spacing w:after="100"/>
       <w:ind w:left="220"/>
     </w:pPr>
+    <w:rPr>
+      <w:noProof/>
+    </w:rPr>
   </w:style>
   <w:style w:type="table" w:customStyle="1" w:styleId="TableGrid0">
     <w:name w:val="TableGrid"/>

--- a/Network Report 1.docx
+++ b/Network Report 1.docx
@@ -168,6 +168,27 @@
           <w:rFonts w:asciiTheme="majorBidi" w:hAnsiTheme="majorBidi" w:cstheme="majorBidi"/>
           <w:sz w:val="36"/>
         </w:rPr>
+        <w:t>Department</w:t>
+      </w:r>
+      <w:r>
+        <w:rPr>
+          <w:rFonts w:asciiTheme="majorBidi" w:hAnsiTheme="majorBidi" w:cstheme="majorBidi"/>
+          <w:sz w:val="36"/>
+        </w:rPr>
+        <w:t xml:space="preserve"> </w:t>
+      </w:r>
+      <w:r>
+        <w:rPr>
+          <w:rFonts w:asciiTheme="majorBidi" w:hAnsiTheme="majorBidi" w:cstheme="majorBidi"/>
+          <w:sz w:val="36"/>
+        </w:rPr>
+        <w:t xml:space="preserve">of </w:t>
+      </w:r>
+      <w:r>
+        <w:rPr>
+          <w:rFonts w:asciiTheme="majorBidi" w:hAnsiTheme="majorBidi" w:cstheme="majorBidi"/>
+          <w:sz w:val="36"/>
+        </w:rPr>
         <w:t>Electrical</w:t>
       </w:r>
       <w:r>
@@ -222,13 +243,6 @@
           <w:sz w:val="36"/>
         </w:rPr>
         <w:t xml:space="preserve"> </w:t>
-      </w:r>
-      <w:r>
-        <w:rPr>
-          <w:rFonts w:asciiTheme="majorBidi" w:hAnsiTheme="majorBidi" w:cstheme="majorBidi"/>
-          <w:sz w:val="36"/>
-        </w:rPr>
-        <w:t>Department</w:t>
       </w:r>
     </w:p>
     <w:p>
@@ -287,6 +301,12 @@
           <w:rFonts w:asciiTheme="majorBidi" w:hAnsiTheme="majorBidi" w:cstheme="majorBidi"/>
         </w:rPr>
         <w:t>3320</w:t>
+      </w:r>
+      <w:r>
+        <w:rPr>
+          <w:rFonts w:asciiTheme="majorBidi" w:hAnsiTheme="majorBidi" w:cstheme="majorBidi"/>
+        </w:rPr>
+        <w:t xml:space="preserve"> </w:t>
       </w:r>
       <w:r>
         <w:rPr>
@@ -2073,27 +2093,14 @@
       <w:r>
         <w:t xml:space="preserve">Figure </w:t>
       </w:r>
-      <w:r>
-        <w:fldChar w:fldCharType="begin"/>
-      </w:r>
-      <w:r>
-        <w:instrText xml:space="preserve"> SEQ Figure \* ARABIC </w:instrText>
-      </w:r>
-      <w:r>
-        <w:fldChar w:fldCharType="separate"/>
-      </w:r>
-      <w:r>
-        <w:rPr>
-          <w:noProof/>
-        </w:rPr>
-        <w:t>1</w:t>
-      </w:r>
-      <w:r>
-        <w:rPr>
-          <w:noProof/>
-        </w:rPr>
-        <w:fldChar w:fldCharType="end"/>
-      </w:r>
+      <w:fldSimple w:instr=" SEQ Figure \* ARABIC ">
+        <w:r>
+          <w:rPr>
+            <w:noProof/>
+          </w:rPr>
+          <w:t>1</w:t>
+        </w:r>
+      </w:fldSimple>
       <w:r>
         <w:t>: ping</w:t>
       </w:r>
@@ -2306,27 +2313,14 @@
       <w:r>
         <w:t xml:space="preserve">Figure </w:t>
       </w:r>
-      <w:r>
-        <w:fldChar w:fldCharType="begin"/>
-      </w:r>
-      <w:r>
-        <w:instrText xml:space="preserve"> SEQ Figure \* ARABIC </w:instrText>
-      </w:r>
-      <w:r>
-        <w:fldChar w:fldCharType="separate"/>
-      </w:r>
-      <w:r>
-        <w:rPr>
-          <w:noProof/>
-        </w:rPr>
-        <w:t>2</w:t>
-      </w:r>
-      <w:r>
-        <w:rPr>
-          <w:noProof/>
-        </w:rPr>
-        <w:fldChar w:fldCharType="end"/>
-      </w:r>
+      <w:fldSimple w:instr=" SEQ Figure \* ARABIC ">
+        <w:r>
+          <w:rPr>
+            <w:noProof/>
+          </w:rPr>
+          <w:t>2</w:t>
+        </w:r>
+      </w:fldSimple>
       <w:r>
         <w:t>: pinging cornell</w:t>
       </w:r>
@@ -2528,27 +2522,14 @@
       <w:r>
         <w:t xml:space="preserve">Figure </w:t>
       </w:r>
-      <w:r>
-        <w:fldChar w:fldCharType="begin"/>
-      </w:r>
-      <w:r>
-        <w:instrText xml:space="preserve"> SEQ Figure \* ARABIC </w:instrText>
-      </w:r>
-      <w:r>
-        <w:fldChar w:fldCharType="separate"/>
-      </w:r>
-      <w:r>
-        <w:rPr>
-          <w:noProof/>
-        </w:rPr>
-        <w:t>3</w:t>
-      </w:r>
-      <w:r>
-        <w:rPr>
-          <w:noProof/>
-        </w:rPr>
-        <w:fldChar w:fldCharType="end"/>
-      </w:r>
+      <w:fldSimple w:instr=" SEQ Figure \* ARABIC ">
+        <w:r>
+          <w:rPr>
+            <w:noProof/>
+          </w:rPr>
+          <w:t>3</w:t>
+        </w:r>
+      </w:fldSimple>
       <w:r>
         <w:t xml:space="preserve">: </w:t>
       </w:r>
@@ -3197,27 +3178,14 @@
       <w:r>
         <w:t xml:space="preserve">Figure </w:t>
       </w:r>
-      <w:r>
-        <w:fldChar w:fldCharType="begin"/>
-      </w:r>
-      <w:r>
-        <w:instrText xml:space="preserve"> SEQ Figure \* ARABIC </w:instrText>
-      </w:r>
-      <w:r>
-        <w:fldChar w:fldCharType="separate"/>
-      </w:r>
-      <w:r>
-        <w:rPr>
-          <w:noProof/>
-        </w:rPr>
-        <w:t>4</w:t>
-      </w:r>
-      <w:r>
-        <w:rPr>
-          <w:noProof/>
-        </w:rPr>
-        <w:fldChar w:fldCharType="end"/>
-      </w:r>
+      <w:fldSimple w:instr=" SEQ Figure \* ARABIC ">
+        <w:r>
+          <w:rPr>
+            <w:noProof/>
+          </w:rPr>
+          <w:t>4</w:t>
+        </w:r>
+      </w:fldSimple>
       <w:r>
         <w:t>: n</w:t>
       </w:r>
@@ -3435,27 +3403,14 @@
       <w:r>
         <w:t xml:space="preserve">Figure </w:t>
       </w:r>
-      <w:r>
-        <w:fldChar w:fldCharType="begin"/>
-      </w:r>
-      <w:r>
-        <w:instrText xml:space="preserve"> SEQ Figure \* ARABIC </w:instrText>
-      </w:r>
-      <w:r>
-        <w:fldChar w:fldCharType="separate"/>
-      </w:r>
-      <w:r>
-        <w:rPr>
-          <w:noProof/>
-        </w:rPr>
-        <w:t>5</w:t>
-      </w:r>
-      <w:r>
-        <w:rPr>
-          <w:noProof/>
-        </w:rPr>
-        <w:fldChar w:fldCharType="end"/>
-      </w:r>
+      <w:fldSimple w:instr=" SEQ Figure \* ARABIC ">
+        <w:r>
+          <w:rPr>
+            <w:noProof/>
+          </w:rPr>
+          <w:t>5</w:t>
+        </w:r>
+      </w:fldSimple>
       <w:r>
         <w:t>: Wireshark capture</w:t>
       </w:r>
@@ -3644,6 +3599,702 @@
       <w:pPr>
         <w:ind w:left="142"/>
         <w:jc w:val="both"/>
+        <w:rPr>
+          <w:sz w:val="6"/>
+          <w:szCs w:val="4"/>
+        </w:rPr>
+      </w:pPr>
+    </w:p>
+    <w:p>
+      <w:pPr>
+        <w:rPr>
+          <w:sz w:val="12"/>
+          <w:szCs w:val="10"/>
+        </w:rPr>
+      </w:pPr>
+    </w:p>
+    <w:p>
+      <w:pPr>
+        <w:pStyle w:val="ListParagraph"/>
+        <w:numPr>
+          <w:ilvl w:val="0"/>
+          <w:numId w:val="30"/>
+        </w:numPr>
+        <w:ind w:left="993" w:hanging="284"/>
+        <w:jc w:val="both"/>
+      </w:pPr>
+      <w:r>
+        <w:rPr>
+          <w:b/>
+          <w:bCs/>
+        </w:rPr>
+        <w:t xml:space="preserve">Server </w:t>
+      </w:r>
+      <w:r>
+        <w:rPr>
+          <w:b/>
+          <w:bCs/>
+        </w:rPr>
+        <w:t>C</w:t>
+      </w:r>
+      <w:r>
+        <w:rPr>
+          <w:b/>
+          <w:bCs/>
+        </w:rPr>
+        <w:t>ode</w:t>
+      </w:r>
+      <w:r>
+        <w:t xml:space="preserve">: </w:t>
+      </w:r>
+      <w:r>
+        <w:t xml:space="preserve">The code sets up a </w:t>
+      </w:r>
+      <w:r>
+        <w:t>TCP</w:t>
+      </w:r>
+      <w:r>
+        <w:t xml:space="preserve"> server, actively listening for incoming messages, and promptly sends a response back to the client.</w:t>
+      </w:r>
+    </w:p>
+    <w:p>
+      <w:pPr>
+        <w:jc w:val="center"/>
+      </w:pPr>
+    </w:p>
+    <w:p>
+      <w:pPr>
+        <w:keepNext/>
+        <w:jc w:val="center"/>
+      </w:pPr>
+      <w:r>
+        <w:rPr>
+          <w:noProof/>
+        </w:rPr>
+        <w:drawing>
+          <wp:inline distT="0" distB="0" distL="0" distR="0" wp14:anchorId="01A49E6D" wp14:editId="632FFED8">
+            <wp:extent cx="4013200" cy="3228010"/>
+            <wp:effectExtent l="0" t="0" r="6350" b="0"/>
+            <wp:docPr id="4" name="Picture 4"/>
+            <wp:cNvGraphicFramePr>
+              <a:graphicFrameLocks xmlns:a="http://schemas.openxmlformats.org/drawingml/2006/main" noChangeAspect="1"/>
+            </wp:cNvGraphicFramePr>
+            <a:graphic xmlns:a="http://schemas.openxmlformats.org/drawingml/2006/main">
+              <a:graphicData uri="http://schemas.openxmlformats.org/drawingml/2006/picture">
+                <pic:pic xmlns:pic="http://schemas.openxmlformats.org/drawingml/2006/picture">
+                  <pic:nvPicPr>
+                    <pic:cNvPr id="4" name="Picture 4"/>
+                    <pic:cNvPicPr>
+                      <a:picLocks noChangeAspect="1" noChangeArrowheads="1"/>
+                    </pic:cNvPicPr>
+                  </pic:nvPicPr>
+                  <pic:blipFill>
+                    <a:blip r:embed="rId25">
+                      <a:extLst>
+                        <a:ext uri="{28A0092B-C50C-407E-A947-70E740481C1C}">
+                          <a14:useLocalDpi xmlns:a14="http://schemas.microsoft.com/office/drawing/2010/main" val="0"/>
+                        </a:ext>
+                      </a:extLst>
+                    </a:blip>
+                    <a:stretch>
+                      <a:fillRect/>
+                    </a:stretch>
+                  </pic:blipFill>
+                  <pic:spPr bwMode="auto">
+                    <a:xfrm>
+                      <a:off x="0" y="0"/>
+                      <a:ext cx="4018219" cy="3232047"/>
+                    </a:xfrm>
+                    <a:prstGeom prst="rect">
+                      <a:avLst/>
+                    </a:prstGeom>
+                    <a:noFill/>
+                    <a:ln>
+                      <a:noFill/>
+                    </a:ln>
+                  </pic:spPr>
+                </pic:pic>
+              </a:graphicData>
+            </a:graphic>
+          </wp:inline>
+        </w:drawing>
+      </w:r>
+    </w:p>
+    <w:p>
+      <w:pPr>
+        <w:pStyle w:val="Caption"/>
+        <w:jc w:val="center"/>
+        <w:rPr>
+          <w:sz w:val="2"/>
+          <w:szCs w:val="2"/>
+        </w:rPr>
+      </w:pPr>
+    </w:p>
+    <w:p>
+      <w:pPr>
+        <w:pStyle w:val="Caption"/>
+        <w:jc w:val="center"/>
+      </w:pPr>
+      <w:r>
+        <w:t xml:space="preserve">Figure </w:t>
+      </w:r>
+      <w:fldSimple w:instr=" SEQ Figure \* ARABIC ">
+        <w:r>
+          <w:rPr>
+            <w:noProof/>
+          </w:rPr>
+          <w:t>6</w:t>
+        </w:r>
+      </w:fldSimple>
+      <w:r>
+        <w:t xml:space="preserve">: </w:t>
+      </w:r>
+      <w:r>
+        <w:t>S</w:t>
+      </w:r>
+      <w:r>
+        <w:t>erver code</w:t>
+      </w:r>
+    </w:p>
+    <w:p>
+      <w:pPr>
+        <w:pStyle w:val="ListParagraph"/>
+        <w:numPr>
+          <w:ilvl w:val="0"/>
+          <w:numId w:val="30"/>
+        </w:numPr>
+        <w:ind w:left="993" w:hanging="284"/>
+        <w:jc w:val="both"/>
+      </w:pPr>
+      <w:r>
+        <w:rPr>
+          <w:b/>
+          <w:bCs/>
+        </w:rPr>
+        <w:t>Client Code</w:t>
+      </w:r>
+      <w:r>
+        <w:t xml:space="preserve">: </w:t>
+      </w:r>
+      <w:r>
+        <w:t>Th</w:t>
+      </w:r>
+      <w:r>
+        <w:t xml:space="preserve">is </w:t>
+      </w:r>
+      <w:r>
+        <w:t xml:space="preserve">client </w:t>
+      </w:r>
+      <w:r>
+        <w:t xml:space="preserve">TCP </w:t>
+      </w:r>
+      <w:r>
+        <w:t xml:space="preserve">code </w:t>
+      </w:r>
+      <w:r>
+        <w:t xml:space="preserve">in </w:t>
+      </w:r>
+      <w:r>
+        <w:rPr>
+          <w:b/>
+          <w:bCs/>
+        </w:rPr>
+        <w:t xml:space="preserve">Figure 7 </w:t>
+      </w:r>
+      <w:r>
+        <w:t>connects to the server, sends a student ID</w:t>
+      </w:r>
+      <w:r>
+        <w:t xml:space="preserve"> in this example</w:t>
+      </w:r>
+      <w:r>
+        <w:t xml:space="preserve"> </w:t>
+      </w:r>
+      <w:r>
+        <w:t>(1200640)</w:t>
+      </w:r>
+      <w:r>
+        <w:t>, receives a response, and after a 10-second pause, locks the screen. The process repeats indefinitely.</w:t>
+      </w:r>
+    </w:p>
+    <w:p>
+      <w:pPr>
+        <w:jc w:val="center"/>
+      </w:pPr>
+    </w:p>
+    <w:p>
+      <w:pPr>
+        <w:keepNext/>
+        <w:jc w:val="center"/>
+      </w:pPr>
+      <w:r>
+        <w:rPr>
+          <w:noProof/>
+        </w:rPr>
+        <w:drawing>
+          <wp:inline distT="0" distB="0" distL="0" distR="0" wp14:anchorId="759D9678" wp14:editId="5337C2FC">
+            <wp:extent cx="4014000" cy="3200276"/>
+            <wp:effectExtent l="0" t="0" r="5715" b="635"/>
+            <wp:docPr id="9" name="Picture 9"/>
+            <wp:cNvGraphicFramePr>
+              <a:graphicFrameLocks xmlns:a="http://schemas.openxmlformats.org/drawingml/2006/main" noChangeAspect="1"/>
+            </wp:cNvGraphicFramePr>
+            <a:graphic xmlns:a="http://schemas.openxmlformats.org/drawingml/2006/main">
+              <a:graphicData uri="http://schemas.openxmlformats.org/drawingml/2006/picture">
+                <pic:pic xmlns:pic="http://schemas.openxmlformats.org/drawingml/2006/picture">
+                  <pic:nvPicPr>
+                    <pic:cNvPr id="0" name="Picture 4"/>
+                    <pic:cNvPicPr>
+                      <a:picLocks noChangeAspect="1" noChangeArrowheads="1"/>
+                    </pic:cNvPicPr>
+                  </pic:nvPicPr>
+                  <pic:blipFill>
+                    <a:blip r:embed="rId26">
+                      <a:extLst>
+                        <a:ext uri="{28A0092B-C50C-407E-A947-70E740481C1C}">
+                          <a14:useLocalDpi xmlns:a14="http://schemas.microsoft.com/office/drawing/2010/main" val="0"/>
+                        </a:ext>
+                      </a:extLst>
+                    </a:blip>
+                    <a:srcRect/>
+                    <a:stretch>
+                      <a:fillRect/>
+                    </a:stretch>
+                  </pic:blipFill>
+                  <pic:spPr bwMode="auto">
+                    <a:xfrm>
+                      <a:off x="0" y="0"/>
+                      <a:ext cx="4014000" cy="3200276"/>
+                    </a:xfrm>
+                    <a:prstGeom prst="rect">
+                      <a:avLst/>
+                    </a:prstGeom>
+                    <a:noFill/>
+                    <a:ln>
+                      <a:noFill/>
+                    </a:ln>
+                  </pic:spPr>
+                </pic:pic>
+              </a:graphicData>
+            </a:graphic>
+          </wp:inline>
+        </w:drawing>
+      </w:r>
+    </w:p>
+    <w:p>
+      <w:pPr>
+        <w:pStyle w:val="Caption"/>
+        <w:jc w:val="center"/>
+        <w:rPr>
+          <w:sz w:val="2"/>
+          <w:szCs w:val="2"/>
+        </w:rPr>
+      </w:pPr>
+    </w:p>
+    <w:p>
+      <w:pPr>
+        <w:pStyle w:val="Caption"/>
+        <w:jc w:val="center"/>
+      </w:pPr>
+      <w:r>
+        <w:t xml:space="preserve">Figure </w:t>
+      </w:r>
+      <w:fldSimple w:instr=" SEQ Figure \* ARABIC ">
+        <w:r>
+          <w:rPr>
+            <w:noProof/>
+          </w:rPr>
+          <w:t>7</w:t>
+        </w:r>
+      </w:fldSimple>
+      <w:r>
+        <w:t>: Client code</w:t>
+      </w:r>
+    </w:p>
+    <w:p>
+      <w:pPr>
+        <w:jc w:val="center"/>
+        <w:rPr>
+          <w:sz w:val="36"/>
+          <w:szCs w:val="32"/>
+        </w:rPr>
+      </w:pPr>
+    </w:p>
+    <w:p>
+      <w:pPr>
+        <w:jc w:val="center"/>
+        <w:rPr>
+          <w:sz w:val="36"/>
+          <w:szCs w:val="32"/>
+        </w:rPr>
+      </w:pPr>
+    </w:p>
+    <w:p>
+      <w:pPr>
+        <w:pStyle w:val="ListParagraph"/>
+        <w:numPr>
+          <w:ilvl w:val="0"/>
+          <w:numId w:val="30"/>
+        </w:numPr>
+        <w:ind w:left="993" w:hanging="284"/>
+        <w:jc w:val="both"/>
+      </w:pPr>
+      <w:r>
+        <w:rPr>
+          <w:b/>
+          <w:bCs/>
+        </w:rPr>
+        <w:lastRenderedPageBreak/>
+        <w:t>Example Run</w:t>
+      </w:r>
+      <w:r>
+        <w:t>:</w:t>
+      </w:r>
+      <w:r>
+        <w:t xml:space="preserve"> In figures below</w:t>
+      </w:r>
+      <w:r>
+        <w:t xml:space="preserve"> example run</w:t>
+      </w:r>
+      <w:r>
+        <w:t xml:space="preserve"> to the server and client</w:t>
+      </w:r>
+      <w:r>
+        <w:t>.</w:t>
+      </w:r>
+    </w:p>
+    <w:p>
+      <w:pPr>
+        <w:jc w:val="center"/>
+      </w:pPr>
+    </w:p>
+    <w:p>
+      <w:pPr>
+        <w:keepNext/>
+        <w:jc w:val="center"/>
+      </w:pPr>
+      <w:r>
+        <w:rPr>
+          <w:noProof/>
+        </w:rPr>
+        <w:drawing>
+          <wp:inline distT="0" distB="0" distL="0" distR="0" wp14:anchorId="6BBF7D7C" wp14:editId="009F525E">
+            <wp:extent cx="3960000" cy="2249678"/>
+            <wp:effectExtent l="0" t="0" r="2540" b="0"/>
+            <wp:docPr id="10" name="Picture 10"/>
+            <wp:cNvGraphicFramePr>
+              <a:graphicFrameLocks xmlns:a="http://schemas.openxmlformats.org/drawingml/2006/main" noChangeAspect="1"/>
+            </wp:cNvGraphicFramePr>
+            <a:graphic xmlns:a="http://schemas.openxmlformats.org/drawingml/2006/main">
+              <a:graphicData uri="http://schemas.openxmlformats.org/drawingml/2006/picture">
+                <pic:pic xmlns:pic="http://schemas.openxmlformats.org/drawingml/2006/picture">
+                  <pic:nvPicPr>
+                    <pic:cNvPr id="0" name="Picture 5"/>
+                    <pic:cNvPicPr>
+                      <a:picLocks noChangeAspect="1" noChangeArrowheads="1"/>
+                    </pic:cNvPicPr>
+                  </pic:nvPicPr>
+                  <pic:blipFill>
+                    <a:blip r:embed="rId27" cstate="print">
+                      <a:extLst>
+                        <a:ext uri="{28A0092B-C50C-407E-A947-70E740481C1C}">
+                          <a14:useLocalDpi xmlns:a14="http://schemas.microsoft.com/office/drawing/2010/main" val="0"/>
+                        </a:ext>
+                      </a:extLst>
+                    </a:blip>
+                    <a:srcRect/>
+                    <a:stretch>
+                      <a:fillRect/>
+                    </a:stretch>
+                  </pic:blipFill>
+                  <pic:spPr bwMode="auto">
+                    <a:xfrm>
+                      <a:off x="0" y="0"/>
+                      <a:ext cx="3960000" cy="2249678"/>
+                    </a:xfrm>
+                    <a:prstGeom prst="rect">
+                      <a:avLst/>
+                    </a:prstGeom>
+                    <a:noFill/>
+                    <a:ln>
+                      <a:noFill/>
+                    </a:ln>
+                  </pic:spPr>
+                </pic:pic>
+              </a:graphicData>
+            </a:graphic>
+          </wp:inline>
+        </w:drawing>
+      </w:r>
+    </w:p>
+    <w:p>
+      <w:pPr>
+        <w:pStyle w:val="Caption"/>
+        <w:jc w:val="center"/>
+        <w:rPr>
+          <w:sz w:val="2"/>
+          <w:szCs w:val="2"/>
+        </w:rPr>
+      </w:pPr>
+    </w:p>
+    <w:p>
+      <w:pPr>
+        <w:pStyle w:val="Caption"/>
+        <w:jc w:val="center"/>
+      </w:pPr>
+      <w:r>
+        <w:t xml:space="preserve">Figure </w:t>
+      </w:r>
+      <w:fldSimple w:instr=" SEQ Figure \* ARABIC ">
+        <w:r>
+          <w:rPr>
+            <w:noProof/>
+          </w:rPr>
+          <w:t>8</w:t>
+        </w:r>
+      </w:fldSimple>
+      <w:r>
+        <w:t>: Running server</w:t>
+      </w:r>
+    </w:p>
+    <w:p>
+      <w:pPr>
+        <w:pBdr>
+          <w:bottom w:val="single" w:sz="6" w:space="1" w:color="auto"/>
+        </w:pBdr>
+        <w:jc w:val="center"/>
+        <w:rPr>
+          <w:sz w:val="12"/>
+          <w:szCs w:val="10"/>
+        </w:rPr>
+      </w:pPr>
+    </w:p>
+    <w:p>
+      <w:pPr>
+        <w:jc w:val="center"/>
+        <w:rPr>
+          <w:sz w:val="12"/>
+          <w:szCs w:val="10"/>
+        </w:rPr>
+      </w:pPr>
+    </w:p>
+    <w:p>
+      <w:pPr>
+        <w:jc w:val="center"/>
+      </w:pPr>
+    </w:p>
+    <w:p>
+      <w:pPr>
+        <w:keepNext/>
+        <w:jc w:val="center"/>
+      </w:pPr>
+      <w:r>
+        <w:rPr>
+          <w:noProof/>
+        </w:rPr>
+        <w:drawing>
+          <wp:inline distT="0" distB="0" distL="0" distR="0" wp14:anchorId="469FF66E" wp14:editId="167AABA7">
+            <wp:extent cx="3960000" cy="2373896"/>
+            <wp:effectExtent l="0" t="0" r="2540" b="7620"/>
+            <wp:docPr id="12" name="Picture 12"/>
+            <wp:cNvGraphicFramePr>
+              <a:graphicFrameLocks xmlns:a="http://schemas.openxmlformats.org/drawingml/2006/main" noChangeAspect="1"/>
+            </wp:cNvGraphicFramePr>
+            <a:graphic xmlns:a="http://schemas.openxmlformats.org/drawingml/2006/main">
+              <a:graphicData uri="http://schemas.openxmlformats.org/drawingml/2006/picture">
+                <pic:pic xmlns:pic="http://schemas.openxmlformats.org/drawingml/2006/picture">
+                  <pic:nvPicPr>
+                    <pic:cNvPr id="0" name="Picture 7"/>
+                    <pic:cNvPicPr>
+                      <a:picLocks noChangeAspect="1" noChangeArrowheads="1"/>
+                    </pic:cNvPicPr>
+                  </pic:nvPicPr>
+                  <pic:blipFill>
+                    <a:blip r:embed="rId28">
+                      <a:extLst>
+                        <a:ext uri="{28A0092B-C50C-407E-A947-70E740481C1C}">
+                          <a14:useLocalDpi xmlns:a14="http://schemas.microsoft.com/office/drawing/2010/main" val="0"/>
+                        </a:ext>
+                      </a:extLst>
+                    </a:blip>
+                    <a:srcRect/>
+                    <a:stretch>
+                      <a:fillRect/>
+                    </a:stretch>
+                  </pic:blipFill>
+                  <pic:spPr bwMode="auto">
+                    <a:xfrm>
+                      <a:off x="0" y="0"/>
+                      <a:ext cx="3960000" cy="2373896"/>
+                    </a:xfrm>
+                    <a:prstGeom prst="rect">
+                      <a:avLst/>
+                    </a:prstGeom>
+                    <a:noFill/>
+                    <a:ln>
+                      <a:noFill/>
+                    </a:ln>
+                  </pic:spPr>
+                </pic:pic>
+              </a:graphicData>
+            </a:graphic>
+          </wp:inline>
+        </w:drawing>
+      </w:r>
+    </w:p>
+    <w:p>
+      <w:pPr>
+        <w:pStyle w:val="Caption"/>
+        <w:jc w:val="center"/>
+        <w:rPr>
+          <w:sz w:val="2"/>
+          <w:szCs w:val="2"/>
+        </w:rPr>
+      </w:pPr>
+    </w:p>
+    <w:p>
+      <w:pPr>
+        <w:pStyle w:val="Caption"/>
+        <w:jc w:val="center"/>
+      </w:pPr>
+      <w:r>
+        <w:t xml:space="preserve">Figure </w:t>
+      </w:r>
+      <w:fldSimple w:instr=" SEQ Figure \* ARABIC ">
+        <w:r>
+          <w:rPr>
+            <w:noProof/>
+          </w:rPr>
+          <w:t>9</w:t>
+        </w:r>
+      </w:fldSimple>
+      <w:r>
+        <w:t xml:space="preserve">: </w:t>
+      </w:r>
+      <w:r>
+        <w:t xml:space="preserve">Receiving </w:t>
+      </w:r>
+      <w:r>
+        <w:t>a message from client</w:t>
+      </w:r>
+    </w:p>
+    <w:p>
+      <w:pPr>
+        <w:pBdr>
+          <w:bottom w:val="single" w:sz="6" w:space="1" w:color="auto"/>
+        </w:pBdr>
+        <w:jc w:val="center"/>
+        <w:rPr>
+          <w:sz w:val="12"/>
+          <w:szCs w:val="10"/>
+        </w:rPr>
+      </w:pPr>
+    </w:p>
+    <w:p>
+      <w:pPr>
+        <w:jc w:val="center"/>
+        <w:rPr>
+          <w:sz w:val="12"/>
+          <w:szCs w:val="10"/>
+        </w:rPr>
+      </w:pPr>
+    </w:p>
+    <w:p>
+      <w:pPr>
+        <w:jc w:val="center"/>
+      </w:pPr>
+    </w:p>
+    <w:p>
+      <w:pPr>
+        <w:keepNext/>
+        <w:jc w:val="center"/>
+      </w:pPr>
+      <w:r>
+        <w:rPr>
+          <w:noProof/>
+        </w:rPr>
+        <w:drawing>
+          <wp:inline distT="0" distB="0" distL="0" distR="0" wp14:anchorId="40AF200F" wp14:editId="171B790E">
+            <wp:extent cx="3960000" cy="2373896"/>
+            <wp:effectExtent l="0" t="0" r="2540" b="7620"/>
+            <wp:docPr id="11" name="Picture 11"/>
+            <wp:cNvGraphicFramePr>
+              <a:graphicFrameLocks xmlns:a="http://schemas.openxmlformats.org/drawingml/2006/main" noChangeAspect="1"/>
+            </wp:cNvGraphicFramePr>
+            <a:graphic xmlns:a="http://schemas.openxmlformats.org/drawingml/2006/main">
+              <a:graphicData uri="http://schemas.openxmlformats.org/drawingml/2006/picture">
+                <pic:pic xmlns:pic="http://schemas.openxmlformats.org/drawingml/2006/picture">
+                  <pic:nvPicPr>
+                    <pic:cNvPr id="0" name="Picture 6"/>
+                    <pic:cNvPicPr>
+                      <a:picLocks noChangeAspect="1" noChangeArrowheads="1"/>
+                    </pic:cNvPicPr>
+                  </pic:nvPicPr>
+                  <pic:blipFill>
+                    <a:blip r:embed="rId28">
+                      <a:extLst>
+                        <a:ext uri="{28A0092B-C50C-407E-A947-70E740481C1C}">
+                          <a14:useLocalDpi xmlns:a14="http://schemas.microsoft.com/office/drawing/2010/main" val="0"/>
+                        </a:ext>
+                      </a:extLst>
+                    </a:blip>
+                    <a:srcRect/>
+                    <a:stretch>
+                      <a:fillRect/>
+                    </a:stretch>
+                  </pic:blipFill>
+                  <pic:spPr bwMode="auto">
+                    <a:xfrm>
+                      <a:off x="0" y="0"/>
+                      <a:ext cx="3960000" cy="2373896"/>
+                    </a:xfrm>
+                    <a:prstGeom prst="rect">
+                      <a:avLst/>
+                    </a:prstGeom>
+                    <a:noFill/>
+                    <a:ln>
+                      <a:noFill/>
+                    </a:ln>
+                  </pic:spPr>
+                </pic:pic>
+              </a:graphicData>
+            </a:graphic>
+          </wp:inline>
+        </w:drawing>
+      </w:r>
+    </w:p>
+    <w:p>
+      <w:pPr>
+        <w:pStyle w:val="Caption"/>
+        <w:jc w:val="center"/>
+      </w:pPr>
+      <w:r>
+        <w:t xml:space="preserve">Figure </w:t>
+      </w:r>
+      <w:fldSimple w:instr=" SEQ Figure \* ARABIC ">
+        <w:r>
+          <w:rPr>
+            <w:noProof/>
+          </w:rPr>
+          <w:t>10</w:t>
+        </w:r>
+      </w:fldSimple>
+      <w:r>
+        <w:t>: Response from server</w:t>
+      </w:r>
+    </w:p>
+    <w:p/>
+    <w:p>
+      <w:pPr>
+        <w:jc w:val="center"/>
+      </w:pPr>
+    </w:p>
+    <w:p>
+      <w:pPr>
+        <w:jc w:val="center"/>
+        <w:rPr>
+          <w:rtl/>
+        </w:rPr>
       </w:pPr>
     </w:p>
     <w:p>
@@ -3654,40 +4305,6 @@
           <w:numId w:val="29"/>
         </w:numPr>
       </w:pPr>
-      <w:r>
-        <w:t xml:space="preserve">Display a message on the </w:t>
-      </w:r>
-      <w:r>
-        <w:t xml:space="preserve">server side </w:t>
-      </w:r>
-      <w:r>
-        <w:t xml:space="preserve">that OS will lock screen after </w:t>
-      </w:r>
-      <w:r>
-        <w:t>10 seconds</w:t>
-      </w:r>
-      <w:r>
-        <w:t>.</w:t>
-      </w:r>
-    </w:p>
-    <w:p>
-      <w:pPr>
-        <w:jc w:val="center"/>
-      </w:pPr>
-    </w:p>
-    <w:p>
-      <w:pPr>
-        <w:jc w:val="center"/>
-      </w:pPr>
-    </w:p>
-    <w:p>
-      <w:pPr>
-        <w:pStyle w:val="Heading2"/>
-        <w:numPr>
-          <w:ilvl w:val="0"/>
-          <w:numId w:val="29"/>
-        </w:numPr>
-      </w:pPr>
     </w:p>
     <w:p>
       <w:pPr>
@@ -3696,7 +4313,7 @@
       </w:pPr>
     </w:p>
     <w:sectPr>
-      <w:footerReference w:type="default" r:id="rId25"/>
+      <w:footerReference w:type="default" r:id="rId29"/>
       <w:pgSz w:w="12240" w:h="15840"/>
       <w:pgMar w:top="568" w:right="1183" w:bottom="540" w:left="1260" w:header="0" w:footer="340" w:gutter="0"/>
       <w:pgNumType w:start="3"/>
@@ -3953,7 +4570,7 @@
         <v:path o:extrusionok="f" gradientshapeok="t" o:connecttype="rect"/>
         <o:lock v:ext="edit" aspectratio="t"/>
       </v:shapetype>
-      <v:shape id="_x0000_i2431" type="#_x0000_t75" style="width:21.65pt;height:14pt;visibility:visible;mso-wrap-style:square" o:bullet="t">
+      <v:shape id="_x0000_i1867" type="#_x0000_t75" style="width:21.6pt;height:13.8pt;visibility:visible;mso-wrap-style:square" o:bullet="t">
         <v:imagedata r:id="rId1" o:title=""/>
       </v:shape>
     </w:pict>
@@ -5549,6 +6166,120 @@
     </w:lvl>
   </w:abstractNum>
   <w:abstractNum w:abstractNumId="17" w15:restartNumberingAfterBreak="0">
+    <w:nsid w:val="53856843"/>
+    <w:multiLevelType w:val="hybridMultilevel"/>
+    <w:tmpl w:val="8E4427D2"/>
+    <w:lvl w:ilvl="0" w:tplc="18A6105A">
+      <w:start w:val="2"/>
+      <w:numFmt w:val="bullet"/>
+      <w:lvlText w:val=""/>
+      <w:lvlJc w:val="left"/>
+      <w:pPr>
+        <w:ind w:left="720" w:hanging="360"/>
+      </w:pPr>
+      <w:rPr>
+        <w:rFonts w:ascii="Symbol" w:eastAsiaTheme="majorEastAsia" w:hAnsi="Symbol" w:cstheme="majorBidi" w:hint="default"/>
+        <w:color w:val="auto"/>
+      </w:rPr>
+    </w:lvl>
+    <w:lvl w:ilvl="1" w:tplc="04090003" w:tentative="1">
+      <w:start w:val="1"/>
+      <w:numFmt w:val="bullet"/>
+      <w:lvlText w:val="o"/>
+      <w:lvlJc w:val="left"/>
+      <w:pPr>
+        <w:ind w:left="1440" w:hanging="360"/>
+      </w:pPr>
+      <w:rPr>
+        <w:rFonts w:ascii="Courier New" w:hAnsi="Courier New" w:cs="Courier New" w:hint="default"/>
+      </w:rPr>
+    </w:lvl>
+    <w:lvl w:ilvl="2" w:tplc="04090005" w:tentative="1">
+      <w:start w:val="1"/>
+      <w:numFmt w:val="bullet"/>
+      <w:lvlText w:val=""/>
+      <w:lvlJc w:val="left"/>
+      <w:pPr>
+        <w:ind w:left="2160" w:hanging="360"/>
+      </w:pPr>
+      <w:rPr>
+        <w:rFonts w:ascii="Wingdings" w:hAnsi="Wingdings" w:hint="default"/>
+      </w:rPr>
+    </w:lvl>
+    <w:lvl w:ilvl="3" w:tplc="04090001" w:tentative="1">
+      <w:start w:val="1"/>
+      <w:numFmt w:val="bullet"/>
+      <w:lvlText w:val=""/>
+      <w:lvlJc w:val="left"/>
+      <w:pPr>
+        <w:ind w:left="2880" w:hanging="360"/>
+      </w:pPr>
+      <w:rPr>
+        <w:rFonts w:ascii="Symbol" w:hAnsi="Symbol" w:hint="default"/>
+      </w:rPr>
+    </w:lvl>
+    <w:lvl w:ilvl="4" w:tplc="04090003" w:tentative="1">
+      <w:start w:val="1"/>
+      <w:numFmt w:val="bullet"/>
+      <w:lvlText w:val="o"/>
+      <w:lvlJc w:val="left"/>
+      <w:pPr>
+        <w:ind w:left="3600" w:hanging="360"/>
+      </w:pPr>
+      <w:rPr>
+        <w:rFonts w:ascii="Courier New" w:hAnsi="Courier New" w:cs="Courier New" w:hint="default"/>
+      </w:rPr>
+    </w:lvl>
+    <w:lvl w:ilvl="5" w:tplc="04090005" w:tentative="1">
+      <w:start w:val="1"/>
+      <w:numFmt w:val="bullet"/>
+      <w:lvlText w:val=""/>
+      <w:lvlJc w:val="left"/>
+      <w:pPr>
+        <w:ind w:left="4320" w:hanging="360"/>
+      </w:pPr>
+      <w:rPr>
+        <w:rFonts w:ascii="Wingdings" w:hAnsi="Wingdings" w:hint="default"/>
+      </w:rPr>
+    </w:lvl>
+    <w:lvl w:ilvl="6" w:tplc="04090001" w:tentative="1">
+      <w:start w:val="1"/>
+      <w:numFmt w:val="bullet"/>
+      <w:lvlText w:val=""/>
+      <w:lvlJc w:val="left"/>
+      <w:pPr>
+        <w:ind w:left="5040" w:hanging="360"/>
+      </w:pPr>
+      <w:rPr>
+        <w:rFonts w:ascii="Symbol" w:hAnsi="Symbol" w:hint="default"/>
+      </w:rPr>
+    </w:lvl>
+    <w:lvl w:ilvl="7" w:tplc="04090003" w:tentative="1">
+      <w:start w:val="1"/>
+      <w:numFmt w:val="bullet"/>
+      <w:lvlText w:val="o"/>
+      <w:lvlJc w:val="left"/>
+      <w:pPr>
+        <w:ind w:left="5760" w:hanging="360"/>
+      </w:pPr>
+      <w:rPr>
+        <w:rFonts w:ascii="Courier New" w:hAnsi="Courier New" w:cs="Courier New" w:hint="default"/>
+      </w:rPr>
+    </w:lvl>
+    <w:lvl w:ilvl="8" w:tplc="04090005" w:tentative="1">
+      <w:start w:val="1"/>
+      <w:numFmt w:val="bullet"/>
+      <w:lvlText w:val=""/>
+      <w:lvlJc w:val="left"/>
+      <w:pPr>
+        <w:ind w:left="6480" w:hanging="360"/>
+      </w:pPr>
+      <w:rPr>
+        <w:rFonts w:ascii="Wingdings" w:hAnsi="Wingdings" w:hint="default"/>
+      </w:rPr>
+    </w:lvl>
+  </w:abstractNum>
+  <w:abstractNum w:abstractNumId="18" w15:restartNumberingAfterBreak="0">
     <w:nsid w:val="5AF244A2"/>
     <w:multiLevelType w:val="hybridMultilevel"/>
     <w:tmpl w:val="0C268F10"/>
@@ -5637,7 +6368,7 @@
       </w:pPr>
     </w:lvl>
   </w:abstractNum>
-  <w:abstractNum w:abstractNumId="18" w15:restartNumberingAfterBreak="0">
+  <w:abstractNum w:abstractNumId="19" w15:restartNumberingAfterBreak="0">
     <w:nsid w:val="624F3A2C"/>
     <w:multiLevelType w:val="hybridMultilevel"/>
     <w:tmpl w:val="74BE2DFC"/>
@@ -5751,7 +6482,7 @@
       </w:rPr>
     </w:lvl>
   </w:abstractNum>
-  <w:abstractNum w:abstractNumId="19" w15:restartNumberingAfterBreak="0">
+  <w:abstractNum w:abstractNumId="20" w15:restartNumberingAfterBreak="0">
     <w:nsid w:val="63A74EC8"/>
     <w:multiLevelType w:val="hybridMultilevel"/>
     <w:tmpl w:val="E780BED8"/>
@@ -5865,7 +6596,7 @@
       </w:rPr>
     </w:lvl>
   </w:abstractNum>
-  <w:abstractNum w:abstractNumId="20" w15:restartNumberingAfterBreak="0">
+  <w:abstractNum w:abstractNumId="21" w15:restartNumberingAfterBreak="0">
     <w:nsid w:val="64C11585"/>
     <w:multiLevelType w:val="hybridMultilevel"/>
     <w:tmpl w:val="7DD863A0"/>
@@ -5954,7 +6685,7 @@
       </w:pPr>
     </w:lvl>
   </w:abstractNum>
-  <w:abstractNum w:abstractNumId="21" w15:restartNumberingAfterBreak="0">
+  <w:abstractNum w:abstractNumId="22" w15:restartNumberingAfterBreak="0">
     <w:nsid w:val="65A244A2"/>
     <w:multiLevelType w:val="hybridMultilevel"/>
     <w:tmpl w:val="AA5AE2CE"/>
@@ -6043,7 +6774,7 @@
       </w:pPr>
     </w:lvl>
   </w:abstractNum>
-  <w:abstractNum w:abstractNumId="22" w15:restartNumberingAfterBreak="0">
+  <w:abstractNum w:abstractNumId="23" w15:restartNumberingAfterBreak="0">
     <w:nsid w:val="6D912237"/>
     <w:multiLevelType w:val="hybridMultilevel"/>
     <w:tmpl w:val="34F4C0CA"/>
@@ -6132,7 +6863,7 @@
       </w:pPr>
     </w:lvl>
   </w:abstractNum>
-  <w:abstractNum w:abstractNumId="23" w15:restartNumberingAfterBreak="0">
+  <w:abstractNum w:abstractNumId="24" w15:restartNumberingAfterBreak="0">
     <w:nsid w:val="6E730401"/>
     <w:multiLevelType w:val="hybridMultilevel"/>
     <w:tmpl w:val="8986558C"/>
@@ -6221,7 +6952,7 @@
       </w:pPr>
     </w:lvl>
   </w:abstractNum>
-  <w:abstractNum w:abstractNumId="24" w15:restartNumberingAfterBreak="0">
+  <w:abstractNum w:abstractNumId="25" w15:restartNumberingAfterBreak="0">
     <w:nsid w:val="72FF6CE2"/>
     <w:multiLevelType w:val="hybridMultilevel"/>
     <w:tmpl w:val="2B28ECA4"/>
@@ -6310,7 +7041,7 @@
       </w:pPr>
     </w:lvl>
   </w:abstractNum>
-  <w:abstractNum w:abstractNumId="25" w15:restartNumberingAfterBreak="0">
+  <w:abstractNum w:abstractNumId="26" w15:restartNumberingAfterBreak="0">
     <w:nsid w:val="753A72CC"/>
     <w:multiLevelType w:val="hybridMultilevel"/>
     <w:tmpl w:val="90A816FA"/>
@@ -6430,7 +7161,7 @@
       </w:rPr>
     </w:lvl>
   </w:abstractNum>
-  <w:abstractNum w:abstractNumId="26" w15:restartNumberingAfterBreak="0">
+  <w:abstractNum w:abstractNumId="27" w15:restartNumberingAfterBreak="0">
     <w:nsid w:val="77F53254"/>
     <w:multiLevelType w:val="hybridMultilevel"/>
     <w:tmpl w:val="64AC7434"/>
@@ -6523,10 +7254,10 @@
     </w:lvl>
   </w:abstractNum>
   <w:num w:numId="1">
-    <w:abstractNumId w:val="25"/>
+    <w:abstractNumId w:val="26"/>
   </w:num>
   <w:num w:numId="2">
-    <w:abstractNumId w:val="21"/>
+    <w:abstractNumId w:val="22"/>
   </w:num>
   <w:num w:numId="3">
     <w:abstractNumId w:val="6"/>
@@ -6547,7 +7278,7 @@
     <w:abstractNumId w:val="5"/>
   </w:num>
   <w:num w:numId="9">
-    <w:abstractNumId w:val="24"/>
+    <w:abstractNumId w:val="25"/>
   </w:num>
   <w:num w:numId="10">
     <w:abstractNumId w:val="14"/>
@@ -6556,7 +7287,7 @@
     <w:abstractNumId w:val="10"/>
   </w:num>
   <w:num w:numId="12">
-    <w:abstractNumId w:val="26"/>
+    <w:abstractNumId w:val="27"/>
   </w:num>
   <w:num w:numId="13">
     <w:abstractNumId w:val="3"/>
@@ -6568,10 +7299,10 @@
     <w:abstractNumId w:val="13"/>
   </w:num>
   <w:num w:numId="16">
-    <w:abstractNumId w:val="23"/>
+    <w:abstractNumId w:val="24"/>
   </w:num>
   <w:num w:numId="17">
-    <w:abstractNumId w:val="20"/>
+    <w:abstractNumId w:val="21"/>
   </w:num>
   <w:num w:numId="18">
     <w:abstractNumId w:val="12"/>
@@ -6580,10 +7311,10 @@
     <w:abstractNumId w:val="8"/>
   </w:num>
   <w:num w:numId="20">
-    <w:abstractNumId w:val="22"/>
+    <w:abstractNumId w:val="23"/>
   </w:num>
   <w:num w:numId="21">
-    <w:abstractNumId w:val="22"/>
+    <w:abstractNumId w:val="23"/>
     <w:lvlOverride w:ilvl="0">
       <w:startOverride w:val="1"/>
     </w:lvlOverride>
@@ -6625,16 +7356,19 @@
     <w:abstractNumId w:val="1"/>
   </w:num>
   <w:num w:numId="26">
-    <w:abstractNumId w:val="18"/>
+    <w:abstractNumId w:val="19"/>
   </w:num>
   <w:num w:numId="27">
-    <w:abstractNumId w:val="19"/>
+    <w:abstractNumId w:val="20"/>
   </w:num>
   <w:num w:numId="28">
-    <w:abstractNumId w:val="17"/>
+    <w:abstractNumId w:val="18"/>
   </w:num>
   <w:num w:numId="29">
     <w:abstractNumId w:val="0"/>
+  </w:num>
+  <w:num w:numId="30">
+    <w:abstractNumId w:val="17"/>
   </w:num>
 </w:numbering>
 </file>
@@ -7113,6 +7847,7 @@
   <w:style w:type="character" w:default="1" w:styleId="DefaultParagraphFont">
     <w:name w:val="Default Paragraph Font"/>
     <w:uiPriority w:val="1"/>
+    <w:semiHidden/>
     <w:unhideWhenUsed/>
   </w:style>
   <w:style w:type="table" w:default="1" w:styleId="TableNormal">
